--- a/Task 1 - Software Design Specification/CS251-2020-G9-DinaEzzat-20180263-SDDocument.docx
+++ b/Task 1 - Software Design Specification/CS251-2020-G9-DinaEzzat-20180263-SDDocument.docx
@@ -1838,7 +1838,7 @@
         <w:rPr>
           <w:noProof/>
         </w:rPr>
-        <w:pict w14:anchorId="724BD5C1">
+        <w:pict w14:anchorId="5D1D87D5">
           <v:shapetype id="_x0000_t75" coordsize="21600,21600" o:spt="75" o:preferrelative="t" path="m@4@5l@4@11@9@11@9@5xe" filled="f" stroked="f">
             <v:stroke joinstyle="miter"/>
             <v:formulas>
@@ -1858,17 +1858,19 @@
             <v:path o:extrusionok="f" gradientshapeok="t" o:connecttype="rect"/>
             <o:lock v:ext="edit" aspectratio="t"/>
           </v:shapetype>
-          <v:shape id="_x0000_i1025" type="#_x0000_t75" style="width:487.9pt;height:385.5pt">
-            <v:imagedata r:id="rId15" o:title="Main"/>
+          <v:shape id="_x0000_i1035" type="#_x0000_t75" style="width:609.25pt;height:416.3pt">
+            <v:imagedata r:id="rId15" o:title="UML Class Diagram"/>
           </v:shape>
         </w:pict>
       </w:r>
+      <w:bookmarkStart w:id="5" w:name="_GoBack"/>
+      <w:bookmarkEnd w:id="5"/>
     </w:p>
     <w:p>
       <w:pPr>
         <w:pStyle w:val="Heading2"/>
       </w:pPr>
-      <w:bookmarkStart w:id="5" w:name="_Toc37885723"/>
+      <w:bookmarkStart w:id="6" w:name="_Toc37885723"/>
     </w:p>
     <w:p>
       <w:pPr>
@@ -1880,10 +1882,9 @@
         <w:pStyle w:val="Heading2"/>
       </w:pPr>
       <w:r>
-        <w:lastRenderedPageBreak/>
         <w:t>II. Class Descriptions</w:t>
       </w:r>
-      <w:bookmarkEnd w:id="5"/>
+      <w:bookmarkEnd w:id="6"/>
       <w:r>
         <w:t xml:space="preserve"> </w:t>
       </w:r>
@@ -2754,7 +2755,7 @@
       <w:pPr>
         <w:pStyle w:val="Heading2"/>
       </w:pPr>
-      <w:bookmarkStart w:id="6" w:name="_Toc37885724"/>
+      <w:bookmarkStart w:id="7" w:name="_Toc37885724"/>
     </w:p>
     <w:p>
       <w:pPr>
@@ -2771,7 +2772,6 @@
         <w:pStyle w:val="Heading2"/>
       </w:pPr>
       <w:r>
-        <w:lastRenderedPageBreak/>
         <w:t>I</w:t>
       </w:r>
       <w:r>
@@ -2786,7 +2786,7 @@
       <w:r>
         <w:t>Sequence diagrams</w:t>
       </w:r>
-      <w:bookmarkEnd w:id="6"/>
+      <w:bookmarkEnd w:id="7"/>
     </w:p>
     <w:p>
       <w:pPr>
@@ -2831,7 +2831,7 @@
       </w:pPr>
       <w:r>
         <w:pict w14:anchorId="4DC604CC">
-          <v:shape id="_x0000_i1026" type="#_x0000_t75" style="width:487.9pt;height:399.4pt">
+          <v:shape id="_x0000_i1026" type="#_x0000_t75" style="width:487.85pt;height:399.25pt">
             <v:imagedata r:id="rId16" o:title="1"/>
           </v:shape>
         </w:pict>
@@ -2845,7 +2845,7 @@
           <w:color w:val="4F81BD" w:themeColor="accent1"/>
         </w:rPr>
       </w:pPr>
-      <w:bookmarkStart w:id="7" w:name="_Toc37885725"/>
+      <w:bookmarkStart w:id="8" w:name="_Toc37885725"/>
     </w:p>
     <w:p>
       <w:pPr>
@@ -2882,7 +2882,7 @@
     <w:p>
       <w:r>
         <w:pict w14:anchorId="3650B9D5">
-          <v:shape id="_x0000_i1027" type="#_x0000_t75" style="width:487.9pt;height:326.25pt">
+          <v:shape id="_x0000_i1027" type="#_x0000_t75" style="width:487.85pt;height:326.3pt">
             <v:imagedata r:id="rId17" o:title="2"/>
           </v:shape>
         </w:pict>
@@ -2922,8 +2922,9 @@
     </w:p>
     <w:p>
       <w:r>
+        <w:lastRenderedPageBreak/>
         <w:pict w14:anchorId="16C5D664">
-          <v:shape id="_x0000_i1028" type="#_x0000_t75" style="width:487.5pt;height:445.5pt">
+          <v:shape id="_x0000_i1028" type="#_x0000_t75" style="width:487.85pt;height:445.4pt">
             <v:imagedata r:id="rId18" o:title="3"/>
           </v:shape>
         </w:pict>
@@ -2974,13 +2975,14 @@
           <w:sz w:val="24"/>
           <w:szCs w:val="24"/>
         </w:rPr>
+        <w:lastRenderedPageBreak/>
         <w:t>Filter Playgrounds using time slots</w:t>
       </w:r>
     </w:p>
     <w:p>
       <w:r>
         <w:pict w14:anchorId="7CE7A386">
-          <v:shape id="_x0000_i1029" type="#_x0000_t75" style="width:487.5pt;height:325.15pt">
+          <v:shape id="_x0000_i1029" type="#_x0000_t75" style="width:487.4pt;height:324.9pt">
             <v:imagedata r:id="rId19" o:title="4"/>
           </v:shape>
         </w:pict>
@@ -3037,7 +3039,6 @@
         <w:rPr>
           <w:color w:val="4F81BD" w:themeColor="accent1"/>
         </w:rPr>
-        <w:lastRenderedPageBreak/>
         <w:t>Class - Sequence Usage</w:t>
       </w:r>
       <w:r>
@@ -3046,7 +3047,7 @@
         </w:rPr>
         <w:t xml:space="preserve"> Table</w:t>
       </w:r>
-      <w:bookmarkEnd w:id="7"/>
+      <w:bookmarkEnd w:id="8"/>
     </w:p>
     <w:p/>
     <w:tbl>
@@ -3179,6 +3180,7 @@
               </w:numPr>
             </w:pPr>
             <w:r>
+              <w:lastRenderedPageBreak/>
               <w:t>Register a new user</w:t>
             </w:r>
           </w:p>
@@ -3550,7 +3552,7 @@
       <w:pPr>
         <w:pStyle w:val="Heading2"/>
       </w:pPr>
-      <w:bookmarkStart w:id="8" w:name="_Toc37885726"/>
+      <w:bookmarkStart w:id="9" w:name="_Toc37885726"/>
     </w:p>
     <w:p>
       <w:pPr>
@@ -3562,7 +3564,7 @@
       <w:r>
         <w:t>User Interface Design</w:t>
       </w:r>
-      <w:bookmarkEnd w:id="8"/>
+      <w:bookmarkEnd w:id="9"/>
       <w:r>
         <w:t xml:space="preserve"> </w:t>
       </w:r>
@@ -3788,11 +3790,11 @@
       <w:pPr>
         <w:pStyle w:val="Heading1"/>
       </w:pPr>
-      <w:bookmarkStart w:id="9" w:name="_Toc37885727"/>
+      <w:bookmarkStart w:id="10" w:name="_Toc37885727"/>
       <w:r>
         <w:t>Tools</w:t>
       </w:r>
-      <w:bookmarkEnd w:id="9"/>
+      <w:bookmarkEnd w:id="10"/>
     </w:p>
     <w:p>
       <w:pPr>
@@ -3813,7 +3815,6 @@
           <w:bCs/>
           <w:color w:val="C00000"/>
         </w:rPr>
-        <w:lastRenderedPageBreak/>
         <w:t>StarUML : Used in the Class Diagra</w:t>
       </w:r>
       <w:r>
@@ -3851,13 +3852,12 @@
       <w:pPr>
         <w:pStyle w:val="Heading1"/>
       </w:pPr>
-      <w:bookmarkStart w:id="10" w:name="_Toc37885728"/>
-      <w:bookmarkStart w:id="11" w:name="_GoBack"/>
+      <w:bookmarkStart w:id="11" w:name="_Toc37885728"/>
+      <w:r>
+        <w:lastRenderedPageBreak/>
+        <w:t>Ownership Report</w:t>
+      </w:r>
       <w:bookmarkEnd w:id="11"/>
-      <w:r>
-        <w:t>Ownership Report</w:t>
-      </w:r>
-      <w:bookmarkEnd w:id="10"/>
     </w:p>
     <w:p>
       <w:pPr>
@@ -4586,7 +4586,7 @@
         <w:sz w:val="23"/>
         <w:szCs w:val="23"/>
       </w:rPr>
-      <w:t>11</w:t>
+      <w:t>4</w:t>
     </w:r>
     <w:r>
       <w:rPr>
@@ -7293,7 +7293,7 @@
 </file>
 
 <file path=customXml/itemProps1.xml><?xml version="1.0" encoding="utf-8"?>
-<ds:datastoreItem xmlns:ds="http://schemas.openxmlformats.org/officeDocument/2006/customXml" ds:itemID="{635B6CFF-C0C4-46DA-A266-1A3200A89071}">
+<ds:datastoreItem xmlns:ds="http://schemas.openxmlformats.org/officeDocument/2006/customXml" ds:itemID="{6CF5257E-D8ED-4B5C-B6E5-A6893B13E191}">
   <ds:schemaRefs>
     <ds:schemaRef ds:uri="http://schemas.openxmlformats.org/officeDocument/2006/bibliography"/>
   </ds:schemaRefs>

--- a/Task 1 - Software Design Specification/CS251-2020-G9-DinaEzzat-20180263-SDDocument.docx
+++ b/Task 1 - Software Design Specification/CS251-2020-G9-DinaEzzat-20180263-SDDocument.docx
@@ -414,7 +414,7 @@
           <w:szCs w:val="62"/>
           <w:lang w:bidi="ar-EG"/>
         </w:rPr>
-        <w:t>April</w:t>
+        <w:t>May</w:t>
       </w:r>
       <w:r>
         <w:rPr>
@@ -1832,13 +1832,13 @@
     <w:p>
       <w:pPr>
         <w:ind w:left="-1276"/>
-        <w:jc w:val="center"/>
+        <w:jc w:val="right"/>
       </w:pPr>
       <w:r>
         <w:rPr>
           <w:noProof/>
         </w:rPr>
-        <w:pict w14:anchorId="5D1D87D5">
+        <w:pict w14:anchorId="567AED9B">
           <v:shapetype id="_x0000_t75" coordsize="21600,21600" o:spt="75" o:preferrelative="t" path="m@4@5l@4@11@9@11@9@5xe" filled="f" stroked="f">
             <v:stroke joinstyle="miter"/>
             <v:formulas>
@@ -1858,33 +1858,31 @@
             <v:path o:extrusionok="f" gradientshapeok="t" o:connecttype="rect"/>
             <o:lock v:ext="edit" aspectratio="t"/>
           </v:shapetype>
-          <v:shape id="_x0000_i1035" type="#_x0000_t75" style="width:609.25pt;height:416.3pt">
+          <v:shape id="_x0000_i1079" type="#_x0000_t75" style="width:539.55pt;height:430.15pt">
             <v:imagedata r:id="rId15" o:title="UML Class Diagram"/>
           </v:shape>
         </w:pict>
       </w:r>
-      <w:bookmarkStart w:id="5" w:name="_GoBack"/>
+    </w:p>
+    <w:p>
+      <w:pPr>
+        <w:pStyle w:val="Heading2"/>
+      </w:pPr>
+      <w:bookmarkStart w:id="5" w:name="_Toc37885723"/>
+    </w:p>
+    <w:p>
+      <w:pPr>
+        <w:pStyle w:val="Heading2"/>
+      </w:pPr>
+    </w:p>
+    <w:p>
+      <w:pPr>
+        <w:pStyle w:val="Heading2"/>
+      </w:pPr>
+      <w:r>
+        <w:t>II. Class Descriptions</w:t>
+      </w:r>
       <w:bookmarkEnd w:id="5"/>
-    </w:p>
-    <w:p>
-      <w:pPr>
-        <w:pStyle w:val="Heading2"/>
-      </w:pPr>
-      <w:bookmarkStart w:id="6" w:name="_Toc37885723"/>
-    </w:p>
-    <w:p>
-      <w:pPr>
-        <w:pStyle w:val="Heading2"/>
-      </w:pPr>
-    </w:p>
-    <w:p>
-      <w:pPr>
-        <w:pStyle w:val="Heading2"/>
-      </w:pPr>
-      <w:r>
-        <w:t>II. Class Descriptions</w:t>
-      </w:r>
-      <w:bookmarkEnd w:id="6"/>
       <w:r>
         <w:t xml:space="preserve"> </w:t>
       </w:r>
@@ -1892,12 +1890,8 @@
     <w:p>
       <w:pPr>
         <w:pStyle w:val="ListParagraph"/>
-        <w:numPr>
-          <w:ilvl w:val="0"/>
-          <w:numId w:val="7"/>
-        </w:numPr>
         <w:spacing w:after="120"/>
-        <w:ind w:left="1077" w:hanging="357"/>
+        <w:ind w:left="1077"/>
         <w:contextualSpacing w:val="0"/>
         <w:rPr>
           <w:b/>
@@ -1905,14 +1899,6 @@
           <w:color w:val="C00000"/>
         </w:rPr>
       </w:pPr>
-      <w:r>
-        <w:rPr>
-          <w:b/>
-          <w:bCs/>
-          <w:color w:val="C00000"/>
-        </w:rPr>
-        <w:t xml:space="preserve">List down your classes and describe them </w:t>
-      </w:r>
     </w:p>
     <w:tbl>
       <w:tblPr>
@@ -2065,7 +2051,7 @@
               <w:pStyle w:val="TableText"/>
             </w:pPr>
             <w:r>
-              <w:t>SignUpUI</w:t>
+              <w:t>SystemUI</w:t>
             </w:r>
           </w:p>
         </w:tc>
@@ -2079,7 +2065,10 @@
               <w:pStyle w:val="TableText"/>
             </w:pPr>
             <w:r>
-              <w:t>A user interface to enable user to enter sign up information</w:t>
+              <w:t xml:space="preserve">A user interface to enable user </w:t>
+            </w:r>
+            <w:r>
+              <w:t>to interact with the different classes in the system and handle user input and output</w:t>
             </w:r>
           </w:p>
         </w:tc>
@@ -2113,7 +2102,7 @@
               <w:pStyle w:val="TableText"/>
             </w:pPr>
             <w:r>
-              <w:t>SignUpValidation</w:t>
+              <w:t>User</w:t>
             </w:r>
           </w:p>
         </w:tc>
@@ -2127,7 +2116,7 @@
               <w:pStyle w:val="TableText"/>
             </w:pPr>
             <w:r>
-              <w:t>A class to validate the information provided by the user to sign up</w:t>
+              <w:t>An abstract class (generalization) that holds the common properties between a Player and a Playground Owner</w:t>
             </w:r>
           </w:p>
         </w:tc>
@@ -2161,7 +2150,7 @@
               <w:pStyle w:val="TableText"/>
             </w:pPr>
             <w:r>
-              <w:t>LoginUI</w:t>
+              <w:t>Player</w:t>
             </w:r>
           </w:p>
         </w:tc>
@@ -2175,7 +2164,7 @@
               <w:pStyle w:val="TableText"/>
             </w:pPr>
             <w:r>
-              <w:t>A user interface to enable the user to login to the system</w:t>
+              <w:t>A class that inherits User, and allows player to book playgrounds and do player functionalities.</w:t>
             </w:r>
           </w:p>
         </w:tc>
@@ -2209,7 +2198,7 @@
               <w:pStyle w:val="TableText"/>
             </w:pPr>
             <w:r>
-              <w:t>LognValidation</w:t>
+              <w:t>PlaygroundOwner</w:t>
             </w:r>
           </w:p>
         </w:tc>
@@ -2223,7 +2212,7 @@
               <w:pStyle w:val="TableText"/>
             </w:pPr>
             <w:r>
-              <w:t>A class to validate the information provided by the user in order to login, checks ID (or email) and password entered</w:t>
+              <w:t>A class that inherits User, and allows an owner to add (own) playgrounds and control them</w:t>
             </w:r>
           </w:p>
         </w:tc>
@@ -2257,7 +2246,7 @@
               <w:pStyle w:val="TableText"/>
             </w:pPr>
             <w:r>
-              <w:t>User</w:t>
+              <w:t>Playground</w:t>
             </w:r>
           </w:p>
         </w:tc>
@@ -2271,13 +2260,13 @@
               <w:pStyle w:val="TableText"/>
             </w:pPr>
             <w:r>
-              <w:t>An abstract class</w:t>
-            </w:r>
-            <w:r>
-              <w:t xml:space="preserve"> (generalization)</w:t>
-            </w:r>
-            <w:r>
-              <w:t xml:space="preserve"> that holds the common properties between a Player and a Playground Owner</w:t>
+              <w:t>A class that hold the a</w:t>
+            </w:r>
+            <w:r>
+              <w:t>ttributes and operations that are</w:t>
+            </w:r>
+            <w:r>
+              <w:t xml:space="preserve"> done on a Playground, and it is ownder by a PlaygroundOwner</w:t>
             </w:r>
           </w:p>
         </w:tc>
@@ -2311,7 +2300,7 @@
               <w:pStyle w:val="TableText"/>
             </w:pPr>
             <w:r>
-              <w:t>Player</w:t>
+              <w:t>Team</w:t>
             </w:r>
           </w:p>
         </w:tc>
@@ -2325,7 +2314,7 @@
               <w:pStyle w:val="TableText"/>
             </w:pPr>
             <w:r>
-              <w:t>A class that inherits User, and allows player to book playgrounds and do player functionalities.</w:t>
+              <w:t>A class that is meant to group players together to form a team, and has a team owner Player and team member Players.</w:t>
             </w:r>
           </w:p>
         </w:tc>
@@ -2359,7 +2348,7 @@
               <w:pStyle w:val="TableText"/>
             </w:pPr>
             <w:r>
-              <w:t>PlaygroundOwner</w:t>
+              <w:t>eWallet</w:t>
             </w:r>
           </w:p>
         </w:tc>
@@ -2373,13 +2362,7 @@
               <w:pStyle w:val="TableText"/>
             </w:pPr>
             <w:r>
-              <w:t>A class that inherits User, and allows an owner to add</w:t>
-            </w:r>
-            <w:r>
-              <w:t xml:space="preserve"> (own)</w:t>
-            </w:r>
-            <w:r>
-              <w:t xml:space="preserve"> playgrounds and control them</w:t>
+              <w:t>A class that has the responsibility of controlling financial operations in the system, and can be connected to an outside method like Fawry, and any User must have one eWallet.</w:t>
             </w:r>
           </w:p>
         </w:tc>
@@ -2413,7 +2396,7 @@
               <w:pStyle w:val="TableText"/>
             </w:pPr>
             <w:r>
-              <w:t>Playground</w:t>
+              <w:t>Address</w:t>
             </w:r>
           </w:p>
         </w:tc>
@@ -2427,10 +2410,7 @@
               <w:pStyle w:val="TableText"/>
             </w:pPr>
             <w:r>
-              <w:t>A class that hold the attributes and operations that is done on a Playground</w:t>
-            </w:r>
-            <w:r>
-              <w:t>, and it is ownder by a PlaygroundOwner</w:t>
+              <w:t>A class that hold an address information divided into pieces in order to make the process of searching for playgrounds in a specific area easier, and it’s owned by Users.</w:t>
             </w:r>
           </w:p>
         </w:tc>
@@ -2464,7 +2444,7 @@
               <w:pStyle w:val="TableText"/>
             </w:pPr>
             <w:r>
-              <w:t>Team</w:t>
+              <w:t>Administrator</w:t>
             </w:r>
           </w:p>
         </w:tc>
@@ -2478,273 +2458,6 @@
               <w:pStyle w:val="TableText"/>
             </w:pPr>
             <w:r>
-              <w:t>A class that is meant to group players together to form a team, and has a team owner</w:t>
-            </w:r>
-            <w:r>
-              <w:t xml:space="preserve"> Player</w:t>
-            </w:r>
-            <w:r>
-              <w:t xml:space="preserve"> and </w:t>
-            </w:r>
-            <w:r>
-              <w:t>team member Players</w:t>
-            </w:r>
-            <w:r>
-              <w:t>.</w:t>
-            </w:r>
-          </w:p>
-        </w:tc>
-      </w:tr>
-      <w:tr>
-        <w:trPr>
-          <w:cantSplit/>
-        </w:trPr>
-        <w:tc>
-          <w:tcPr>
-            <w:tcW w:w="1014" w:type="dxa"/>
-            <w:vAlign w:val="center"/>
-          </w:tcPr>
-          <w:p>
-            <w:pPr>
-              <w:pStyle w:val="TableText"/>
-            </w:pPr>
-            <w:r>
-              <w:t>10</w:t>
-            </w:r>
-          </w:p>
-        </w:tc>
-        <w:tc>
-          <w:tcPr>
-            <w:tcW w:w="1962" w:type="dxa"/>
-            <w:shd w:val="clear" w:color="auto" w:fill="FFFFFF"/>
-            <w:vAlign w:val="center"/>
-          </w:tcPr>
-          <w:p>
-            <w:pPr>
-              <w:pStyle w:val="TableText"/>
-            </w:pPr>
-            <w:r>
-              <w:t>eWallet</w:t>
-            </w:r>
-          </w:p>
-        </w:tc>
-        <w:tc>
-          <w:tcPr>
-            <w:tcW w:w="6521" w:type="dxa"/>
-            <w:vAlign w:val="center"/>
-          </w:tcPr>
-          <w:p>
-            <w:pPr>
-              <w:pStyle w:val="TableText"/>
-            </w:pPr>
-            <w:r>
-              <w:t>A class that has the responsibility of controlling financial operations in the system, and can be connected to an outside method like Fawry</w:t>
-            </w:r>
-            <w:r>
-              <w:t>, and any User must have one eWallet.</w:t>
-            </w:r>
-          </w:p>
-        </w:tc>
-      </w:tr>
-      <w:tr>
-        <w:trPr>
-          <w:cantSplit/>
-        </w:trPr>
-        <w:tc>
-          <w:tcPr>
-            <w:tcW w:w="1014" w:type="dxa"/>
-            <w:vAlign w:val="center"/>
-          </w:tcPr>
-          <w:p>
-            <w:pPr>
-              <w:pStyle w:val="TableText"/>
-            </w:pPr>
-            <w:r>
-              <w:t>11</w:t>
-            </w:r>
-          </w:p>
-        </w:tc>
-        <w:tc>
-          <w:tcPr>
-            <w:tcW w:w="1962" w:type="dxa"/>
-            <w:shd w:val="clear" w:color="auto" w:fill="FFFFFF"/>
-            <w:vAlign w:val="center"/>
-          </w:tcPr>
-          <w:p>
-            <w:pPr>
-              <w:pStyle w:val="TableText"/>
-            </w:pPr>
-            <w:r>
-              <w:t>CreateProfile</w:t>
-            </w:r>
-          </w:p>
-        </w:tc>
-        <w:tc>
-          <w:tcPr>
-            <w:tcW w:w="6521" w:type="dxa"/>
-            <w:vAlign w:val="center"/>
-          </w:tcPr>
-          <w:p>
-            <w:pPr>
-              <w:pStyle w:val="TableText"/>
-            </w:pPr>
-            <w:r>
-              <w:t>A user interface to enable U</w:t>
-            </w:r>
-            <w:r>
-              <w:t>ser to create a profile be submitting an Address and a phone number</w:t>
-            </w:r>
-          </w:p>
-        </w:tc>
-      </w:tr>
-      <w:tr>
-        <w:trPr>
-          <w:cantSplit/>
-        </w:trPr>
-        <w:tc>
-          <w:tcPr>
-            <w:tcW w:w="1014" w:type="dxa"/>
-            <w:vAlign w:val="center"/>
-          </w:tcPr>
-          <w:p>
-            <w:pPr>
-              <w:pStyle w:val="TableText"/>
-            </w:pPr>
-            <w:r>
-              <w:t>12</w:t>
-            </w:r>
-          </w:p>
-        </w:tc>
-        <w:tc>
-          <w:tcPr>
-            <w:tcW w:w="1962" w:type="dxa"/>
-            <w:shd w:val="clear" w:color="auto" w:fill="FFFFFF"/>
-            <w:vAlign w:val="center"/>
-          </w:tcPr>
-          <w:p>
-            <w:pPr>
-              <w:pStyle w:val="TableText"/>
-            </w:pPr>
-            <w:r>
-              <w:t>CreateProfileValidation</w:t>
-            </w:r>
-          </w:p>
-        </w:tc>
-        <w:tc>
-          <w:tcPr>
-            <w:tcW w:w="6521" w:type="dxa"/>
-            <w:vAlign w:val="center"/>
-          </w:tcPr>
-          <w:p>
-            <w:pPr>
-              <w:pStyle w:val="TableText"/>
-            </w:pPr>
-            <w:r>
-              <w:t>A class to validate t</w:t>
-            </w:r>
-            <w:r>
-              <w:t>he information provided by the U</w:t>
-            </w:r>
-            <w:r>
-              <w:t>ser in order to create a profile, by sending a verification code to the phone number and verifying it.</w:t>
-            </w:r>
-          </w:p>
-        </w:tc>
-      </w:tr>
-      <w:tr>
-        <w:trPr>
-          <w:cantSplit/>
-        </w:trPr>
-        <w:tc>
-          <w:tcPr>
-            <w:tcW w:w="1014" w:type="dxa"/>
-            <w:vAlign w:val="center"/>
-          </w:tcPr>
-          <w:p>
-            <w:pPr>
-              <w:pStyle w:val="TableText"/>
-            </w:pPr>
-            <w:r>
-              <w:t>13</w:t>
-            </w:r>
-          </w:p>
-        </w:tc>
-        <w:tc>
-          <w:tcPr>
-            <w:tcW w:w="1962" w:type="dxa"/>
-            <w:shd w:val="clear" w:color="auto" w:fill="FFFFFF"/>
-            <w:vAlign w:val="center"/>
-          </w:tcPr>
-          <w:p>
-            <w:pPr>
-              <w:pStyle w:val="TableText"/>
-            </w:pPr>
-            <w:r>
-              <w:t>Address</w:t>
-            </w:r>
-          </w:p>
-        </w:tc>
-        <w:tc>
-          <w:tcPr>
-            <w:tcW w:w="6521" w:type="dxa"/>
-            <w:vAlign w:val="center"/>
-          </w:tcPr>
-          <w:p>
-            <w:pPr>
-              <w:pStyle w:val="TableText"/>
-            </w:pPr>
-            <w:r>
-              <w:t>A class that hold an address information divided into pieces in order to make the process of searching for playgr</w:t>
-            </w:r>
-            <w:r>
-              <w:t>ounds in a specific area easier, and it’s owned by Users.</w:t>
-            </w:r>
-          </w:p>
-        </w:tc>
-      </w:tr>
-      <w:tr>
-        <w:trPr>
-          <w:cantSplit/>
-        </w:trPr>
-        <w:tc>
-          <w:tcPr>
-            <w:tcW w:w="1014" w:type="dxa"/>
-            <w:vAlign w:val="center"/>
-          </w:tcPr>
-          <w:p>
-            <w:pPr>
-              <w:pStyle w:val="TableText"/>
-            </w:pPr>
-            <w:r>
-              <w:t>14</w:t>
-            </w:r>
-          </w:p>
-        </w:tc>
-        <w:tc>
-          <w:tcPr>
-            <w:tcW w:w="1962" w:type="dxa"/>
-            <w:shd w:val="clear" w:color="auto" w:fill="FFFFFF"/>
-            <w:vAlign w:val="center"/>
-          </w:tcPr>
-          <w:p>
-            <w:pPr>
-              <w:pStyle w:val="TableText"/>
-            </w:pPr>
-            <w:r>
-              <w:t>Administrator</w:t>
-            </w:r>
-          </w:p>
-        </w:tc>
-        <w:tc>
-          <w:tcPr>
-            <w:tcW w:w="6521" w:type="dxa"/>
-            <w:vAlign w:val="center"/>
-          </w:tcPr>
-          <w:p>
-            <w:pPr>
-              <w:pStyle w:val="TableText"/>
-            </w:pPr>
-            <w:r>
               <w:t>A class that can do special operations concerning playgrounds such as delete or  suspend a playground</w:t>
             </w:r>
           </w:p>
@@ -2755,7 +2468,7 @@
       <w:pPr>
         <w:pStyle w:val="Heading2"/>
       </w:pPr>
-      <w:bookmarkStart w:id="7" w:name="_Toc37885724"/>
+      <w:bookmarkStart w:id="6" w:name="_Toc37885724"/>
     </w:p>
     <w:p>
       <w:pPr>
@@ -2767,11 +2480,14 @@
         <w:pStyle w:val="Heading2"/>
       </w:pPr>
     </w:p>
+    <w:p/>
+    <w:p/>
     <w:p>
       <w:pPr>
         <w:pStyle w:val="Heading2"/>
       </w:pPr>
       <w:r>
+        <w:lastRenderedPageBreak/>
         <w:t>I</w:t>
       </w:r>
       <w:r>
@@ -2786,7 +2502,7 @@
       <w:r>
         <w:t>Sequence diagrams</w:t>
       </w:r>
-      <w:bookmarkEnd w:id="7"/>
+      <w:bookmarkEnd w:id="6"/>
     </w:p>
     <w:p>
       <w:pPr>
@@ -2830,9 +2546,9 @@
         <w:jc w:val="center"/>
       </w:pPr>
       <w:r>
-        <w:pict w14:anchorId="4DC604CC">
-          <v:shape id="_x0000_i1026" type="#_x0000_t75" style="width:487.85pt;height:399.25pt">
-            <v:imagedata r:id="rId16" o:title="1"/>
+        <w:pict w14:anchorId="30E025CD">
+          <v:shape id="_x0000_i1044" type="#_x0000_t75" style="width:487.85pt;height:440.3pt">
+            <v:imagedata r:id="rId16" o:title="Register a new user"/>
           </v:shape>
         </w:pict>
       </w:r>
@@ -2845,7 +2561,7 @@
           <w:color w:val="4F81BD" w:themeColor="accent1"/>
         </w:rPr>
       </w:pPr>
-      <w:bookmarkStart w:id="8" w:name="_Toc37885725"/>
+      <w:bookmarkStart w:id="7" w:name="_Toc37885725"/>
     </w:p>
     <w:p>
       <w:pPr>
@@ -2881,9 +2597,9 @@
     </w:p>
     <w:p>
       <w:r>
-        <w:pict w14:anchorId="3650B9D5">
-          <v:shape id="_x0000_i1027" type="#_x0000_t75" style="width:487.85pt;height:326.3pt">
-            <v:imagedata r:id="rId17" o:title="2"/>
+        <w:pict w14:anchorId="1CF04D01">
+          <v:shape id="_x0000_i1059" type="#_x0000_t75" style="width:487.85pt;height:334.6pt">
+            <v:imagedata r:id="rId17" o:title="Add a playground"/>
           </v:shape>
         </w:pict>
       </w:r>
@@ -2922,10 +2638,9 @@
     </w:p>
     <w:p>
       <w:r>
-        <w:lastRenderedPageBreak/>
-        <w:pict w14:anchorId="16C5D664">
-          <v:shape id="_x0000_i1028" type="#_x0000_t75" style="width:487.85pt;height:445.4pt">
-            <v:imagedata r:id="rId18" o:title="3"/>
+        <w:pict w14:anchorId="2581F0AE">
+          <v:shape id="_x0000_i1061" type="#_x0000_t75" style="width:487.85pt;height:379.85pt">
+            <v:imagedata r:id="rId18" o:title="Book a playground"/>
           </v:shape>
         </w:pict>
       </w:r>
@@ -2975,15 +2690,14 @@
           <w:sz w:val="24"/>
           <w:szCs w:val="24"/>
         </w:rPr>
-        <w:lastRenderedPageBreak/>
         <w:t>Filter Playgrounds using time slots</w:t>
       </w:r>
     </w:p>
     <w:p>
       <w:r>
-        <w:pict w14:anchorId="7CE7A386">
-          <v:shape id="_x0000_i1029" type="#_x0000_t75" style="width:487.4pt;height:324.9pt">
-            <v:imagedata r:id="rId19" o:title="4"/>
+        <w:pict w14:anchorId="397F9F74">
+          <v:shape id="_x0000_i1063" type="#_x0000_t75" style="width:487.85pt;height:246.9pt">
+            <v:imagedata r:id="rId19" o:title="Filter Playgrounds by time slots"/>
           </v:shape>
         </w:pict>
       </w:r>
@@ -3004,17 +2718,130 @@
         </w:rPr>
       </w:pPr>
     </w:p>
+    <w:p/>
+    <w:p/>
+    <w:p/>
+    <w:p/>
+    <w:p/>
+    <w:p/>
     <w:p>
       <w:pPr>
         <w:pStyle w:val="Heading3"/>
+        <w:numPr>
+          <w:ilvl w:val="0"/>
+          <w:numId w:val="10"/>
+        </w:numPr>
+        <w:jc w:val="center"/>
+        <w:rPr>
+          <w:color w:val="000000" w:themeColor="text1"/>
+          <w:sz w:val="24"/>
+          <w:szCs w:val="24"/>
+        </w:rPr>
+      </w:pPr>
+      <w:r>
+        <w:rPr>
+          <w:color w:val="000000" w:themeColor="text1"/>
+          <w:sz w:val="24"/>
+          <w:szCs w:val="24"/>
+        </w:rPr>
+        <w:lastRenderedPageBreak/>
+        <w:t xml:space="preserve">Approve a playground by an Administrator </w:t>
+      </w:r>
+    </w:p>
+    <w:p>
+      <w:r>
+        <w:pict w14:anchorId="27017742">
+          <v:shape id="_x0000_i1067" type="#_x0000_t75" style="width:487.85pt;height:295.4pt">
+            <v:imagedata r:id="rId20" o:title="Approve a Playground"/>
+          </v:shape>
+        </w:pict>
+      </w:r>
+    </w:p>
+    <w:p/>
+    <w:p/>
+    <w:p/>
+    <w:p/>
+    <w:p/>
+    <w:p/>
+    <w:p>
+      <w:pPr>
+        <w:pStyle w:val="Heading3"/>
         <w:rPr>
           <w:color w:val="4F81BD" w:themeColor="accent1"/>
         </w:rPr>
       </w:pPr>
     </w:p>
+    <w:p/>
+    <w:p/>
     <w:p>
       <w:pPr>
         <w:pStyle w:val="Heading3"/>
+        <w:numPr>
+          <w:ilvl w:val="0"/>
+          <w:numId w:val="10"/>
+        </w:numPr>
+        <w:jc w:val="center"/>
+        <w:rPr>
+          <w:color w:val="000000" w:themeColor="text1"/>
+          <w:sz w:val="24"/>
+          <w:szCs w:val="24"/>
+        </w:rPr>
+      </w:pPr>
+      <w:r>
+        <w:rPr>
+          <w:color w:val="000000" w:themeColor="text1"/>
+          <w:sz w:val="24"/>
+          <w:szCs w:val="24"/>
+        </w:rPr>
+        <w:lastRenderedPageBreak/>
+        <w:t>Create a Team</w:t>
+      </w:r>
+      <w:r>
+        <w:rPr>
+          <w:color w:val="000000" w:themeColor="text1"/>
+          <w:sz w:val="24"/>
+          <w:szCs w:val="24"/>
+        </w:rPr>
+        <w:pict w14:anchorId="6D3059AC">
+          <v:shape id="_x0000_i1069" type="#_x0000_t75" style="width:517.85pt;height:424.6pt">
+            <v:imagedata r:id="rId21" o:title="Create a Team"/>
+          </v:shape>
+        </w:pict>
+      </w:r>
+    </w:p>
+    <w:p>
+      <w:pPr>
+        <w:pStyle w:val="Heading3"/>
+        <w:ind w:left="720"/>
+        <w:rPr>
+          <w:color w:val="000000" w:themeColor="text1"/>
+          <w:sz w:val="24"/>
+          <w:szCs w:val="24"/>
+        </w:rPr>
+      </w:pPr>
+    </w:p>
+    <w:p>
+      <w:pPr>
+        <w:pStyle w:val="Heading3"/>
+        <w:ind w:left="720"/>
+        <w:rPr>
+          <w:color w:val="000000" w:themeColor="text1"/>
+          <w:sz w:val="24"/>
+          <w:szCs w:val="24"/>
+        </w:rPr>
+      </w:pPr>
+      <w:r>
+        <w:rPr>
+          <w:color w:val="000000" w:themeColor="text1"/>
+          <w:sz w:val="24"/>
+          <w:szCs w:val="24"/>
+        </w:rPr>
+        <w:t xml:space="preserve"> </w:t>
+      </w:r>
+    </w:p>
+    <w:p>
+      <w:pPr>
+        <w:pStyle w:val="Heading3"/>
         <w:rPr>
           <w:color w:val="4F81BD" w:themeColor="accent1"/>
         </w:rPr>
@@ -3039,6 +2866,7 @@
         <w:rPr>
           <w:color w:val="4F81BD" w:themeColor="accent1"/>
         </w:rPr>
+        <w:lastRenderedPageBreak/>
         <w:t>Class - Sequence Usage</w:t>
       </w:r>
       <w:r>
@@ -3047,7 +2875,7 @@
         </w:rPr>
         <w:t xml:space="preserve"> Table</w:t>
       </w:r>
-      <w:bookmarkEnd w:id="8"/>
+      <w:bookmarkEnd w:id="7"/>
     </w:p>
     <w:p/>
     <w:tbl>
@@ -3180,7 +3008,6 @@
               </w:numPr>
             </w:pPr>
             <w:r>
-              <w:lastRenderedPageBreak/>
               <w:t>Register a new user</w:t>
             </w:r>
           </w:p>
@@ -3196,15 +3023,18 @@
               <w:pStyle w:val="TableText"/>
             </w:pPr>
             <w:r>
-              <w:t>Class SignUpUI</w:t>
-            </w:r>
-          </w:p>
-          <w:p>
-            <w:pPr>
-              <w:pStyle w:val="TableText"/>
-            </w:pPr>
-            <w:r>
-              <w:t>Class SignUpValidation</w:t>
+              <w:t xml:space="preserve">Class </w:t>
+            </w:r>
+            <w:r>
+              <w:t>SystemUI</w:t>
+            </w:r>
+          </w:p>
+          <w:p>
+            <w:pPr>
+              <w:pStyle w:val="TableText"/>
+            </w:pPr>
+            <w:r>
+              <w:t>Class User</w:t>
             </w:r>
           </w:p>
         </w:tc>
@@ -3218,39 +3048,39 @@
               <w:pStyle w:val="TableText"/>
             </w:pPr>
             <w:r>
-              <w:t>verifyData(ID, password, name, email)</w:t>
-            </w:r>
-          </w:p>
-          <w:p>
-            <w:pPr>
-              <w:pStyle w:val="TableText"/>
-            </w:pPr>
-            <w:r>
-              <w:t>sendVerificationEmail(email)</w:t>
-            </w:r>
-          </w:p>
-          <w:p>
-            <w:pPr>
-              <w:pStyle w:val="TableText"/>
-            </w:pPr>
-            <w:r>
-              <w:t>sendError(msg)</w:t>
-            </w:r>
-          </w:p>
-          <w:p>
-            <w:pPr>
-              <w:pStyle w:val="TableText"/>
-            </w:pPr>
-            <w:r>
-              <w:t>sendVertificationCode(code)</w:t>
-            </w:r>
-          </w:p>
-          <w:p>
-            <w:pPr>
-              <w:pStyle w:val="TableText"/>
-            </w:pPr>
-            <w:r>
-              <w:t>confirmRegistration()</w:t>
+              <w:t>signUp()</w:t>
+            </w:r>
+          </w:p>
+          <w:p>
+            <w:pPr>
+              <w:pStyle w:val="TableText"/>
+            </w:pPr>
+            <w:r>
+              <w:t>checkUsername()</w:t>
+            </w:r>
+          </w:p>
+          <w:p>
+            <w:pPr>
+              <w:pStyle w:val="TableText"/>
+            </w:pPr>
+            <w:r>
+              <w:t>checkEmail()</w:t>
+            </w:r>
+          </w:p>
+          <w:p>
+            <w:pPr>
+              <w:pStyle w:val="TableText"/>
+            </w:pPr>
+            <w:r>
+              <w:t>checkStrongPassword()</w:t>
+            </w:r>
+          </w:p>
+          <w:p>
+            <w:pPr>
+              <w:pStyle w:val="TableText"/>
+            </w:pPr>
+            <w:r>
+              <w:t>User()</w:t>
             </w:r>
           </w:p>
         </w:tc>
@@ -3288,6 +3118,14 @@
               <w:pStyle w:val="TableText"/>
             </w:pPr>
             <w:r>
+              <w:t>Class SystemUI</w:t>
+            </w:r>
+          </w:p>
+          <w:p>
+            <w:pPr>
+              <w:pStyle w:val="TableText"/>
+            </w:pPr>
+            <w:r>
               <w:t>Class PlaygroundOwner</w:t>
             </w:r>
           </w:p>
@@ -3326,7 +3164,15 @@
               <w:pStyle w:val="TableText"/>
             </w:pPr>
             <w:r>
-              <w:t>updateData(name, desc, number, link, photos)</w:t>
+              <w:t>Playground()</w:t>
+            </w:r>
+          </w:p>
+          <w:p>
+            <w:pPr>
+              <w:pStyle w:val="TableText"/>
+            </w:pPr>
+            <w:r>
+              <w:t>addPlayground(playground)</w:t>
             </w:r>
           </w:p>
           <w:p>
@@ -3342,15 +3188,7 @@
               <w:pStyle w:val="TableText"/>
             </w:pPr>
             <w:r>
-              <w:t>activatePlayground(playground)</w:t>
-            </w:r>
-          </w:p>
-          <w:p>
-            <w:pPr>
-              <w:pStyle w:val="TableText"/>
-            </w:pPr>
-            <w:r>
-              <w:t>deletePlayground(playground)</w:t>
+              <w:t>activatePlayground()</w:t>
             </w:r>
           </w:p>
         </w:tc>
@@ -3388,6 +3226,14 @@
               <w:pStyle w:val="TableText"/>
             </w:pPr>
             <w:r>
+              <w:t>Class SystemUI</w:t>
+            </w:r>
+          </w:p>
+          <w:p>
+            <w:pPr>
+              <w:pStyle w:val="TableText"/>
+            </w:pPr>
+            <w:r>
               <w:t>Class Player</w:t>
             </w:r>
           </w:p>
@@ -3418,31 +3264,15 @@
               <w:pStyle w:val="TableText"/>
             </w:pPr>
             <w:r>
-              <w:t>getAvailablePlaygrounds(address)</w:t>
-            </w:r>
-          </w:p>
-          <w:p>
-            <w:pPr>
-              <w:pStyle w:val="TableText"/>
-            </w:pPr>
-            <w:r>
-              <w:t>getPlaygroundInfo()</w:t>
-            </w:r>
-          </w:p>
-          <w:p>
-            <w:pPr>
-              <w:pStyle w:val="TableText"/>
-            </w:pPr>
-            <w:r>
-              <w:t>filterPlaygrounds(playgrounds)</w:t>
-            </w:r>
-          </w:p>
-          <w:p>
-            <w:pPr>
-              <w:pStyle w:val="TableText"/>
-            </w:pPr>
-            <w:r>
-              <w:t>bookPlayground(playground)</w:t>
+              <w:t>bookPlayground()</w:t>
+            </w:r>
+          </w:p>
+          <w:p>
+            <w:pPr>
+              <w:pStyle w:val="TableText"/>
+            </w:pPr>
+            <w:r>
+              <w:t>bookPlayground(playground, timeslot)</w:t>
             </w:r>
           </w:p>
           <w:p>
@@ -3451,22 +3281,6 @@
             </w:pPr>
             <w:r>
               <w:t>transfer(amount, owner)</w:t>
-            </w:r>
-          </w:p>
-          <w:p>
-            <w:pPr>
-              <w:pStyle w:val="TableText"/>
-            </w:pPr>
-            <w:r>
-              <w:t>confirmTransfer()</w:t>
-            </w:r>
-          </w:p>
-          <w:p>
-            <w:pPr>
-              <w:pStyle w:val="TableText"/>
-            </w:pPr>
-            <w:r>
-              <w:t>rejectTransfer()</w:t>
             </w:r>
           </w:p>
         </w:tc>
@@ -3504,6 +3318,14 @@
               <w:pStyle w:val="TableText"/>
             </w:pPr>
             <w:r>
+              <w:t>Class SystemUI</w:t>
+            </w:r>
+          </w:p>
+          <w:p>
+            <w:pPr>
+              <w:pStyle w:val="TableText"/>
+            </w:pPr>
+            <w:r>
               <w:t>Class Player</w:t>
             </w:r>
           </w:p>
@@ -3526,23 +3348,191 @@
               <w:pStyle w:val="TableText"/>
             </w:pPr>
             <w:r>
-              <w:t>getAvailablePlaygrounds(address)</w:t>
-            </w:r>
-          </w:p>
-          <w:p>
-            <w:pPr>
-              <w:pStyle w:val="TableText"/>
-            </w:pPr>
-            <w:r>
-              <w:t>getPlaygroundsInfo()</w:t>
-            </w:r>
-          </w:p>
-          <w:p>
-            <w:pPr>
-              <w:pStyle w:val="TableText"/>
-            </w:pPr>
-            <w:r>
-              <w:t>filterPlaygrounds(playgrounds)</w:t>
+              <w:t>filterPlaygrounds()</w:t>
+            </w:r>
+          </w:p>
+          <w:p>
+            <w:pPr>
+              <w:pStyle w:val="TableText"/>
+            </w:pPr>
+            <w:r>
+              <w:t>filterPlaygrounds(playgrounds, timeslots)</w:t>
+            </w:r>
+          </w:p>
+          <w:p>
+            <w:pPr>
+              <w:pStyle w:val="TableText"/>
+            </w:pPr>
+            <w:r>
+              <w:t>getAvailableTimeSlots()</w:t>
+            </w:r>
+          </w:p>
+        </w:tc>
+      </w:tr>
+      <w:tr>
+        <w:trPr>
+          <w:cantSplit/>
+        </w:trPr>
+        <w:tc>
+          <w:tcPr>
+            <w:tcW w:w="2340" w:type="dxa"/>
+            <w:vAlign w:val="center"/>
+          </w:tcPr>
+          <w:p>
+            <w:pPr>
+              <w:pStyle w:val="TableText"/>
+              <w:numPr>
+                <w:ilvl w:val="0"/>
+                <w:numId w:val="9"/>
+              </w:numPr>
+            </w:pPr>
+            <w:r>
+              <w:t>Approve a Playground by Administrator</w:t>
+            </w:r>
+          </w:p>
+        </w:tc>
+        <w:tc>
+          <w:tcPr>
+            <w:tcW w:w="3614" w:type="dxa"/>
+            <w:shd w:val="clear" w:color="auto" w:fill="FFFFFF"/>
+            <w:vAlign w:val="center"/>
+          </w:tcPr>
+          <w:p>
+            <w:pPr>
+              <w:pStyle w:val="TableText"/>
+            </w:pPr>
+            <w:r>
+              <w:t>Class SystemUI</w:t>
+            </w:r>
+          </w:p>
+          <w:p>
+            <w:pPr>
+              <w:pStyle w:val="TableText"/>
+            </w:pPr>
+            <w:r>
+              <w:t>Class Administrator</w:t>
+            </w:r>
+          </w:p>
+          <w:p>
+            <w:pPr>
+              <w:pStyle w:val="TableText"/>
+            </w:pPr>
+            <w:r>
+              <w:t>Class Playground</w:t>
+            </w:r>
+          </w:p>
+        </w:tc>
+        <w:tc>
+          <w:tcPr>
+            <w:tcW w:w="3676" w:type="dxa"/>
+            <w:shd w:val="clear" w:color="auto" w:fill="FFFFFF"/>
+          </w:tcPr>
+          <w:p>
+            <w:pPr>
+              <w:pStyle w:val="TableText"/>
+            </w:pPr>
+            <w:r>
+              <w:t>Admin()</w:t>
+            </w:r>
+          </w:p>
+          <w:p>
+            <w:pPr>
+              <w:pStyle w:val="TableText"/>
+            </w:pPr>
+            <w:r>
+              <w:t>approvePlayground()</w:t>
+            </w:r>
+          </w:p>
+          <w:p>
+            <w:pPr>
+              <w:pStyle w:val="TableText"/>
+            </w:pPr>
+            <w:r>
+              <w:t>approvePlayground(pgNumber)</w:t>
+            </w:r>
+          </w:p>
+        </w:tc>
+      </w:tr>
+      <w:tr>
+        <w:trPr>
+          <w:cantSplit/>
+        </w:trPr>
+        <w:tc>
+          <w:tcPr>
+            <w:tcW w:w="2340" w:type="dxa"/>
+            <w:vAlign w:val="center"/>
+          </w:tcPr>
+          <w:p>
+            <w:pPr>
+              <w:pStyle w:val="TableText"/>
+              <w:numPr>
+                <w:ilvl w:val="0"/>
+                <w:numId w:val="9"/>
+              </w:numPr>
+            </w:pPr>
+            <w:r>
+              <w:t>Create a Team</w:t>
+            </w:r>
+          </w:p>
+        </w:tc>
+        <w:tc>
+          <w:tcPr>
+            <w:tcW w:w="3614" w:type="dxa"/>
+            <w:shd w:val="clear" w:color="auto" w:fill="FFFFFF"/>
+            <w:vAlign w:val="center"/>
+          </w:tcPr>
+          <w:p>
+            <w:pPr>
+              <w:pStyle w:val="TableText"/>
+            </w:pPr>
+            <w:r>
+              <w:t>Class SystemUI</w:t>
+            </w:r>
+          </w:p>
+          <w:p>
+            <w:pPr>
+              <w:pStyle w:val="TableText"/>
+            </w:pPr>
+            <w:r>
+              <w:t>Class Player</w:t>
+            </w:r>
+          </w:p>
+          <w:p>
+            <w:pPr>
+              <w:pStyle w:val="TableText"/>
+            </w:pPr>
+            <w:r>
+              <w:t>Class Team</w:t>
+            </w:r>
+          </w:p>
+        </w:tc>
+        <w:tc>
+          <w:tcPr>
+            <w:tcW w:w="3676" w:type="dxa"/>
+            <w:shd w:val="clear" w:color="auto" w:fill="FFFFFF"/>
+          </w:tcPr>
+          <w:p>
+            <w:pPr>
+              <w:pStyle w:val="TableText"/>
+            </w:pPr>
+            <w:r>
+              <w:t>createTeam()</w:t>
+            </w:r>
+          </w:p>
+          <w:p>
+            <w:pPr>
+              <w:pStyle w:val="TableText"/>
+            </w:pPr>
+            <w:r>
+              <w:t>createTeam(usernames)</w:t>
+            </w:r>
+          </w:p>
+          <w:p>
+            <w:pPr>
+              <w:pStyle w:val="TableText"/>
+            </w:pPr>
+            <w:r>
+              <w:t>addPlayer(player)</w:t>
             </w:r>
           </w:p>
         </w:tc>
@@ -3552,7 +3542,7 @@
       <w:pPr>
         <w:pStyle w:val="Heading2"/>
       </w:pPr>
-      <w:bookmarkStart w:id="9" w:name="_Toc37885726"/>
+      <w:bookmarkStart w:id="8" w:name="_Toc37885726"/>
     </w:p>
     <w:p>
       <w:pPr>
@@ -3564,7 +3554,7 @@
       <w:r>
         <w:t>User Interface Design</w:t>
       </w:r>
-      <w:bookmarkEnd w:id="9"/>
+      <w:bookmarkEnd w:id="8"/>
       <w:r>
         <w:t xml:space="preserve"> </w:t>
       </w:r>
@@ -3612,7 +3602,7 @@
         </w:rPr>
         <w:t xml:space="preserve">Draw a navigation map that show how the screens are related (See example at </w:t>
       </w:r>
-      <w:hyperlink r:id="rId20" w:history="1">
+      <w:hyperlink r:id="rId22" w:history="1">
         <w:r>
           <w:rPr>
             <w:rStyle w:val="Hyperlink"/>
@@ -3790,11 +3780,12 @@
       <w:pPr>
         <w:pStyle w:val="Heading1"/>
       </w:pPr>
-      <w:bookmarkStart w:id="10" w:name="_Toc37885727"/>
-      <w:r>
+      <w:bookmarkStart w:id="9" w:name="_Toc37885727"/>
+      <w:r>
+        <w:lastRenderedPageBreak/>
         <w:t>Tools</w:t>
       </w:r>
-      <w:bookmarkEnd w:id="10"/>
+      <w:bookmarkEnd w:id="9"/>
     </w:p>
     <w:p>
       <w:pPr>
@@ -3815,7 +3806,7 @@
           <w:bCs/>
           <w:color w:val="C00000"/>
         </w:rPr>
-        <w:t>StarUML : Used in the Class Diagra</w:t>
+        <w:t xml:space="preserve">LucidChart : Used in the </w:t>
       </w:r>
       <w:r>
         <w:rPr>
@@ -3823,41 +3814,26 @@
           <w:bCs/>
           <w:color w:val="C00000"/>
         </w:rPr>
-        <w:t>m</w:t>
-      </w:r>
-    </w:p>
-    <w:p>
-      <w:pPr>
-        <w:pStyle w:val="ListParagraph"/>
-        <w:numPr>
-          <w:ilvl w:val="0"/>
-          <w:numId w:val="2"/>
-        </w:numPr>
+        <w:t xml:space="preserve">UML Class Diagram and </w:t>
+      </w:r>
+      <w:r>
         <w:rPr>
           <w:b/>
           <w:bCs/>
           <w:color w:val="C00000"/>
         </w:rPr>
-      </w:pPr>
-      <w:r>
-        <w:rPr>
-          <w:b/>
-          <w:bCs/>
-          <w:color w:val="C00000"/>
-        </w:rPr>
-        <w:t>LucidChart : Used in the Sequence Diagrams</w:t>
+        <w:t>Sequence Diagrams</w:t>
       </w:r>
     </w:p>
     <w:p>
       <w:pPr>
         <w:pStyle w:val="Heading1"/>
       </w:pPr>
-      <w:bookmarkStart w:id="11" w:name="_Toc37885728"/>
-      <w:r>
-        <w:lastRenderedPageBreak/>
+      <w:bookmarkStart w:id="10" w:name="_Toc37885728"/>
+      <w:r>
         <w:t>Ownership Report</w:t>
       </w:r>
-      <w:bookmarkEnd w:id="11"/>
+      <w:bookmarkEnd w:id="10"/>
     </w:p>
     <w:p>
       <w:pPr>
@@ -4045,11 +4021,31 @@
       <w:pPr>
         <w:pStyle w:val="Heading1"/>
       </w:pPr>
-      <w:bookmarkStart w:id="12" w:name="_Toc37885729"/>
+      <w:bookmarkStart w:id="11" w:name="_Toc37885729"/>
+    </w:p>
+    <w:p>
+      <w:pPr>
+        <w:pStyle w:val="Heading1"/>
+      </w:pPr>
+    </w:p>
+    <w:p>
+      <w:pPr>
+        <w:pStyle w:val="Heading1"/>
+      </w:pPr>
+    </w:p>
+    <w:p>
+      <w:pPr>
+        <w:pStyle w:val="Heading1"/>
+      </w:pPr>
+    </w:p>
+    <w:p>
+      <w:pPr>
+        <w:pStyle w:val="Heading1"/>
+      </w:pPr>
       <w:r>
         <w:t>References</w:t>
       </w:r>
-      <w:bookmarkEnd w:id="12"/>
+      <w:bookmarkEnd w:id="11"/>
     </w:p>
     <w:p>
       <w:pPr>
@@ -4059,7 +4055,7 @@
           <w:numId w:val="4"/>
         </w:numPr>
       </w:pPr>
-      <w:hyperlink r:id="rId21" w:history="1">
+      <w:hyperlink r:id="rId23" w:history="1">
         <w:r>
           <w:rPr>
             <w:rStyle w:val="Hyperlink"/>
@@ -4097,7 +4093,7 @@
         </w:rPr>
         <w:t>ups (</w:t>
       </w:r>
-      <w:hyperlink r:id="rId22" w:history="1">
+      <w:hyperlink r:id="rId24" w:history="1">
         <w:r>
           <w:rPr>
             <w:rStyle w:val="Hyperlink"/>
@@ -4141,7 +4137,7 @@
         </w:rPr>
         <w:t xml:space="preserve">ups </w:t>
       </w:r>
-      <w:hyperlink r:id="rId23" w:history="1">
+      <w:hyperlink r:id="rId25" w:history="1">
         <w:r>
           <w:rPr>
             <w:rStyle w:val="Hyperlink"/>
@@ -4176,7 +4172,7 @@
         </w:rPr>
         <w:t xml:space="preserve"> wireframes and designs (you can contact the author for questions) </w:t>
       </w:r>
-      <w:hyperlink r:id="rId24" w:history="1">
+      <w:hyperlink r:id="rId26" w:history="1">
         <w:r>
           <w:rPr>
             <w:rStyle w:val="Hyperlink"/>
@@ -4199,11 +4195,11 @@
         <w:pStyle w:val="Heading1"/>
         <w:spacing w:before="160"/>
       </w:pPr>
-      <w:bookmarkStart w:id="13" w:name="_Toc37885730"/>
+      <w:bookmarkStart w:id="12" w:name="_Toc37885730"/>
       <w:r>
         <w:t>Authors</w:t>
       </w:r>
-      <w:bookmarkEnd w:id="13"/>
+      <w:bookmarkEnd w:id="12"/>
     </w:p>
     <w:p>
       <w:pPr>
@@ -4240,16 +4236,18 @@
       <w:r>
         <w:t>Updated by Mohammad El-Ramly (V2.0)</w:t>
       </w:r>
+      <w:bookmarkStart w:id="13" w:name="_GoBack"/>
+      <w:bookmarkEnd w:id="13"/>
     </w:p>
     <w:sectPr>
-      <w:headerReference w:type="even" r:id="rId25"/>
-      <w:headerReference w:type="default" r:id="rId26"/>
-      <w:footerReference w:type="even" r:id="rId27"/>
-      <w:footerReference w:type="default" r:id="rId28"/>
-      <w:headerReference w:type="first" r:id="rId29"/>
-      <w:footerReference w:type="first" r:id="rId30"/>
+      <w:headerReference w:type="even" r:id="rId27"/>
+      <w:headerReference w:type="default" r:id="rId28"/>
+      <w:footerReference w:type="even" r:id="rId29"/>
+      <w:footerReference w:type="default" r:id="rId30"/>
+      <w:headerReference w:type="first" r:id="rId31"/>
+      <w:footerReference w:type="first" r:id="rId32"/>
       <w:pgSz w:w="12240" w:h="15840"/>
-      <w:pgMar w:top="1152" w:right="1183" w:bottom="1008" w:left="1296" w:header="720" w:footer="720" w:gutter="0"/>
+      <w:pgMar w:top="720" w:right="720" w:bottom="720" w:left="720" w:header="720" w:footer="720" w:gutter="0"/>
       <w:cols w:space="720"/>
       <w:titlePg/>
       <w:docGrid w:linePitch="360"/>
@@ -4586,7 +4584,7 @@
         <w:sz w:val="23"/>
         <w:szCs w:val="23"/>
       </w:rPr>
-      <w:t>4</w:t>
+      <w:t>3</w:t>
     </w:r>
     <w:r>
       <w:rPr>
@@ -5563,6 +5561,95 @@
     </w:lvl>
   </w:abstractNum>
   <w:abstractNum w:abstractNumId="6" w15:restartNumberingAfterBreak="0">
+    <w:nsid w:val="566F17F5"/>
+    <w:multiLevelType w:val="hybridMultilevel"/>
+    <w:tmpl w:val="71AAE76A"/>
+    <w:lvl w:ilvl="0" w:tplc="851856FC">
+      <w:start w:val="1"/>
+      <w:numFmt w:val="decimal"/>
+      <w:lvlText w:val="%1-"/>
+      <w:lvlJc w:val="left"/>
+      <w:pPr>
+        <w:ind w:left="720" w:hanging="360"/>
+      </w:pPr>
+      <w:rPr>
+        <w:rFonts w:hint="default"/>
+      </w:rPr>
+    </w:lvl>
+    <w:lvl w:ilvl="1" w:tplc="04090019">
+      <w:start w:val="1"/>
+      <w:numFmt w:val="lowerLetter"/>
+      <w:lvlText w:val="%2."/>
+      <w:lvlJc w:val="left"/>
+      <w:pPr>
+        <w:ind w:left="1440" w:hanging="360"/>
+      </w:pPr>
+    </w:lvl>
+    <w:lvl w:ilvl="2" w:tplc="0409001B">
+      <w:start w:val="1"/>
+      <w:numFmt w:val="lowerRoman"/>
+      <w:lvlText w:val="%3."/>
+      <w:lvlJc w:val="right"/>
+      <w:pPr>
+        <w:ind w:left="2160" w:hanging="180"/>
+      </w:pPr>
+    </w:lvl>
+    <w:lvl w:ilvl="3" w:tplc="0409000F">
+      <w:start w:val="1"/>
+      <w:numFmt w:val="decimal"/>
+      <w:lvlText w:val="%4."/>
+      <w:lvlJc w:val="left"/>
+      <w:pPr>
+        <w:ind w:left="2880" w:hanging="360"/>
+      </w:pPr>
+    </w:lvl>
+    <w:lvl w:ilvl="4" w:tplc="04090019">
+      <w:start w:val="1"/>
+      <w:numFmt w:val="lowerLetter"/>
+      <w:lvlText w:val="%5."/>
+      <w:lvlJc w:val="left"/>
+      <w:pPr>
+        <w:ind w:left="3600" w:hanging="360"/>
+      </w:pPr>
+    </w:lvl>
+    <w:lvl w:ilvl="5" w:tplc="0409001B">
+      <w:start w:val="1"/>
+      <w:numFmt w:val="lowerRoman"/>
+      <w:lvlText w:val="%6."/>
+      <w:lvlJc w:val="right"/>
+      <w:pPr>
+        <w:ind w:left="4320" w:hanging="180"/>
+      </w:pPr>
+    </w:lvl>
+    <w:lvl w:ilvl="6" w:tplc="0409000F" w:tentative="1">
+      <w:start w:val="1"/>
+      <w:numFmt w:val="decimal"/>
+      <w:lvlText w:val="%7."/>
+      <w:lvlJc w:val="left"/>
+      <w:pPr>
+        <w:ind w:left="5040" w:hanging="360"/>
+      </w:pPr>
+    </w:lvl>
+    <w:lvl w:ilvl="7" w:tplc="04090019" w:tentative="1">
+      <w:start w:val="1"/>
+      <w:numFmt w:val="lowerLetter"/>
+      <w:lvlText w:val="%8."/>
+      <w:lvlJc w:val="left"/>
+      <w:pPr>
+        <w:ind w:left="5760" w:hanging="360"/>
+      </w:pPr>
+    </w:lvl>
+    <w:lvl w:ilvl="8" w:tplc="0409001B" w:tentative="1">
+      <w:start w:val="1"/>
+      <w:numFmt w:val="lowerRoman"/>
+      <w:lvlText w:val="%9."/>
+      <w:lvlJc w:val="right"/>
+      <w:pPr>
+        <w:ind w:left="6480" w:hanging="180"/>
+      </w:pPr>
+    </w:lvl>
+  </w:abstractNum>
+  <w:abstractNum w:abstractNumId="7" w15:restartNumberingAfterBreak="0">
     <w:nsid w:val="58515B9C"/>
     <w:multiLevelType w:val="hybridMultilevel"/>
     <w:tmpl w:val="333275B6"/>
@@ -5675,7 +5762,7 @@
       </w:rPr>
     </w:lvl>
   </w:abstractNum>
-  <w:abstractNum w:abstractNumId="7" w15:restartNumberingAfterBreak="0">
+  <w:abstractNum w:abstractNumId="8" w15:restartNumberingAfterBreak="0">
     <w:nsid w:val="5AED7117"/>
     <w:multiLevelType w:val="hybridMultilevel"/>
     <w:tmpl w:val="8BC0C338"/>
@@ -5788,7 +5875,7 @@
       </w:rPr>
     </w:lvl>
   </w:abstractNum>
-  <w:abstractNum w:abstractNumId="8" w15:restartNumberingAfterBreak="0">
+  <w:abstractNum w:abstractNumId="9" w15:restartNumberingAfterBreak="0">
     <w:nsid w:val="5C1D0288"/>
     <w:multiLevelType w:val="hybridMultilevel"/>
     <w:tmpl w:val="AF7806CA"/>
@@ -5901,7 +5988,7 @@
       </w:rPr>
     </w:lvl>
   </w:abstractNum>
-  <w:abstractNum w:abstractNumId="9" w15:restartNumberingAfterBreak="0">
+  <w:abstractNum w:abstractNumId="10" w15:restartNumberingAfterBreak="0">
     <w:nsid w:val="5FE93606"/>
     <w:multiLevelType w:val="hybridMultilevel"/>
     <w:tmpl w:val="989AC5F8"/>
@@ -6012,28 +6099,117 @@
       <w:rPr>
         <w:rFonts w:ascii="Wingdings" w:hAnsi="Wingdings" w:hint="default"/>
       </w:rPr>
+    </w:lvl>
+  </w:abstractNum>
+  <w:abstractNum w:abstractNumId="11" w15:restartNumberingAfterBreak="0">
+    <w:nsid w:val="79E3395C"/>
+    <w:multiLevelType w:val="hybridMultilevel"/>
+    <w:tmpl w:val="71AAE76A"/>
+    <w:lvl w:ilvl="0" w:tplc="851856FC">
+      <w:start w:val="1"/>
+      <w:numFmt w:val="decimal"/>
+      <w:lvlText w:val="%1-"/>
+      <w:lvlJc w:val="left"/>
+      <w:pPr>
+        <w:ind w:left="720" w:hanging="360"/>
+      </w:pPr>
+      <w:rPr>
+        <w:rFonts w:hint="default"/>
+      </w:rPr>
+    </w:lvl>
+    <w:lvl w:ilvl="1" w:tplc="04090019">
+      <w:start w:val="1"/>
+      <w:numFmt w:val="lowerLetter"/>
+      <w:lvlText w:val="%2."/>
+      <w:lvlJc w:val="left"/>
+      <w:pPr>
+        <w:ind w:left="1440" w:hanging="360"/>
+      </w:pPr>
+    </w:lvl>
+    <w:lvl w:ilvl="2" w:tplc="0409001B">
+      <w:start w:val="1"/>
+      <w:numFmt w:val="lowerRoman"/>
+      <w:lvlText w:val="%3."/>
+      <w:lvlJc w:val="right"/>
+      <w:pPr>
+        <w:ind w:left="2160" w:hanging="180"/>
+      </w:pPr>
+    </w:lvl>
+    <w:lvl w:ilvl="3" w:tplc="0409000F">
+      <w:start w:val="1"/>
+      <w:numFmt w:val="decimal"/>
+      <w:lvlText w:val="%4."/>
+      <w:lvlJc w:val="left"/>
+      <w:pPr>
+        <w:ind w:left="2880" w:hanging="360"/>
+      </w:pPr>
+    </w:lvl>
+    <w:lvl w:ilvl="4" w:tplc="04090019">
+      <w:start w:val="1"/>
+      <w:numFmt w:val="lowerLetter"/>
+      <w:lvlText w:val="%5."/>
+      <w:lvlJc w:val="left"/>
+      <w:pPr>
+        <w:ind w:left="3600" w:hanging="360"/>
+      </w:pPr>
+    </w:lvl>
+    <w:lvl w:ilvl="5" w:tplc="0409001B">
+      <w:start w:val="1"/>
+      <w:numFmt w:val="lowerRoman"/>
+      <w:lvlText w:val="%6."/>
+      <w:lvlJc w:val="right"/>
+      <w:pPr>
+        <w:ind w:left="4320" w:hanging="180"/>
+      </w:pPr>
+    </w:lvl>
+    <w:lvl w:ilvl="6" w:tplc="0409000F" w:tentative="1">
+      <w:start w:val="1"/>
+      <w:numFmt w:val="decimal"/>
+      <w:lvlText w:val="%7."/>
+      <w:lvlJc w:val="left"/>
+      <w:pPr>
+        <w:ind w:left="5040" w:hanging="360"/>
+      </w:pPr>
+    </w:lvl>
+    <w:lvl w:ilvl="7" w:tplc="04090019" w:tentative="1">
+      <w:start w:val="1"/>
+      <w:numFmt w:val="lowerLetter"/>
+      <w:lvlText w:val="%8."/>
+      <w:lvlJc w:val="left"/>
+      <w:pPr>
+        <w:ind w:left="5760" w:hanging="360"/>
+      </w:pPr>
+    </w:lvl>
+    <w:lvl w:ilvl="8" w:tplc="0409001B" w:tentative="1">
+      <w:start w:val="1"/>
+      <w:numFmt w:val="lowerRoman"/>
+      <w:lvlText w:val="%9."/>
+      <w:lvlJc w:val="right"/>
+      <w:pPr>
+        <w:ind w:left="6480" w:hanging="180"/>
+      </w:pPr>
     </w:lvl>
   </w:abstractNum>
   <w:num w:numId="1">
     <w:abstractNumId w:val="5"/>
   </w:num>
   <w:num w:numId="2">
-    <w:abstractNumId w:val="6"/>
+    <w:abstractNumId w:val="7"/>
   </w:num>
   <w:num w:numId="3">
     <w:abstractNumId w:val="1"/>
   </w:num>
   <w:num w:numId="4">
-    <w:abstractNumId w:val="9"/>
+    <w:abstractNumId w:val="10"/>
   </w:num>
   <w:num w:numId="5">
     <w:abstractNumId w:val="0"/>
   </w:num>
   <w:num w:numId="6">
-    <w:abstractNumId w:val="7"/>
+    <w:abstractNumId w:val="8"/>
   </w:num>
   <w:num w:numId="7">
-    <w:abstractNumId w:val="8"/>
+    <w:abstractNumId w:val="9"/>
   </w:num>
   <w:num w:numId="8">
     <w:abstractNumId w:val="3"/>
@@ -6043,6 +6219,12 @@
   </w:num>
   <w:num w:numId="10">
     <w:abstractNumId w:val="4"/>
+  </w:num>
+  <w:num w:numId="11">
+    <w:abstractNumId w:val="11"/>
+  </w:num>
+  <w:num w:numId="12">
+    <w:abstractNumId w:val="6"/>
   </w:num>
   <w:numIdMacAtCleanup w:val="2"/>
 </w:numbering>
@@ -7293,7 +7475,7 @@
 </file>
 
 <file path=customXml/itemProps1.xml><?xml version="1.0" encoding="utf-8"?>
-<ds:datastoreItem xmlns:ds="http://schemas.openxmlformats.org/officeDocument/2006/customXml" ds:itemID="{6CF5257E-D8ED-4B5C-B6E5-A6893B13E191}">
+<ds:datastoreItem xmlns:ds="http://schemas.openxmlformats.org/officeDocument/2006/customXml" ds:itemID="{2CA3B4B0-D62E-40E1-8DB9-E12F11ADCA6F}">
   <ds:schemaRefs>
     <ds:schemaRef ds:uri="http://schemas.openxmlformats.org/officeDocument/2006/bibliography"/>
   </ds:schemaRefs>

--- a/Task 1 - Software Design Specification/CS251-2020-G9-DinaEzzat-20180263-SDDocument.docx
+++ b/Task 1 - Software Design Specification/CS251-2020-G9-DinaEzzat-20180263-SDDocument.docx
@@ -225,6 +225,7 @@
           <w:lang w:bidi="ar-EG"/>
         </w:rPr>
       </w:pPr>
+      <w:proofErr w:type="spellStart"/>
       <w:r>
         <w:rPr>
           <w:sz w:val="76"/>
@@ -233,6 +234,7 @@
         </w:rPr>
         <w:t>GoFo</w:t>
       </w:r>
+      <w:proofErr w:type="spellEnd"/>
     </w:p>
     <w:p>
       <w:pPr>
@@ -318,7 +320,35 @@
           <w:szCs w:val="36"/>
           <w:lang w:bidi="ar-EG"/>
         </w:rPr>
-        <w:t xml:space="preserve">Mahmoud Mohamed Abdelazim : </w:t>
+        <w:t xml:space="preserve">Mahmoud Mohamed </w:t>
+      </w:r>
+      <w:proofErr w:type="spellStart"/>
+      <w:proofErr w:type="gramStart"/>
+      <w:r>
+        <w:rPr>
+          <w:sz w:val="36"/>
+          <w:szCs w:val="36"/>
+          <w:lang w:bidi="ar-EG"/>
+        </w:rPr>
+        <w:t>Abdelazim</w:t>
+      </w:r>
+      <w:proofErr w:type="spellEnd"/>
+      <w:r>
+        <w:rPr>
+          <w:sz w:val="36"/>
+          <w:szCs w:val="36"/>
+          <w:lang w:bidi="ar-EG"/>
+        </w:rPr>
+        <w:t xml:space="preserve"> :</w:t>
+      </w:r>
+      <w:proofErr w:type="gramEnd"/>
+      <w:r>
+        <w:rPr>
+          <w:sz w:val="36"/>
+          <w:szCs w:val="36"/>
+          <w:lang w:bidi="ar-EG"/>
+        </w:rPr>
+        <w:t xml:space="preserve"> </w:t>
       </w:r>
       <w:hyperlink r:id="rId9" w:history="1">
         <w:r>
@@ -347,7 +377,53 @@
           <w:szCs w:val="36"/>
           <w:lang w:bidi="ar-EG"/>
         </w:rPr>
-        <w:t xml:space="preserve">Ahmed Alaa Eldin : </w:t>
+        <w:t xml:space="preserve">Ahmed </w:t>
+      </w:r>
+      <w:proofErr w:type="spellStart"/>
+      <w:r>
+        <w:rPr>
+          <w:sz w:val="36"/>
+          <w:szCs w:val="36"/>
+          <w:lang w:bidi="ar-EG"/>
+        </w:rPr>
+        <w:t>Alaa</w:t>
+      </w:r>
+      <w:proofErr w:type="spellEnd"/>
+      <w:r>
+        <w:rPr>
+          <w:sz w:val="36"/>
+          <w:szCs w:val="36"/>
+          <w:lang w:bidi="ar-EG"/>
+        </w:rPr>
+        <w:t xml:space="preserve"> </w:t>
+      </w:r>
+      <w:proofErr w:type="spellStart"/>
+      <w:proofErr w:type="gramStart"/>
+      <w:r>
+        <w:rPr>
+          <w:sz w:val="36"/>
+          <w:szCs w:val="36"/>
+          <w:lang w:bidi="ar-EG"/>
+        </w:rPr>
+        <w:t>Eldin</w:t>
+      </w:r>
+      <w:proofErr w:type="spellEnd"/>
+      <w:r>
+        <w:rPr>
+          <w:sz w:val="36"/>
+          <w:szCs w:val="36"/>
+          <w:lang w:bidi="ar-EG"/>
+        </w:rPr>
+        <w:t xml:space="preserve"> :</w:t>
+      </w:r>
+      <w:proofErr w:type="gramEnd"/>
+      <w:r>
+        <w:rPr>
+          <w:sz w:val="36"/>
+          <w:szCs w:val="36"/>
+          <w:lang w:bidi="ar-EG"/>
+        </w:rPr>
+        <w:t xml:space="preserve"> </w:t>
       </w:r>
       <w:hyperlink r:id="rId10" w:history="1">
         <w:r>
@@ -376,7 +452,35 @@
           <w:szCs w:val="36"/>
           <w:lang w:bidi="ar-EG"/>
         </w:rPr>
-        <w:t xml:space="preserve">Amr Bumadian : </w:t>
+        <w:t xml:space="preserve">Amr </w:t>
+      </w:r>
+      <w:proofErr w:type="spellStart"/>
+      <w:proofErr w:type="gramStart"/>
+      <w:r>
+        <w:rPr>
+          <w:sz w:val="36"/>
+          <w:szCs w:val="36"/>
+          <w:lang w:bidi="ar-EG"/>
+        </w:rPr>
+        <w:t>Bumadian</w:t>
+      </w:r>
+      <w:proofErr w:type="spellEnd"/>
+      <w:r>
+        <w:rPr>
+          <w:sz w:val="36"/>
+          <w:szCs w:val="36"/>
+          <w:lang w:bidi="ar-EG"/>
+        </w:rPr>
+        <w:t xml:space="preserve"> :</w:t>
+      </w:r>
+      <w:proofErr w:type="gramEnd"/>
+      <w:r>
+        <w:rPr>
+          <w:sz w:val="36"/>
+          <w:szCs w:val="36"/>
+          <w:lang w:bidi="ar-EG"/>
+        </w:rPr>
+        <w:t xml:space="preserve"> </w:t>
       </w:r>
       <w:hyperlink r:id="rId11" w:history="1">
         <w:r>
@@ -1500,8 +1604,13 @@
           </w:tcPr>
           <w:p>
             <w:r>
-              <w:t>Mahmoud Mohamed Abdelazim</w:t>
-            </w:r>
+              <w:t xml:space="preserve">Mahmoud Mohamed </w:t>
+            </w:r>
+            <w:proofErr w:type="spellStart"/>
+            <w:r>
+              <w:t>Abdelazim</w:t>
+            </w:r>
+            <w:proofErr w:type="spellEnd"/>
           </w:p>
         </w:tc>
         <w:tc>
@@ -1547,8 +1656,21 @@
           </w:tcPr>
           <w:p>
             <w:r>
-              <w:t>Ahmed Alaa Eldin</w:t>
-            </w:r>
+              <w:t xml:space="preserve">Ahmed </w:t>
+            </w:r>
+            <w:proofErr w:type="spellStart"/>
+            <w:r>
+              <w:t>Alaa</w:t>
+            </w:r>
+            <w:proofErr w:type="spellEnd"/>
+            <w:r>
+              <w:t xml:space="preserve"> </w:t>
+            </w:r>
+            <w:proofErr w:type="spellStart"/>
+            <w:r>
+              <w:t>Eldin</w:t>
+            </w:r>
+            <w:proofErr w:type="spellEnd"/>
           </w:p>
         </w:tc>
         <w:tc>
@@ -1598,8 +1720,13 @@
           </w:tcPr>
           <w:p>
             <w:r>
-              <w:t>Amr Bumadian</w:t>
-            </w:r>
+              <w:t xml:space="preserve">Amr </w:t>
+            </w:r>
+            <w:proofErr w:type="spellStart"/>
+            <w:r>
+              <w:t>Bumadian</w:t>
+            </w:r>
+            <w:proofErr w:type="spellEnd"/>
           </w:p>
         </w:tc>
         <w:tc>
@@ -1679,7 +1806,23 @@
           <w:b/>
           <w:bCs/>
         </w:rPr>
-        <w:t>This document includes Software Design Specifications for GoFo football playground booking system. It describes the Class diagram</w:t>
+        <w:t xml:space="preserve">This document includes Software Design Specifications for </w:t>
+      </w:r>
+      <w:proofErr w:type="spellStart"/>
+      <w:r>
+        <w:rPr>
+          <w:b/>
+          <w:bCs/>
+        </w:rPr>
+        <w:t>GoFo</w:t>
+      </w:r>
+      <w:proofErr w:type="spellEnd"/>
+      <w:r>
+        <w:rPr>
+          <w:b/>
+          <w:bCs/>
+        </w:rPr>
+        <w:t xml:space="preserve"> football playground booking system. It describes the Class diagram</w:t>
       </w:r>
       <w:r>
         <w:rPr>
@@ -1858,7 +2001,7 @@
             <v:path o:extrusionok="f" gradientshapeok="t" o:connecttype="rect"/>
             <o:lock v:ext="edit" aspectratio="t"/>
           </v:shapetype>
-          <v:shape id="_x0000_i1079" type="#_x0000_t75" style="width:539.55pt;height:430.15pt">
+          <v:shape id="_x0000_i1025" type="#_x0000_t75" style="width:539.4pt;height:430.2pt">
             <v:imagedata r:id="rId15" o:title="UML Class Diagram"/>
           </v:shape>
         </w:pict>
@@ -2050,9 +2193,11 @@
             <w:pPr>
               <w:pStyle w:val="TableText"/>
             </w:pPr>
+            <w:proofErr w:type="spellStart"/>
             <w:r>
               <w:t>SystemUI</w:t>
             </w:r>
+            <w:proofErr w:type="spellEnd"/>
           </w:p>
         </w:tc>
         <w:tc>
@@ -2197,9 +2342,11 @@
             <w:pPr>
               <w:pStyle w:val="TableText"/>
             </w:pPr>
+            <w:proofErr w:type="spellStart"/>
             <w:r>
               <w:t>PlaygroundOwner</w:t>
             </w:r>
+            <w:proofErr w:type="spellEnd"/>
           </w:p>
         </w:tc>
         <w:tc>
@@ -2260,14 +2407,21 @@
               <w:pStyle w:val="TableText"/>
             </w:pPr>
             <w:r>
-              <w:t>A class that hold the a</w:t>
-            </w:r>
-            <w:r>
-              <w:t>ttributes and operations that are</w:t>
-            </w:r>
-            <w:r>
-              <w:t xml:space="preserve"> done on a Playground, and it is ownder by a PlaygroundOwner</w:t>
-            </w:r>
+              <w:t xml:space="preserve">A class that hold the attributes and operations that are done on a Playground, and it is </w:t>
+            </w:r>
+            <w:proofErr w:type="spellStart"/>
+            <w:r>
+              <w:t>ownder</w:t>
+            </w:r>
+            <w:proofErr w:type="spellEnd"/>
+            <w:r>
+              <w:t xml:space="preserve"> by a </w:t>
+            </w:r>
+            <w:proofErr w:type="spellStart"/>
+            <w:r>
+              <w:t>PlaygroundOwner</w:t>
+            </w:r>
+            <w:proofErr w:type="spellEnd"/>
           </w:p>
         </w:tc>
       </w:tr>
@@ -2347,9 +2501,11 @@
             <w:pPr>
               <w:pStyle w:val="TableText"/>
             </w:pPr>
+            <w:proofErr w:type="spellStart"/>
             <w:r>
               <w:t>eWallet</w:t>
             </w:r>
+            <w:proofErr w:type="spellEnd"/>
           </w:p>
         </w:tc>
         <w:tc>
@@ -2362,7 +2518,23 @@
               <w:pStyle w:val="TableText"/>
             </w:pPr>
             <w:r>
-              <w:t>A class that has the responsibility of controlling financial operations in the system, and can be connected to an outside method like Fawry, and any User must have one eWallet.</w:t>
+              <w:t xml:space="preserve">A class that has the responsibility of controlling financial operations in the system, and can be connected to an outside method like </w:t>
+            </w:r>
+            <w:proofErr w:type="spellStart"/>
+            <w:r>
+              <w:t>Fawry</w:t>
+            </w:r>
+            <w:proofErr w:type="spellEnd"/>
+            <w:r>
+              <w:t xml:space="preserve">, and any User must have one </w:t>
+            </w:r>
+            <w:proofErr w:type="spellStart"/>
+            <w:r>
+              <w:t>eWallet</w:t>
+            </w:r>
+            <w:proofErr w:type="spellEnd"/>
+            <w:r>
+              <w:t>.</w:t>
             </w:r>
           </w:p>
         </w:tc>
@@ -2547,7 +2719,7 @@
       </w:pPr>
       <w:r>
         <w:pict w14:anchorId="30E025CD">
-          <v:shape id="_x0000_i1044" type="#_x0000_t75" style="width:487.85pt;height:440.3pt">
+          <v:shape id="_x0000_i1026" type="#_x0000_t75" style="width:487.8pt;height:440.4pt">
             <v:imagedata r:id="rId16" o:title="Register a new user"/>
           </v:shape>
         </w:pict>
@@ -2598,7 +2770,7 @@
     <w:p>
       <w:r>
         <w:pict w14:anchorId="1CF04D01">
-          <v:shape id="_x0000_i1059" type="#_x0000_t75" style="width:487.85pt;height:334.6pt">
+          <v:shape id="_x0000_i1027" type="#_x0000_t75" style="width:487.8pt;height:334.8pt">
             <v:imagedata r:id="rId17" o:title="Add a playground"/>
           </v:shape>
         </w:pict>
@@ -2639,7 +2811,7 @@
     <w:p>
       <w:r>
         <w:pict w14:anchorId="2581F0AE">
-          <v:shape id="_x0000_i1061" type="#_x0000_t75" style="width:487.85pt;height:379.85pt">
+          <v:shape id="_x0000_i1028" type="#_x0000_t75" style="width:487.6pt;height:379.9pt">
             <v:imagedata r:id="rId18" o:title="Book a playground"/>
           </v:shape>
         </w:pict>
@@ -2696,7 +2868,7 @@
     <w:p>
       <w:r>
         <w:pict w14:anchorId="397F9F74">
-          <v:shape id="_x0000_i1063" type="#_x0000_t75" style="width:487.85pt;height:246.9pt">
+          <v:shape id="_x0000_i1029" type="#_x0000_t75" style="width:487.9pt;height:246.8pt">
             <v:imagedata r:id="rId19" o:title="Filter Playgrounds by time slots"/>
           </v:shape>
         </w:pict>
@@ -2751,7 +2923,7 @@
     <w:p>
       <w:r>
         <w:pict w14:anchorId="27017742">
-          <v:shape id="_x0000_i1067" type="#_x0000_t75" style="width:487.85pt;height:295.4pt">
+          <v:shape id="_x0000_i1030" type="#_x0000_t75" style="width:487.9pt;height:295.6pt">
             <v:imagedata r:id="rId20" o:title="Approve a Playground"/>
           </v:shape>
         </w:pict>
@@ -2803,7 +2975,7 @@
           <w:szCs w:val="24"/>
         </w:rPr>
         <w:pict w14:anchorId="6D3059AC">
-          <v:shape id="_x0000_i1069" type="#_x0000_t75" style="width:517.85pt;height:424.6pt">
+          <v:shape id="_x0000_i1031" type="#_x0000_t75" style="width:517.75pt;height:424.6pt">
             <v:imagedata r:id="rId21" o:title="Create a Team"/>
           </v:shape>
         </w:pict>
@@ -3025,9 +3197,11 @@
             <w:r>
               <w:t xml:space="preserve">Class </w:t>
             </w:r>
+            <w:proofErr w:type="spellStart"/>
             <w:r>
               <w:t>SystemUI</w:t>
             </w:r>
+            <w:proofErr w:type="spellEnd"/>
           </w:p>
           <w:p>
             <w:pPr>
@@ -3047,32 +3221,52 @@
             <w:pPr>
               <w:pStyle w:val="TableText"/>
             </w:pPr>
-            <w:r>
-              <w:t>signUp()</w:t>
-            </w:r>
-          </w:p>
-          <w:p>
-            <w:pPr>
-              <w:pStyle w:val="TableText"/>
-            </w:pPr>
-            <w:r>
-              <w:t>checkUsername()</w:t>
-            </w:r>
-          </w:p>
-          <w:p>
-            <w:pPr>
-              <w:pStyle w:val="TableText"/>
-            </w:pPr>
-            <w:r>
-              <w:t>checkEmail()</w:t>
-            </w:r>
-          </w:p>
-          <w:p>
-            <w:pPr>
-              <w:pStyle w:val="TableText"/>
-            </w:pPr>
-            <w:r>
-              <w:t>checkStrongPassword()</w:t>
+            <w:proofErr w:type="spellStart"/>
+            <w:r>
+              <w:t>signUp</w:t>
+            </w:r>
+            <w:proofErr w:type="spellEnd"/>
+            <w:r>
+              <w:t>()</w:t>
+            </w:r>
+          </w:p>
+          <w:p>
+            <w:pPr>
+              <w:pStyle w:val="TableText"/>
+            </w:pPr>
+            <w:proofErr w:type="spellStart"/>
+            <w:r>
+              <w:t>checkUsername</w:t>
+            </w:r>
+            <w:proofErr w:type="spellEnd"/>
+            <w:r>
+              <w:t>()</w:t>
+            </w:r>
+          </w:p>
+          <w:p>
+            <w:pPr>
+              <w:pStyle w:val="TableText"/>
+            </w:pPr>
+            <w:proofErr w:type="spellStart"/>
+            <w:r>
+              <w:t>checkEmail</w:t>
+            </w:r>
+            <w:proofErr w:type="spellEnd"/>
+            <w:r>
+              <w:t>()</w:t>
+            </w:r>
+          </w:p>
+          <w:p>
+            <w:pPr>
+              <w:pStyle w:val="TableText"/>
+            </w:pPr>
+            <w:proofErr w:type="spellStart"/>
+            <w:r>
+              <w:t>checkStrongPassword</w:t>
+            </w:r>
+            <w:proofErr w:type="spellEnd"/>
+            <w:r>
+              <w:t>()</w:t>
             </w:r>
           </w:p>
           <w:p>
@@ -3118,16 +3312,26 @@
               <w:pStyle w:val="TableText"/>
             </w:pPr>
             <w:r>
-              <w:t>Class SystemUI</w:t>
-            </w:r>
-          </w:p>
-          <w:p>
-            <w:pPr>
-              <w:pStyle w:val="TableText"/>
-            </w:pPr>
-            <w:r>
-              <w:t>Class PlaygroundOwner</w:t>
-            </w:r>
+              <w:t xml:space="preserve">Class </w:t>
+            </w:r>
+            <w:proofErr w:type="spellStart"/>
+            <w:r>
+              <w:t>SystemUI</w:t>
+            </w:r>
+            <w:proofErr w:type="spellEnd"/>
+          </w:p>
+          <w:p>
+            <w:pPr>
+              <w:pStyle w:val="TableText"/>
+            </w:pPr>
+            <w:r>
+              <w:t xml:space="preserve">Class </w:t>
+            </w:r>
+            <w:proofErr w:type="spellStart"/>
+            <w:r>
+              <w:t>PlaygroundOwner</w:t>
+            </w:r>
+            <w:proofErr w:type="spellEnd"/>
           </w:p>
           <w:p>
             <w:pPr>
@@ -3155,8 +3359,13 @@
             <w:pPr>
               <w:pStyle w:val="TableText"/>
             </w:pPr>
-            <w:r>
-              <w:t>addPlayground()</w:t>
+            <w:proofErr w:type="spellStart"/>
+            <w:r>
+              <w:t>addPlayground</w:t>
+            </w:r>
+            <w:proofErr w:type="spellEnd"/>
+            <w:r>
+              <w:t>()</w:t>
             </w:r>
           </w:p>
           <w:p>
@@ -3171,24 +3380,39 @@
             <w:pPr>
               <w:pStyle w:val="TableText"/>
             </w:pPr>
-            <w:r>
-              <w:t>addPlayground(playground)</w:t>
-            </w:r>
-          </w:p>
-          <w:p>
-            <w:pPr>
-              <w:pStyle w:val="TableText"/>
-            </w:pPr>
-            <w:r>
-              <w:t>notifyAdmin()</w:t>
-            </w:r>
-          </w:p>
-          <w:p>
-            <w:pPr>
-              <w:pStyle w:val="TableText"/>
-            </w:pPr>
-            <w:r>
-              <w:t>activatePlayground()</w:t>
+            <w:proofErr w:type="spellStart"/>
+            <w:r>
+              <w:t>addPlayground</w:t>
+            </w:r>
+            <w:proofErr w:type="spellEnd"/>
+            <w:r>
+              <w:t>(playground)</w:t>
+            </w:r>
+          </w:p>
+          <w:p>
+            <w:pPr>
+              <w:pStyle w:val="TableText"/>
+            </w:pPr>
+            <w:proofErr w:type="spellStart"/>
+            <w:r>
+              <w:t>notifyAdmin</w:t>
+            </w:r>
+            <w:proofErr w:type="spellEnd"/>
+            <w:r>
+              <w:t>()</w:t>
+            </w:r>
+          </w:p>
+          <w:p>
+            <w:pPr>
+              <w:pStyle w:val="TableText"/>
+            </w:pPr>
+            <w:proofErr w:type="spellStart"/>
+            <w:r>
+              <w:t>activatePlayground</w:t>
+            </w:r>
+            <w:proofErr w:type="spellEnd"/>
+            <w:r>
+              <w:t>()</w:t>
             </w:r>
           </w:p>
         </w:tc>
@@ -3226,8 +3450,13 @@
               <w:pStyle w:val="TableText"/>
             </w:pPr>
             <w:r>
-              <w:t>Class SystemUI</w:t>
-            </w:r>
+              <w:t xml:space="preserve">Class </w:t>
+            </w:r>
+            <w:proofErr w:type="spellStart"/>
+            <w:r>
+              <w:t>SystemUI</w:t>
+            </w:r>
+            <w:proofErr w:type="spellEnd"/>
           </w:p>
           <w:p>
             <w:pPr>
@@ -3250,8 +3479,13 @@
               <w:pStyle w:val="TableText"/>
             </w:pPr>
             <w:r>
-              <w:t>Class eWallet</w:t>
-            </w:r>
+              <w:t xml:space="preserve">Class </w:t>
+            </w:r>
+            <w:proofErr w:type="spellStart"/>
+            <w:r>
+              <w:t>eWallet</w:t>
+            </w:r>
+            <w:proofErr w:type="spellEnd"/>
           </w:p>
         </w:tc>
         <w:tc>
@@ -3263,16 +3497,26 @@
             <w:pPr>
               <w:pStyle w:val="TableText"/>
             </w:pPr>
-            <w:r>
-              <w:t>bookPlayground()</w:t>
-            </w:r>
-          </w:p>
-          <w:p>
-            <w:pPr>
-              <w:pStyle w:val="TableText"/>
-            </w:pPr>
-            <w:r>
-              <w:t>bookPlayground(playground, timeslot)</w:t>
+            <w:proofErr w:type="spellStart"/>
+            <w:r>
+              <w:t>bookPlayground</w:t>
+            </w:r>
+            <w:proofErr w:type="spellEnd"/>
+            <w:r>
+              <w:t>()</w:t>
+            </w:r>
+          </w:p>
+          <w:p>
+            <w:pPr>
+              <w:pStyle w:val="TableText"/>
+            </w:pPr>
+            <w:proofErr w:type="spellStart"/>
+            <w:r>
+              <w:t>bookPlayground</w:t>
+            </w:r>
+            <w:proofErr w:type="spellEnd"/>
+            <w:r>
+              <w:t>(playground, timeslot)</w:t>
             </w:r>
           </w:p>
           <w:p>
@@ -3318,8 +3562,13 @@
               <w:pStyle w:val="TableText"/>
             </w:pPr>
             <w:r>
-              <w:t>Class SystemUI</w:t>
-            </w:r>
+              <w:t xml:space="preserve">Class </w:t>
+            </w:r>
+            <w:proofErr w:type="spellStart"/>
+            <w:r>
+              <w:t>SystemUI</w:t>
+            </w:r>
+            <w:proofErr w:type="spellEnd"/>
           </w:p>
           <w:p>
             <w:pPr>
@@ -3347,24 +3596,39 @@
             <w:pPr>
               <w:pStyle w:val="TableText"/>
             </w:pPr>
-            <w:r>
-              <w:t>filterPlaygrounds()</w:t>
-            </w:r>
-          </w:p>
-          <w:p>
-            <w:pPr>
-              <w:pStyle w:val="TableText"/>
-            </w:pPr>
-            <w:r>
-              <w:t>filterPlaygrounds(playgrounds, timeslots)</w:t>
-            </w:r>
-          </w:p>
-          <w:p>
-            <w:pPr>
-              <w:pStyle w:val="TableText"/>
-            </w:pPr>
-            <w:r>
-              <w:t>getAvailableTimeSlots()</w:t>
+            <w:proofErr w:type="spellStart"/>
+            <w:r>
+              <w:t>filterPlaygrounds</w:t>
+            </w:r>
+            <w:proofErr w:type="spellEnd"/>
+            <w:r>
+              <w:t>()</w:t>
+            </w:r>
+          </w:p>
+          <w:p>
+            <w:pPr>
+              <w:pStyle w:val="TableText"/>
+            </w:pPr>
+            <w:proofErr w:type="spellStart"/>
+            <w:r>
+              <w:t>filterPlaygrounds</w:t>
+            </w:r>
+            <w:proofErr w:type="spellEnd"/>
+            <w:r>
+              <w:t>(playgrounds, timeslots)</w:t>
+            </w:r>
+          </w:p>
+          <w:p>
+            <w:pPr>
+              <w:pStyle w:val="TableText"/>
+            </w:pPr>
+            <w:proofErr w:type="spellStart"/>
+            <w:r>
+              <w:t>getAvailableTimeSlots</w:t>
+            </w:r>
+            <w:proofErr w:type="spellEnd"/>
+            <w:r>
+              <w:t>()</w:t>
             </w:r>
           </w:p>
         </w:tc>
@@ -3402,8 +3666,13 @@
               <w:pStyle w:val="TableText"/>
             </w:pPr>
             <w:r>
-              <w:t>Class SystemUI</w:t>
-            </w:r>
+              <w:t xml:space="preserve">Class </w:t>
+            </w:r>
+            <w:proofErr w:type="spellStart"/>
+            <w:r>
+              <w:t>SystemUI</w:t>
+            </w:r>
+            <w:proofErr w:type="spellEnd"/>
           </w:p>
           <w:p>
             <w:pPr>
@@ -3439,16 +3708,34 @@
             <w:pPr>
               <w:pStyle w:val="TableText"/>
             </w:pPr>
-            <w:r>
-              <w:t>approvePlayground()</w:t>
-            </w:r>
-          </w:p>
-          <w:p>
-            <w:pPr>
-              <w:pStyle w:val="TableText"/>
-            </w:pPr>
-            <w:r>
-              <w:t>approvePlayground(pgNumber)</w:t>
+            <w:proofErr w:type="spellStart"/>
+            <w:r>
+              <w:t>approvePlayground</w:t>
+            </w:r>
+            <w:proofErr w:type="spellEnd"/>
+            <w:r>
+              <w:t>()</w:t>
+            </w:r>
+          </w:p>
+          <w:p>
+            <w:pPr>
+              <w:pStyle w:val="TableText"/>
+            </w:pPr>
+            <w:proofErr w:type="spellStart"/>
+            <w:r>
+              <w:t>approvePlayground</w:t>
+            </w:r>
+            <w:proofErr w:type="spellEnd"/>
+            <w:r>
+              <w:t>(</w:t>
+            </w:r>
+            <w:proofErr w:type="spellStart"/>
+            <w:r>
+              <w:t>pgNumber</w:t>
+            </w:r>
+            <w:proofErr w:type="spellEnd"/>
+            <w:r>
+              <w:t>)</w:t>
             </w:r>
           </w:p>
         </w:tc>
@@ -3486,8 +3773,13 @@
               <w:pStyle w:val="TableText"/>
             </w:pPr>
             <w:r>
-              <w:t>Class SystemUI</w:t>
-            </w:r>
+              <w:t xml:space="preserve">Class </w:t>
+            </w:r>
+            <w:proofErr w:type="spellStart"/>
+            <w:r>
+              <w:t>SystemUI</w:t>
+            </w:r>
+            <w:proofErr w:type="spellEnd"/>
           </w:p>
           <w:p>
             <w:pPr>
@@ -3515,24 +3807,39 @@
             <w:pPr>
               <w:pStyle w:val="TableText"/>
             </w:pPr>
-            <w:r>
-              <w:t>createTeam()</w:t>
-            </w:r>
-          </w:p>
-          <w:p>
-            <w:pPr>
-              <w:pStyle w:val="TableText"/>
-            </w:pPr>
-            <w:r>
-              <w:t>createTeam(usernames)</w:t>
-            </w:r>
-          </w:p>
-          <w:p>
-            <w:pPr>
-              <w:pStyle w:val="TableText"/>
-            </w:pPr>
-            <w:r>
-              <w:t>addPlayer(player)</w:t>
+            <w:proofErr w:type="spellStart"/>
+            <w:r>
+              <w:t>createTeam</w:t>
+            </w:r>
+            <w:proofErr w:type="spellEnd"/>
+            <w:r>
+              <w:t>()</w:t>
+            </w:r>
+          </w:p>
+          <w:p>
+            <w:pPr>
+              <w:pStyle w:val="TableText"/>
+            </w:pPr>
+            <w:proofErr w:type="spellStart"/>
+            <w:r>
+              <w:t>createTeam</w:t>
+            </w:r>
+            <w:proofErr w:type="spellEnd"/>
+            <w:r>
+              <w:t>(usernames)</w:t>
+            </w:r>
+          </w:p>
+          <w:p>
+            <w:pPr>
+              <w:pStyle w:val="TableText"/>
+            </w:pPr>
+            <w:proofErr w:type="spellStart"/>
+            <w:r>
+              <w:t>addPlayer</w:t>
+            </w:r>
+            <w:proofErr w:type="spellEnd"/>
+            <w:r>
+              <w:t>(player)</w:t>
             </w:r>
           </w:p>
         </w:tc>
@@ -3800,13 +4107,23 @@
           <w:color w:val="C00000"/>
         </w:rPr>
       </w:pPr>
+      <w:proofErr w:type="spellStart"/>
       <w:r>
         <w:rPr>
           <w:b/>
           <w:bCs/>
           <w:color w:val="C00000"/>
         </w:rPr>
-        <w:t xml:space="preserve">LucidChart : Used in the </w:t>
+        <w:t>LucidChart</w:t>
+      </w:r>
+      <w:proofErr w:type="spellEnd"/>
+      <w:r>
+        <w:rPr>
+          <w:b/>
+          <w:bCs/>
+          <w:color w:val="C00000"/>
+        </w:rPr>
+        <w:t xml:space="preserve"> : Used in the </w:t>
       </w:r>
       <w:r>
         <w:rPr>
@@ -3927,13 +4244,18 @@
           </w:tcPr>
           <w:p>
             <w:r>
-              <w:t>Part of Class Diagram,</w:t>
-            </w:r>
-            <w:r>
-              <w:t xml:space="preserve"> Sequence Diagrams 1 &amp; 2, </w:t>
-            </w:r>
-            <w:r>
-              <w:t xml:space="preserve">Part of GoFo Code </w:t>
+              <w:t xml:space="preserve">Part of class diagram and part of </w:t>
+            </w:r>
+            <w:proofErr w:type="spellStart"/>
+            <w:r>
+              <w:t>GoFo</w:t>
+            </w:r>
+            <w:proofErr w:type="spellEnd"/>
+            <w:r>
+              <w:t xml:space="preserve"> implementation</w:t>
+            </w:r>
+            <w:r>
+              <w:t xml:space="preserve"> </w:t>
             </w:r>
           </w:p>
         </w:tc>
@@ -3946,8 +4268,13 @@
               <w:spacing w:after="0" w:line="216" w:lineRule="auto"/>
             </w:pPr>
             <w:r>
-              <w:t>Mahmoud Mohamed Abdelazim</w:t>
-            </w:r>
+              <w:t xml:space="preserve">Mahmoud Mohamed </w:t>
+            </w:r>
+            <w:proofErr w:type="spellStart"/>
+            <w:r>
+              <w:t>Abdelazim</w:t>
+            </w:r>
+            <w:proofErr w:type="spellEnd"/>
           </w:p>
         </w:tc>
       </w:tr>
@@ -3961,10 +4288,18 @@
               <w:spacing w:after="0" w:line="240" w:lineRule="auto"/>
             </w:pPr>
             <w:r>
-              <w:t xml:space="preserve">Part of Class Diagram, </w:t>
-            </w:r>
-            <w:r>
-              <w:t xml:space="preserve">Part of GoFo Code, GoFo Code Sequence Diagrams </w:t>
+              <w:t xml:space="preserve">3 Sequence diagrams and part of </w:t>
+            </w:r>
+            <w:proofErr w:type="spellStart"/>
+            <w:r>
+              <w:t>GoFo</w:t>
+            </w:r>
+            <w:proofErr w:type="spellEnd"/>
+            <w:r>
+              <w:t xml:space="preserve"> implementation</w:t>
+            </w:r>
+            <w:r>
+              <w:t xml:space="preserve"> </w:t>
             </w:r>
           </w:p>
         </w:tc>
@@ -3979,11 +4314,19 @@
                 <w:lang w:bidi="ar-EG"/>
               </w:rPr>
             </w:pPr>
+            <w:proofErr w:type="spellStart"/>
             <w:r>
               <w:rPr>
                 <w:lang w:bidi="ar-EG"/>
               </w:rPr>
-              <w:t>Ahmed Alaa Eldin</w:t>
+              <w:t>Ziad</w:t>
+            </w:r>
+            <w:proofErr w:type="spellEnd"/>
+            <w:r>
+              <w:rPr>
+                <w:lang w:bidi="ar-EG"/>
+              </w:rPr>
+              <w:t xml:space="preserve"> Amr</w:t>
             </w:r>
           </w:p>
         </w:tc>
@@ -3998,7 +4341,15 @@
               <w:spacing w:after="0" w:line="240" w:lineRule="auto"/>
             </w:pPr>
             <w:r>
-              <w:t>Sequence Diagrams 3 &amp; 4, GoFo JavaDoc and UI Mockups</w:t>
+              <w:t xml:space="preserve">3 Sequence diagrams and part of </w:t>
+            </w:r>
+            <w:proofErr w:type="spellStart"/>
+            <w:r>
+              <w:t>GoFo</w:t>
+            </w:r>
+            <w:proofErr w:type="spellEnd"/>
+            <w:r>
+              <w:t xml:space="preserve"> implementation</w:t>
             </w:r>
           </w:p>
         </w:tc>
@@ -4011,8 +4362,110 @@
               <w:spacing w:after="0" w:line="240" w:lineRule="auto"/>
             </w:pPr>
             <w:r>
-              <w:t>Amr Bumadian</w:t>
-            </w:r>
+              <w:t xml:space="preserve">Amr </w:t>
+            </w:r>
+            <w:proofErr w:type="spellStart"/>
+            <w:r>
+              <w:t>Bumadian</w:t>
+            </w:r>
+            <w:proofErr w:type="spellEnd"/>
+          </w:p>
+        </w:tc>
+      </w:tr>
+      <w:tr>
+        <w:tc>
+          <w:tcPr>
+            <w:tcW w:w="5220" w:type="dxa"/>
+          </w:tcPr>
+          <w:p>
+            <w:pPr>
+              <w:spacing w:after="0" w:line="240" w:lineRule="auto"/>
+            </w:pPr>
+            <w:r>
+              <w:t xml:space="preserve">Part of class diagram and part of </w:t>
+            </w:r>
+            <w:proofErr w:type="spellStart"/>
+            <w:r>
+              <w:t>GoFo</w:t>
+            </w:r>
+            <w:proofErr w:type="spellEnd"/>
+            <w:r>
+              <w:t xml:space="preserve"> implementation</w:t>
+            </w:r>
+          </w:p>
+        </w:tc>
+        <w:tc>
+          <w:tcPr>
+            <w:tcW w:w="3636" w:type="dxa"/>
+          </w:tcPr>
+          <w:p>
+            <w:pPr>
+              <w:spacing w:after="0" w:line="240" w:lineRule="auto"/>
+            </w:pPr>
+            <w:r>
+              <w:t xml:space="preserve">Ahmed </w:t>
+            </w:r>
+            <w:proofErr w:type="spellStart"/>
+            <w:r>
+              <w:t>Alaa</w:t>
+            </w:r>
+            <w:proofErr w:type="spellEnd"/>
+            <w:r>
+              <w:t xml:space="preserve"> </w:t>
+            </w:r>
+            <w:proofErr w:type="spellStart"/>
+            <w:r>
+              <w:t>Eldin</w:t>
+            </w:r>
+            <w:proofErr w:type="spellEnd"/>
+          </w:p>
+        </w:tc>
+      </w:tr>
+      <w:tr>
+        <w:tc>
+          <w:tcPr>
+            <w:tcW w:w="5220" w:type="dxa"/>
+          </w:tcPr>
+          <w:p>
+            <w:pPr>
+              <w:spacing w:after="0" w:line="240" w:lineRule="auto"/>
+            </w:pPr>
+            <w:r>
+              <w:t xml:space="preserve">UI designs and part of </w:t>
+            </w:r>
+            <w:proofErr w:type="spellStart"/>
+            <w:r>
+              <w:t>GoFo</w:t>
+            </w:r>
+            <w:proofErr w:type="spellEnd"/>
+            <w:r>
+              <w:t xml:space="preserve"> implementation</w:t>
+            </w:r>
+          </w:p>
+        </w:tc>
+        <w:tc>
+          <w:tcPr>
+            <w:tcW w:w="3636" w:type="dxa"/>
+          </w:tcPr>
+          <w:p>
+            <w:pPr>
+              <w:spacing w:after="0" w:line="240" w:lineRule="auto"/>
+            </w:pPr>
+            <w:proofErr w:type="spellStart"/>
+            <w:r>
+              <w:t>Eslam</w:t>
+            </w:r>
+            <w:proofErr w:type="spellEnd"/>
+            <w:r>
+              <w:t xml:space="preserve"> </w:t>
+            </w:r>
+            <w:proofErr w:type="spellStart"/>
+            <w:r>
+              <w:t>Fawzy</w:t>
+            </w:r>
+            <w:bookmarkStart w:id="11" w:name="_GoBack"/>
+            <w:bookmarkEnd w:id="11"/>
+            <w:proofErr w:type="spellEnd"/>
           </w:p>
         </w:tc>
       </w:tr>
@@ -4021,7 +4474,7 @@
       <w:pPr>
         <w:pStyle w:val="Heading1"/>
       </w:pPr>
-      <w:bookmarkStart w:id="11" w:name="_Toc37885729"/>
+      <w:bookmarkStart w:id="12" w:name="_Toc37885729"/>
     </w:p>
     <w:p>
       <w:pPr>
@@ -4045,7 +4498,7 @@
       <w:r>
         <w:t>References</w:t>
       </w:r>
-      <w:bookmarkEnd w:id="11"/>
+      <w:bookmarkEnd w:id="12"/>
     </w:p>
     <w:p>
       <w:pPr>
@@ -4195,11 +4648,11 @@
         <w:pStyle w:val="Heading1"/>
         <w:spacing w:before="160"/>
       </w:pPr>
-      <w:bookmarkStart w:id="12" w:name="_Toc37885730"/>
+      <w:bookmarkStart w:id="13" w:name="_Toc37885730"/>
       <w:r>
         <w:t>Authors</w:t>
       </w:r>
-      <w:bookmarkEnd w:id="12"/>
+      <w:bookmarkEnd w:id="13"/>
     </w:p>
     <w:p>
       <w:pPr>
@@ -4210,11 +4663,21 @@
         </w:numPr>
       </w:pPr>
       <w:r>
-        <w:t>Mostafa Saad</w:t>
-      </w:r>
-      <w:r>
-        <w:t xml:space="preserve"> and Mohammad El-Ramly</w:t>
-      </w:r>
+        <w:t xml:space="preserve">Mostafa </w:t>
+      </w:r>
+      <w:proofErr w:type="spellStart"/>
+      <w:r>
+        <w:t>Saad</w:t>
+      </w:r>
+      <w:proofErr w:type="spellEnd"/>
+      <w:r>
+        <w:t xml:space="preserve"> and Mohammad El-</w:t>
+      </w:r>
+      <w:proofErr w:type="spellStart"/>
+      <w:r>
+        <w:t>Ramly</w:t>
+      </w:r>
+      <w:proofErr w:type="spellEnd"/>
       <w:r>
         <w:t xml:space="preserve"> (Edited by Mohamed Samir)</w:t>
       </w:r>
@@ -4234,10 +4697,16 @@
         </w:rPr>
       </w:pPr>
       <w:r>
-        <w:t>Updated by Mohammad El-Ramly (V2.0)</w:t>
-      </w:r>
-      <w:bookmarkStart w:id="13" w:name="_GoBack"/>
-      <w:bookmarkEnd w:id="13"/>
+        <w:t>Updated by Mohammad El-</w:t>
+      </w:r>
+      <w:proofErr w:type="spellStart"/>
+      <w:r>
+        <w:t>Ramly</w:t>
+      </w:r>
+      <w:proofErr w:type="spellEnd"/>
+      <w:r>
+        <w:t xml:space="preserve"> (V2.0)</w:t>
+      </w:r>
     </w:p>
     <w:sectPr>
       <w:headerReference w:type="even" r:id="rId27"/>
@@ -4459,8 +4928,9 @@
         <w:sz w:val="23"/>
         <w:szCs w:val="23"/>
       </w:rPr>
-      <w:t xml:space="preserve">Mostafa Saad and </w:t>
+      <w:t xml:space="preserve">Mostafa </w:t>
     </w:r>
+    <w:proofErr w:type="spellStart"/>
     <w:r>
       <w:rPr>
         <w:rFonts w:ascii="Calibri" w:hAnsi="Calibri" w:cs="Calibri"/>
@@ -4470,8 +4940,9 @@
         <w:sz w:val="23"/>
         <w:szCs w:val="23"/>
       </w:rPr>
-      <w:t>Mohammad El-Ramly</w:t>
+      <w:t>Saad</w:t>
     </w:r>
+    <w:proofErr w:type="spellEnd"/>
     <w:r>
       <w:rPr>
         <w:rFonts w:ascii="Calibri" w:hAnsi="Calibri" w:cs="Calibri"/>
@@ -4481,6 +4952,41 @@
         <w:sz w:val="23"/>
         <w:szCs w:val="23"/>
       </w:rPr>
+      <w:t xml:space="preserve"> and </w:t>
+    </w:r>
+    <w:r>
+      <w:rPr>
+        <w:rFonts w:ascii="Calibri" w:hAnsi="Calibri" w:cs="Calibri"/>
+        <w:b/>
+        <w:bCs/>
+        <w:color w:val="000000"/>
+        <w:sz w:val="23"/>
+        <w:szCs w:val="23"/>
+      </w:rPr>
+      <w:t>Mohammad El-</w:t>
+    </w:r>
+    <w:proofErr w:type="spellStart"/>
+    <w:r>
+      <w:rPr>
+        <w:rFonts w:ascii="Calibri" w:hAnsi="Calibri" w:cs="Calibri"/>
+        <w:b/>
+        <w:bCs/>
+        <w:color w:val="000000"/>
+        <w:sz w:val="23"/>
+        <w:szCs w:val="23"/>
+      </w:rPr>
+      <w:t>Ramly</w:t>
+    </w:r>
+    <w:proofErr w:type="spellEnd"/>
+    <w:r>
+      <w:rPr>
+        <w:rFonts w:ascii="Calibri" w:hAnsi="Calibri" w:cs="Calibri"/>
+        <w:b/>
+        <w:bCs/>
+        <w:color w:val="000000"/>
+        <w:sz w:val="23"/>
+        <w:szCs w:val="23"/>
+      </w:rPr>
       <w:t xml:space="preserve"> V1.0</w:t>
     </w:r>
   </w:p>
@@ -4516,7 +5022,31 @@
         <w:sz w:val="23"/>
         <w:szCs w:val="23"/>
       </w:rPr>
-      <w:t>, Updated to V2.0 by Mohammad El-Ramly 10 Apr 2020</w:t>
+      <w:t>, Updated to V2.0 by Mohammad El-</w:t>
+    </w:r>
+    <w:proofErr w:type="spellStart"/>
+    <w:r>
+      <w:rPr>
+        <w:rFonts w:ascii="Calibri" w:hAnsi="Calibri" w:cs="Calibri"/>
+        <w:b/>
+        <w:bCs/>
+        <w:color w:val="000000"/>
+        <w:sz w:val="23"/>
+        <w:szCs w:val="23"/>
+      </w:rPr>
+      <w:t>Ramly</w:t>
+    </w:r>
+    <w:proofErr w:type="spellEnd"/>
+    <w:r>
+      <w:rPr>
+        <w:rFonts w:ascii="Calibri" w:hAnsi="Calibri" w:cs="Calibri"/>
+        <w:b/>
+        <w:bCs/>
+        <w:color w:val="000000"/>
+        <w:sz w:val="23"/>
+        <w:szCs w:val="23"/>
+      </w:rPr>
+      <w:t xml:space="preserve"> 10 Apr 2020</w:t>
     </w:r>
     <w:r>
       <w:rPr>
@@ -4584,7 +5114,7 @@
         <w:sz w:val="23"/>
         <w:szCs w:val="23"/>
       </w:rPr>
-      <w:t>3</w:t>
+      <w:t>2</w:t>
     </w:r>
     <w:r>
       <w:rPr>
@@ -4845,6 +5375,7 @@
       </w:rPr>
       <w:t>&lt;</w:t>
     </w:r>
+    <w:proofErr w:type="spellStart"/>
     <w:r>
       <w:rPr>
         <w:rFonts w:asciiTheme="majorHAnsi" w:hAnsiTheme="majorHAnsi"/>
@@ -4854,6 +5385,7 @@
       </w:rPr>
       <w:t>GoFo</w:t>
     </w:r>
+    <w:proofErr w:type="spellEnd"/>
     <w:r>
       <w:rPr>
         <w:rFonts w:asciiTheme="majorHAnsi" w:hAnsiTheme="majorHAnsi"/>
@@ -7475,7 +8007,7 @@
 </file>
 
 <file path=customXml/itemProps1.xml><?xml version="1.0" encoding="utf-8"?>
-<ds:datastoreItem xmlns:ds="http://schemas.openxmlformats.org/officeDocument/2006/customXml" ds:itemID="{2CA3B4B0-D62E-40E1-8DB9-E12F11ADCA6F}">
+<ds:datastoreItem xmlns:ds="http://schemas.openxmlformats.org/officeDocument/2006/customXml" ds:itemID="{4D9E20BA-3F75-494A-9C39-C4F7B8881AC1}">
   <ds:schemaRefs>
     <ds:schemaRef ds:uri="http://schemas.openxmlformats.org/officeDocument/2006/bibliography"/>
   </ds:schemaRefs>

--- a/Task 1 - Software Design Specification/CS251-2020-G9-DinaEzzat-20180263-SDDocument.docx
+++ b/Task 1 - Software Design Specification/CS251-2020-G9-DinaEzzat-20180263-SDDocument.docx
@@ -225,7 +225,6 @@
           <w:lang w:bidi="ar-EG"/>
         </w:rPr>
       </w:pPr>
-      <w:proofErr w:type="spellStart"/>
       <w:r>
         <w:rPr>
           <w:sz w:val="76"/>
@@ -234,7 +233,6 @@
         </w:rPr>
         <w:t>GoFo</w:t>
       </w:r>
-      <w:proofErr w:type="spellEnd"/>
     </w:p>
     <w:p>
       <w:pPr>
@@ -308,54 +306,27 @@
     </w:p>
     <w:p>
       <w:pPr>
-        <w:rPr>
-          <w:sz w:val="36"/>
-          <w:szCs w:val="36"/>
+        <w:jc w:val="center"/>
+        <w:rPr>
+          <w:sz w:val="24"/>
+          <w:szCs w:val="24"/>
           <w:lang w:bidi="ar-EG"/>
         </w:rPr>
       </w:pPr>
       <w:r>
         <w:rPr>
-          <w:sz w:val="36"/>
-          <w:szCs w:val="36"/>
+          <w:sz w:val="24"/>
+          <w:szCs w:val="24"/>
           <w:lang w:bidi="ar-EG"/>
         </w:rPr>
-        <w:t xml:space="preserve">Mahmoud Mohamed </w:t>
-      </w:r>
-      <w:proofErr w:type="spellStart"/>
-      <w:proofErr w:type="gramStart"/>
-      <w:r>
-        <w:rPr>
-          <w:sz w:val="36"/>
-          <w:szCs w:val="36"/>
-          <w:lang w:bidi="ar-EG"/>
-        </w:rPr>
-        <w:t>Abdelazim</w:t>
-      </w:r>
-      <w:proofErr w:type="spellEnd"/>
-      <w:r>
-        <w:rPr>
-          <w:sz w:val="36"/>
-          <w:szCs w:val="36"/>
-          <w:lang w:bidi="ar-EG"/>
-        </w:rPr>
-        <w:t xml:space="preserve"> :</w:t>
-      </w:r>
-      <w:proofErr w:type="gramEnd"/>
-      <w:r>
-        <w:rPr>
-          <w:sz w:val="36"/>
-          <w:szCs w:val="36"/>
-          <w:lang w:bidi="ar-EG"/>
-        </w:rPr>
-        <w:t xml:space="preserve"> </w:t>
+        <w:t xml:space="preserve">Mahmoud Mohamed Abdelazim : </w:t>
       </w:r>
       <w:hyperlink r:id="rId9" w:history="1">
         <w:r>
           <w:rPr>
             <w:rStyle w:val="Hyperlink"/>
-            <w:sz w:val="36"/>
-            <w:szCs w:val="36"/>
+            <w:sz w:val="24"/>
+            <w:szCs w:val="24"/>
             <w:lang w:bidi="ar-EG"/>
           </w:rPr>
           <w:t>mahmoud2011989@gmail.com</w:t>
@@ -366,71 +337,25 @@
       <w:pPr>
         <w:jc w:val="center"/>
         <w:rPr>
-          <w:sz w:val="36"/>
-          <w:szCs w:val="36"/>
+          <w:sz w:val="24"/>
+          <w:szCs w:val="24"/>
           <w:lang w:bidi="ar-EG"/>
         </w:rPr>
       </w:pPr>
       <w:r>
         <w:rPr>
-          <w:sz w:val="36"/>
-          <w:szCs w:val="36"/>
+          <w:sz w:val="24"/>
+          <w:szCs w:val="24"/>
           <w:lang w:bidi="ar-EG"/>
         </w:rPr>
-        <w:t xml:space="preserve">Ahmed </w:t>
-      </w:r>
-      <w:proofErr w:type="spellStart"/>
-      <w:r>
-        <w:rPr>
-          <w:sz w:val="36"/>
-          <w:szCs w:val="36"/>
-          <w:lang w:bidi="ar-EG"/>
-        </w:rPr>
-        <w:t>Alaa</w:t>
-      </w:r>
-      <w:proofErr w:type="spellEnd"/>
-      <w:r>
-        <w:rPr>
-          <w:sz w:val="36"/>
-          <w:szCs w:val="36"/>
-          <w:lang w:bidi="ar-EG"/>
-        </w:rPr>
-        <w:t xml:space="preserve"> </w:t>
-      </w:r>
-      <w:proofErr w:type="spellStart"/>
-      <w:proofErr w:type="gramStart"/>
-      <w:r>
-        <w:rPr>
-          <w:sz w:val="36"/>
-          <w:szCs w:val="36"/>
-          <w:lang w:bidi="ar-EG"/>
-        </w:rPr>
-        <w:t>Eldin</w:t>
-      </w:r>
-      <w:proofErr w:type="spellEnd"/>
-      <w:r>
-        <w:rPr>
-          <w:sz w:val="36"/>
-          <w:szCs w:val="36"/>
-          <w:lang w:bidi="ar-EG"/>
-        </w:rPr>
-        <w:t xml:space="preserve"> :</w:t>
-      </w:r>
-      <w:proofErr w:type="gramEnd"/>
-      <w:r>
-        <w:rPr>
-          <w:sz w:val="36"/>
-          <w:szCs w:val="36"/>
-          <w:lang w:bidi="ar-EG"/>
-        </w:rPr>
-        <w:t xml:space="preserve"> </w:t>
+        <w:t xml:space="preserve">Ahmed Alaa Eldin : </w:t>
       </w:r>
       <w:hyperlink r:id="rId10" w:history="1">
         <w:r>
           <w:rPr>
             <w:rStyle w:val="Hyperlink"/>
-            <w:sz w:val="36"/>
-            <w:szCs w:val="36"/>
+            <w:sz w:val="24"/>
+            <w:szCs w:val="24"/>
             <w:lang w:bidi="ar-EG"/>
           </w:rPr>
           <w:t>Ahmedshikhtawel@gmail.com</w:t>
@@ -441,65 +366,98 @@
       <w:pPr>
         <w:jc w:val="center"/>
         <w:rPr>
-          <w:sz w:val="36"/>
-          <w:szCs w:val="36"/>
+          <w:sz w:val="24"/>
+          <w:szCs w:val="24"/>
           <w:lang w:bidi="ar-EG"/>
         </w:rPr>
       </w:pPr>
       <w:r>
         <w:rPr>
-          <w:sz w:val="36"/>
-          <w:szCs w:val="36"/>
+          <w:sz w:val="24"/>
+          <w:szCs w:val="24"/>
           <w:lang w:bidi="ar-EG"/>
         </w:rPr>
-        <w:t xml:space="preserve">Amr </w:t>
-      </w:r>
-      <w:proofErr w:type="spellStart"/>
-      <w:proofErr w:type="gramStart"/>
-      <w:r>
-        <w:rPr>
-          <w:sz w:val="36"/>
-          <w:szCs w:val="36"/>
-          <w:lang w:bidi="ar-EG"/>
-        </w:rPr>
-        <w:t>Bumadian</w:t>
-      </w:r>
-      <w:proofErr w:type="spellEnd"/>
-      <w:r>
-        <w:rPr>
-          <w:sz w:val="36"/>
-          <w:szCs w:val="36"/>
-          <w:lang w:bidi="ar-EG"/>
-        </w:rPr>
-        <w:t xml:space="preserve"> :</w:t>
-      </w:r>
-      <w:proofErr w:type="gramEnd"/>
-      <w:r>
-        <w:rPr>
-          <w:sz w:val="36"/>
-          <w:szCs w:val="36"/>
-          <w:lang w:bidi="ar-EG"/>
-        </w:rPr>
-        <w:t xml:space="preserve"> </w:t>
+        <w:t xml:space="preserve">Amr Bumadian : </w:t>
       </w:r>
       <w:hyperlink r:id="rId11" w:history="1">
         <w:r>
           <w:rPr>
             <w:rStyle w:val="Hyperlink"/>
-            <w:sz w:val="36"/>
-            <w:szCs w:val="36"/>
+            <w:sz w:val="24"/>
+            <w:szCs w:val="24"/>
             <w:lang w:bidi="ar-EG"/>
           </w:rPr>
           <w:t>Amrbomadian8@gmail.com</w:t>
         </w:r>
       </w:hyperlink>
-      <w:r>
-        <w:rPr>
-          <w:sz w:val="36"/>
-          <w:szCs w:val="36"/>
+    </w:p>
+    <w:p>
+      <w:pPr>
+        <w:jc w:val="center"/>
+        <w:rPr>
+          <w:color w:val="0000FF"/>
+          <w:sz w:val="24"/>
+          <w:szCs w:val="24"/>
+          <w:rtl/>
           <w:lang w:bidi="ar-EG"/>
         </w:rPr>
+      </w:pPr>
+      <w:r>
+        <w:rPr>
+          <w:sz w:val="24"/>
+          <w:szCs w:val="24"/>
+          <w:lang w:bidi="ar-EG"/>
+        </w:rPr>
+        <w:t xml:space="preserve">Ziad Amr: </w:t>
+      </w:r>
+      <w:hyperlink r:id="rId12" w:history="1">
+        <w:r>
+          <w:rPr>
+            <w:rStyle w:val="Hyperlink"/>
+            <w:sz w:val="24"/>
+            <w:szCs w:val="24"/>
+            <w:lang w:bidi="ar-EG"/>
+          </w:rPr>
+          <w:t>ziadamr129@gmail.com</w:t>
+        </w:r>
+      </w:hyperlink>
+    </w:p>
+    <w:p>
+      <w:pPr>
+        <w:jc w:val="center"/>
+        <w:rPr>
+          <w:sz w:val="24"/>
+          <w:szCs w:val="24"/>
+          <w:lang w:bidi="ar-EG"/>
+        </w:rPr>
+      </w:pPr>
+      <w:r>
+        <w:rPr>
+          <w:color w:val="000000" w:themeColor="text1"/>
+          <w:sz w:val="24"/>
+          <w:szCs w:val="24"/>
+          <w:lang w:bidi="ar-EG"/>
+        </w:rPr>
+        <w:t>Eslam Fawzy:</w:t>
+      </w:r>
+      <w:r>
+        <w:rPr>
+          <w:color w:val="0000FF"/>
+          <w:sz w:val="24"/>
+          <w:szCs w:val="24"/>
+          <w:lang w:bidi="ar-EG"/>
+        </w:rPr>
         <w:t xml:space="preserve"> </w:t>
+      </w:r>
+      <w:r>
+        <w:rPr>
+          <w:color w:val="0000FF"/>
+          <w:sz w:val="24"/>
+          <w:szCs w:val="24"/>
+          <w:u w:val="single"/>
+          <w:lang w:bidi="ar-EG"/>
+        </w:rPr>
+        <w:t>eslamfawzy103@gmail.com</w:t>
       </w:r>
     </w:p>
     <w:p>
@@ -1604,13 +1562,8 @@
           </w:tcPr>
           <w:p>
             <w:r>
-              <w:t xml:space="preserve">Mahmoud Mohamed </w:t>
-            </w:r>
-            <w:proofErr w:type="spellStart"/>
-            <w:r>
-              <w:t>Abdelazim</w:t>
-            </w:r>
-            <w:proofErr w:type="spellEnd"/>
+              <w:t>Mahmoud Mohamed Abdelazim</w:t>
+            </w:r>
           </w:p>
         </w:tc>
         <w:tc>
@@ -1618,7 +1571,7 @@
             <w:tcW w:w="3687" w:type="dxa"/>
           </w:tcPr>
           <w:p>
-            <w:hyperlink r:id="rId12" w:history="1">
+            <w:hyperlink r:id="rId13" w:history="1">
               <w:r>
                 <w:rPr>
                   <w:rStyle w:val="Hyperlink"/>
@@ -1656,21 +1609,8 @@
           </w:tcPr>
           <w:p>
             <w:r>
-              <w:t xml:space="preserve">Ahmed </w:t>
-            </w:r>
-            <w:proofErr w:type="spellStart"/>
-            <w:r>
-              <w:t>Alaa</w:t>
-            </w:r>
-            <w:proofErr w:type="spellEnd"/>
-            <w:r>
-              <w:t xml:space="preserve"> </w:t>
-            </w:r>
-            <w:proofErr w:type="spellStart"/>
-            <w:r>
-              <w:t>Eldin</w:t>
-            </w:r>
-            <w:proofErr w:type="spellEnd"/>
+              <w:t>Ahmed Alaa Eldin</w:t>
+            </w:r>
           </w:p>
         </w:tc>
         <w:tc>
@@ -1678,7 +1618,7 @@
             <w:tcW w:w="3687" w:type="dxa"/>
           </w:tcPr>
           <w:p>
-            <w:hyperlink r:id="rId13" w:history="1">
+            <w:hyperlink r:id="rId14" w:history="1">
               <w:r>
                 <w:rPr>
                   <w:rStyle w:val="Hyperlink"/>
@@ -1702,7 +1642,7 @@
       </w:tr>
       <w:tr>
         <w:trPr>
-          <w:trHeight w:val="602"/>
+          <w:trHeight w:val="341"/>
         </w:trPr>
         <w:tc>
           <w:tcPr>
@@ -1720,13 +1660,8 @@
           </w:tcPr>
           <w:p>
             <w:r>
-              <w:t xml:space="preserve">Amr </w:t>
-            </w:r>
-            <w:proofErr w:type="spellStart"/>
-            <w:r>
-              <w:t>Bumadian</w:t>
-            </w:r>
-            <w:proofErr w:type="spellEnd"/>
+              <w:t>Amr Bumadian</w:t>
+            </w:r>
           </w:p>
         </w:tc>
         <w:tc>
@@ -1739,7 +1674,7 @@
                 <w:lang w:bidi="ar-EG"/>
               </w:rPr>
             </w:pPr>
-            <w:hyperlink r:id="rId14" w:history="1">
+            <w:hyperlink r:id="rId15" w:history="1">
               <w:r>
                 <w:rPr>
                   <w:rStyle w:val="Hyperlink"/>
@@ -1754,8 +1689,9 @@
               </w:rPr>
               <w:t xml:space="preserve"> </w:t>
             </w:r>
-          </w:p>
-          <w:p/>
+            <w:bookmarkStart w:id="2" w:name="_GoBack"/>
+            <w:bookmarkEnd w:id="2"/>
+          </w:p>
         </w:tc>
         <w:tc>
           <w:tcPr>
@@ -1764,6 +1700,106 @@
           <w:p>
             <w:r>
               <w:t>01032838645</w:t>
+            </w:r>
+          </w:p>
+        </w:tc>
+      </w:tr>
+      <w:tr>
+        <w:trPr>
+          <w:trHeight w:val="521"/>
+        </w:trPr>
+        <w:tc>
+          <w:tcPr>
+            <w:tcW w:w="1109" w:type="dxa"/>
+          </w:tcPr>
+          <w:p>
+            <w:r>
+              <w:t>20180379</w:t>
+            </w:r>
+          </w:p>
+        </w:tc>
+        <w:tc>
+          <w:tcPr>
+            <w:tcW w:w="3211" w:type="dxa"/>
+          </w:tcPr>
+          <w:p>
+            <w:r>
+              <w:t>Ziad Amr</w:t>
+            </w:r>
+          </w:p>
+        </w:tc>
+        <w:tc>
+          <w:tcPr>
+            <w:tcW w:w="3687" w:type="dxa"/>
+          </w:tcPr>
+          <w:p>
+            <w:hyperlink r:id="rId16" w:history="1">
+              <w:r>
+                <w:rPr>
+                  <w:rStyle w:val="Hyperlink"/>
+                </w:rPr>
+                <w:t>Ziadamr129@gmail.com</w:t>
+              </w:r>
+            </w:hyperlink>
+          </w:p>
+        </w:tc>
+        <w:tc>
+          <w:tcPr>
+            <w:tcW w:w="1443" w:type="dxa"/>
+          </w:tcPr>
+          <w:p>
+            <w:r>
+              <w:t>01116202887</w:t>
+            </w:r>
+          </w:p>
+        </w:tc>
+      </w:tr>
+      <w:tr>
+        <w:trPr>
+          <w:trHeight w:val="521"/>
+        </w:trPr>
+        <w:tc>
+          <w:tcPr>
+            <w:tcW w:w="1109" w:type="dxa"/>
+          </w:tcPr>
+          <w:p>
+            <w:r>
+              <w:t>20180367</w:t>
+            </w:r>
+          </w:p>
+        </w:tc>
+        <w:tc>
+          <w:tcPr>
+            <w:tcW w:w="3211" w:type="dxa"/>
+          </w:tcPr>
+          <w:p>
+            <w:r>
+              <w:t>Eslam Fawzy</w:t>
+            </w:r>
+          </w:p>
+        </w:tc>
+        <w:tc>
+          <w:tcPr>
+            <w:tcW w:w="3687" w:type="dxa"/>
+          </w:tcPr>
+          <w:p>
+            <w:r>
+              <w:rPr>
+                <w:color w:val="0000FF"/>
+                <w:u w:val="single"/>
+                <w:lang w:bidi="ar-EG"/>
+              </w:rPr>
+              <w:t>eslamfawzy103@gmail.com</w:t>
+            </w:r>
+          </w:p>
+        </w:tc>
+        <w:tc>
+          <w:tcPr>
+            <w:tcW w:w="1443" w:type="dxa"/>
+          </w:tcPr>
+          <w:p>
+            <w:r>
+              <w:t>01013315724</w:t>
             </w:r>
           </w:p>
         </w:tc>
@@ -1773,21 +1809,16 @@
       <w:pPr>
         <w:pStyle w:val="Heading1"/>
       </w:pPr>
-      <w:bookmarkStart w:id="2" w:name="_Toc37885720"/>
+      <w:bookmarkStart w:id="3" w:name="_Toc37885720"/>
     </w:p>
     <w:p>
       <w:pPr>
         <w:pStyle w:val="Heading1"/>
       </w:pPr>
-    </w:p>
-    <w:p>
-      <w:pPr>
-        <w:pStyle w:val="Heading1"/>
-      </w:pPr>
       <w:r>
         <w:t>Document Purpose and Audience</w:t>
       </w:r>
-      <w:bookmarkEnd w:id="2"/>
+      <w:bookmarkEnd w:id="3"/>
     </w:p>
     <w:p>
       <w:pPr>
@@ -1806,23 +1837,7 @@
           <w:b/>
           <w:bCs/>
         </w:rPr>
-        <w:t xml:space="preserve">This document includes Software Design Specifications for </w:t>
-      </w:r>
-      <w:proofErr w:type="spellStart"/>
-      <w:r>
-        <w:rPr>
-          <w:b/>
-          <w:bCs/>
-        </w:rPr>
-        <w:t>GoFo</w:t>
-      </w:r>
-      <w:proofErr w:type="spellEnd"/>
-      <w:r>
-        <w:rPr>
-          <w:b/>
-          <w:bCs/>
-        </w:rPr>
-        <w:t xml:space="preserve"> football playground booking system. It describes the Class diagram</w:t>
+        <w:t>This document includes Software Design Specifications for GoFo football playground booking system. It describes the Class diagram</w:t>
       </w:r>
       <w:r>
         <w:rPr>
@@ -1891,7 +1906,7 @@
       <w:pPr>
         <w:pStyle w:val="Heading1"/>
       </w:pPr>
-      <w:bookmarkStart w:id="3" w:name="_Toc37885721"/>
+      <w:bookmarkStart w:id="4" w:name="_Toc37885721"/>
     </w:p>
     <w:p>
       <w:pPr>
@@ -1927,32 +1942,18 @@
       <w:pPr>
         <w:pStyle w:val="Heading1"/>
       </w:pPr>
-    </w:p>
-    <w:p>
-      <w:pPr>
-        <w:pStyle w:val="Heading1"/>
-      </w:pPr>
-    </w:p>
-    <w:p>
-      <w:pPr>
-        <w:pStyle w:val="Heading1"/>
-      </w:pPr>
-    </w:p>
-    <w:p>
-      <w:pPr>
-        <w:pStyle w:val="Heading1"/>
-      </w:pPr>
       <w:r>
         <w:t>System Models</w:t>
       </w:r>
-      <w:bookmarkEnd w:id="3"/>
+      <w:bookmarkEnd w:id="4"/>
     </w:p>
     <w:p>
       <w:pPr>
         <w:pStyle w:val="Heading2"/>
       </w:pPr>
-      <w:bookmarkStart w:id="4" w:name="_Toc37885722"/>
-      <w:r>
+      <w:bookmarkStart w:id="5" w:name="_Toc37885722"/>
+      <w:r>
+        <w:lastRenderedPageBreak/>
         <w:t>I</w:t>
       </w:r>
       <w:r>
@@ -1970,7 +1971,7 @@
       <w:r>
         <w:t>(s)</w:t>
       </w:r>
-      <w:bookmarkEnd w:id="4"/>
+      <w:bookmarkEnd w:id="5"/>
     </w:p>
     <w:p>
       <w:pPr>
@@ -2002,7 +2003,7 @@
             <o:lock v:ext="edit" aspectratio="t"/>
           </v:shapetype>
           <v:shape id="_x0000_i1025" type="#_x0000_t75" style="width:539.4pt;height:430.2pt">
-            <v:imagedata r:id="rId15" o:title="UML Class Diagram"/>
+            <v:imagedata r:id="rId17" o:title="UML Class Diagram"/>
           </v:shape>
         </w:pict>
       </w:r>
@@ -2011,7 +2012,7 @@
       <w:pPr>
         <w:pStyle w:val="Heading2"/>
       </w:pPr>
-      <w:bookmarkStart w:id="5" w:name="_Toc37885723"/>
+      <w:bookmarkStart w:id="6" w:name="_Toc37885723"/>
     </w:p>
     <w:p>
       <w:pPr>
@@ -2025,7 +2026,7 @@
       <w:r>
         <w:t>II. Class Descriptions</w:t>
       </w:r>
-      <w:bookmarkEnd w:id="5"/>
+      <w:bookmarkEnd w:id="6"/>
       <w:r>
         <w:t xml:space="preserve"> </w:t>
       </w:r>
@@ -2097,6 +2098,7 @@
                 <w:sz w:val="22"/>
                 <w:szCs w:val="22"/>
               </w:rPr>
+              <w:lastRenderedPageBreak/>
               <w:t xml:space="preserve">Class </w:t>
             </w:r>
             <w:r>
@@ -2193,11 +2195,9 @@
             <w:pPr>
               <w:pStyle w:val="TableText"/>
             </w:pPr>
-            <w:proofErr w:type="spellStart"/>
             <w:r>
               <w:t>SystemUI</w:t>
             </w:r>
-            <w:proofErr w:type="spellEnd"/>
           </w:p>
         </w:tc>
         <w:tc>
@@ -2342,11 +2342,9 @@
             <w:pPr>
               <w:pStyle w:val="TableText"/>
             </w:pPr>
-            <w:proofErr w:type="spellStart"/>
             <w:r>
               <w:t>PlaygroundOwner</w:t>
             </w:r>
-            <w:proofErr w:type="spellEnd"/>
           </w:p>
         </w:tc>
         <w:tc>
@@ -2407,21 +2405,8 @@
               <w:pStyle w:val="TableText"/>
             </w:pPr>
             <w:r>
-              <w:t xml:space="preserve">A class that hold the attributes and operations that are done on a Playground, and it is </w:t>
-            </w:r>
-            <w:proofErr w:type="spellStart"/>
-            <w:r>
-              <w:t>ownder</w:t>
-            </w:r>
-            <w:proofErr w:type="spellEnd"/>
-            <w:r>
-              <w:t xml:space="preserve"> by a </w:t>
-            </w:r>
-            <w:proofErr w:type="spellStart"/>
-            <w:r>
-              <w:t>PlaygroundOwner</w:t>
-            </w:r>
-            <w:proofErr w:type="spellEnd"/>
+              <w:t>A class that hold the attributes and operations that are done on a Playground, and it is ownder by a PlaygroundOwner</w:t>
+            </w:r>
           </w:p>
         </w:tc>
       </w:tr>
@@ -2501,11 +2486,9 @@
             <w:pPr>
               <w:pStyle w:val="TableText"/>
             </w:pPr>
-            <w:proofErr w:type="spellStart"/>
             <w:r>
               <w:t>eWallet</w:t>
             </w:r>
-            <w:proofErr w:type="spellEnd"/>
           </w:p>
         </w:tc>
         <w:tc>
@@ -2518,23 +2501,7 @@
               <w:pStyle w:val="TableText"/>
             </w:pPr>
             <w:r>
-              <w:t xml:space="preserve">A class that has the responsibility of controlling financial operations in the system, and can be connected to an outside method like </w:t>
-            </w:r>
-            <w:proofErr w:type="spellStart"/>
-            <w:r>
-              <w:t>Fawry</w:t>
-            </w:r>
-            <w:proofErr w:type="spellEnd"/>
-            <w:r>
-              <w:t xml:space="preserve">, and any User must have one </w:t>
-            </w:r>
-            <w:proofErr w:type="spellStart"/>
-            <w:r>
-              <w:t>eWallet</w:t>
-            </w:r>
-            <w:proofErr w:type="spellEnd"/>
-            <w:r>
-              <w:t>.</w:t>
+              <w:t>A class that has the responsibility of controlling financial operations in the system, and can be connected to an outside method like Fawry, and any User must have one eWallet.</w:t>
             </w:r>
           </w:p>
         </w:tc>
@@ -2640,7 +2607,7 @@
       <w:pPr>
         <w:pStyle w:val="Heading2"/>
       </w:pPr>
-      <w:bookmarkStart w:id="6" w:name="_Toc37885724"/>
+      <w:bookmarkStart w:id="7" w:name="_Toc37885724"/>
     </w:p>
     <w:p>
       <w:pPr>
@@ -2654,12 +2621,13 @@
     </w:p>
     <w:p/>
     <w:p/>
+    <w:p/>
+    <w:p/>
     <w:p>
       <w:pPr>
         <w:pStyle w:val="Heading2"/>
       </w:pPr>
       <w:r>
-        <w:lastRenderedPageBreak/>
         <w:t>I</w:t>
       </w:r>
       <w:r>
@@ -2674,7 +2642,7 @@
       <w:r>
         <w:t>Sequence diagrams</w:t>
       </w:r>
-      <w:bookmarkEnd w:id="6"/>
+      <w:bookmarkEnd w:id="7"/>
     </w:p>
     <w:p>
       <w:pPr>
@@ -2710,6 +2678,7 @@
           <w:sz w:val="24"/>
           <w:szCs w:val="24"/>
         </w:rPr>
+        <w:lastRenderedPageBreak/>
         <w:t>Register a new user</w:t>
       </w:r>
     </w:p>
@@ -2720,7 +2689,7 @@
       <w:r>
         <w:pict w14:anchorId="30E025CD">
           <v:shape id="_x0000_i1026" type="#_x0000_t75" style="width:487.8pt;height:440.4pt">
-            <v:imagedata r:id="rId16" o:title="Register a new user"/>
+            <v:imagedata r:id="rId18" o:title="Register a new user"/>
           </v:shape>
         </w:pict>
       </w:r>
@@ -2733,7 +2702,7 @@
           <w:color w:val="4F81BD" w:themeColor="accent1"/>
         </w:rPr>
       </w:pPr>
-      <w:bookmarkStart w:id="7" w:name="_Toc37885725"/>
+      <w:bookmarkStart w:id="8" w:name="_Toc37885725"/>
     </w:p>
     <w:p>
       <w:pPr>
@@ -2771,7 +2740,7 @@
       <w:r>
         <w:pict w14:anchorId="1CF04D01">
           <v:shape id="_x0000_i1027" type="#_x0000_t75" style="width:487.8pt;height:334.8pt">
-            <v:imagedata r:id="rId17" o:title="Add a playground"/>
+            <v:imagedata r:id="rId19" o:title="Add a playground"/>
           </v:shape>
         </w:pict>
       </w:r>
@@ -2811,8 +2780,8 @@
     <w:p>
       <w:r>
         <w:pict w14:anchorId="2581F0AE">
-          <v:shape id="_x0000_i1028" type="#_x0000_t75" style="width:487.6pt;height:379.9pt">
-            <v:imagedata r:id="rId18" o:title="Book a playground"/>
+          <v:shape id="_x0000_i1028" type="#_x0000_t75" style="width:487.8pt;height:379.8pt">
+            <v:imagedata r:id="rId20" o:title="Book a playground"/>
           </v:shape>
         </w:pict>
       </w:r>
@@ -2868,8 +2837,8 @@
     <w:p>
       <w:r>
         <w:pict w14:anchorId="397F9F74">
-          <v:shape id="_x0000_i1029" type="#_x0000_t75" style="width:487.9pt;height:246.8pt">
-            <v:imagedata r:id="rId19" o:title="Filter Playgrounds by time slots"/>
+          <v:shape id="_x0000_i1029" type="#_x0000_t75" style="width:487.8pt;height:246.6pt">
+            <v:imagedata r:id="rId21" o:title="Filter Playgrounds by time slots"/>
           </v:shape>
         </w:pict>
       </w:r>
@@ -2916,15 +2885,15 @@
           <w:sz w:val="24"/>
           <w:szCs w:val="24"/>
         </w:rPr>
+        <w:t xml:space="preserve">Approve a playground by an Administrator </w:t>
+      </w:r>
+    </w:p>
+    <w:p>
+      <w:r>
         <w:lastRenderedPageBreak/>
-        <w:t xml:space="preserve">Approve a playground by an Administrator </w:t>
-      </w:r>
-    </w:p>
-    <w:p>
-      <w:r>
         <w:pict w14:anchorId="27017742">
-          <v:shape id="_x0000_i1030" type="#_x0000_t75" style="width:487.9pt;height:295.6pt">
-            <v:imagedata r:id="rId20" o:title="Approve a Playground"/>
+          <v:shape id="_x0000_i1030" type="#_x0000_t75" style="width:487.8pt;height:295.8pt">
+            <v:imagedata r:id="rId22" o:title="Approve a Playground"/>
           </v:shape>
         </w:pict>
       </w:r>
@@ -2975,8 +2944,8 @@
           <w:szCs w:val="24"/>
         </w:rPr>
         <w:pict w14:anchorId="6D3059AC">
-          <v:shape id="_x0000_i1031" type="#_x0000_t75" style="width:517.75pt;height:424.6pt">
-            <v:imagedata r:id="rId21" o:title="Create a Team"/>
+          <v:shape id="_x0000_i1031" type="#_x0000_t75" style="width:517.8pt;height:424.8pt">
+            <v:imagedata r:id="rId23" o:title="Create a Team"/>
           </v:shape>
         </w:pict>
       </w:r>
@@ -3047,7 +3016,7 @@
         </w:rPr>
         <w:t xml:space="preserve"> Table</w:t>
       </w:r>
-      <w:bookmarkEnd w:id="7"/>
+      <w:bookmarkEnd w:id="8"/>
     </w:p>
     <w:p/>
     <w:tbl>
@@ -3197,11 +3166,9 @@
             <w:r>
               <w:t xml:space="preserve">Class </w:t>
             </w:r>
-            <w:proofErr w:type="spellStart"/>
             <w:r>
               <w:t>SystemUI</w:t>
             </w:r>
-            <w:proofErr w:type="spellEnd"/>
           </w:p>
           <w:p>
             <w:pPr>
@@ -3221,52 +3188,32 @@
             <w:pPr>
               <w:pStyle w:val="TableText"/>
             </w:pPr>
-            <w:proofErr w:type="spellStart"/>
-            <w:r>
-              <w:t>signUp</w:t>
-            </w:r>
-            <w:proofErr w:type="spellEnd"/>
-            <w:r>
-              <w:t>()</w:t>
-            </w:r>
-          </w:p>
-          <w:p>
-            <w:pPr>
-              <w:pStyle w:val="TableText"/>
-            </w:pPr>
-            <w:proofErr w:type="spellStart"/>
-            <w:r>
-              <w:t>checkUsername</w:t>
-            </w:r>
-            <w:proofErr w:type="spellEnd"/>
-            <w:r>
-              <w:t>()</w:t>
-            </w:r>
-          </w:p>
-          <w:p>
-            <w:pPr>
-              <w:pStyle w:val="TableText"/>
-            </w:pPr>
-            <w:proofErr w:type="spellStart"/>
-            <w:r>
-              <w:t>checkEmail</w:t>
-            </w:r>
-            <w:proofErr w:type="spellEnd"/>
-            <w:r>
-              <w:t>()</w:t>
-            </w:r>
-          </w:p>
-          <w:p>
-            <w:pPr>
-              <w:pStyle w:val="TableText"/>
-            </w:pPr>
-            <w:proofErr w:type="spellStart"/>
-            <w:r>
-              <w:t>checkStrongPassword</w:t>
-            </w:r>
-            <w:proofErr w:type="spellEnd"/>
-            <w:r>
-              <w:t>()</w:t>
+            <w:r>
+              <w:t>signUp()</w:t>
+            </w:r>
+          </w:p>
+          <w:p>
+            <w:pPr>
+              <w:pStyle w:val="TableText"/>
+            </w:pPr>
+            <w:r>
+              <w:t>checkUsername()</w:t>
+            </w:r>
+          </w:p>
+          <w:p>
+            <w:pPr>
+              <w:pStyle w:val="TableText"/>
+            </w:pPr>
+            <w:r>
+              <w:t>checkEmail()</w:t>
+            </w:r>
+          </w:p>
+          <w:p>
+            <w:pPr>
+              <w:pStyle w:val="TableText"/>
+            </w:pPr>
+            <w:r>
+              <w:t>checkStrongPassword()</w:t>
             </w:r>
           </w:p>
           <w:p>
@@ -3312,26 +3259,16 @@
               <w:pStyle w:val="TableText"/>
             </w:pPr>
             <w:r>
-              <w:t xml:space="preserve">Class </w:t>
-            </w:r>
-            <w:proofErr w:type="spellStart"/>
-            <w:r>
-              <w:t>SystemUI</w:t>
-            </w:r>
-            <w:proofErr w:type="spellEnd"/>
-          </w:p>
-          <w:p>
-            <w:pPr>
-              <w:pStyle w:val="TableText"/>
-            </w:pPr>
-            <w:r>
-              <w:t xml:space="preserve">Class </w:t>
-            </w:r>
-            <w:proofErr w:type="spellStart"/>
-            <w:r>
-              <w:t>PlaygroundOwner</w:t>
-            </w:r>
-            <w:proofErr w:type="spellEnd"/>
+              <w:t>Class SystemUI</w:t>
+            </w:r>
+          </w:p>
+          <w:p>
+            <w:pPr>
+              <w:pStyle w:val="TableText"/>
+            </w:pPr>
+            <w:r>
+              <w:t>Class PlaygroundOwner</w:t>
+            </w:r>
           </w:p>
           <w:p>
             <w:pPr>
@@ -3359,13 +3296,8 @@
             <w:pPr>
               <w:pStyle w:val="TableText"/>
             </w:pPr>
-            <w:proofErr w:type="spellStart"/>
-            <w:r>
-              <w:t>addPlayground</w:t>
-            </w:r>
-            <w:proofErr w:type="spellEnd"/>
-            <w:r>
-              <w:t>()</w:t>
+            <w:r>
+              <w:t>addPlayground()</w:t>
             </w:r>
           </w:p>
           <w:p>
@@ -3380,39 +3312,24 @@
             <w:pPr>
               <w:pStyle w:val="TableText"/>
             </w:pPr>
-            <w:proofErr w:type="spellStart"/>
-            <w:r>
-              <w:t>addPlayground</w:t>
-            </w:r>
-            <w:proofErr w:type="spellEnd"/>
-            <w:r>
-              <w:t>(playground)</w:t>
-            </w:r>
-          </w:p>
-          <w:p>
-            <w:pPr>
-              <w:pStyle w:val="TableText"/>
-            </w:pPr>
-            <w:proofErr w:type="spellStart"/>
-            <w:r>
-              <w:t>notifyAdmin</w:t>
-            </w:r>
-            <w:proofErr w:type="spellEnd"/>
-            <w:r>
-              <w:t>()</w:t>
-            </w:r>
-          </w:p>
-          <w:p>
-            <w:pPr>
-              <w:pStyle w:val="TableText"/>
-            </w:pPr>
-            <w:proofErr w:type="spellStart"/>
-            <w:r>
-              <w:t>activatePlayground</w:t>
-            </w:r>
-            <w:proofErr w:type="spellEnd"/>
-            <w:r>
-              <w:t>()</w:t>
+            <w:r>
+              <w:t>addPlayground(playground)</w:t>
+            </w:r>
+          </w:p>
+          <w:p>
+            <w:pPr>
+              <w:pStyle w:val="TableText"/>
+            </w:pPr>
+            <w:r>
+              <w:t>notifyAdmin()</w:t>
+            </w:r>
+          </w:p>
+          <w:p>
+            <w:pPr>
+              <w:pStyle w:val="TableText"/>
+            </w:pPr>
+            <w:r>
+              <w:t>activatePlayground()</w:t>
             </w:r>
           </w:p>
         </w:tc>
@@ -3450,13 +3367,8 @@
               <w:pStyle w:val="TableText"/>
             </w:pPr>
             <w:r>
-              <w:t xml:space="preserve">Class </w:t>
-            </w:r>
-            <w:proofErr w:type="spellStart"/>
-            <w:r>
-              <w:t>SystemUI</w:t>
-            </w:r>
-            <w:proofErr w:type="spellEnd"/>
+              <w:t>Class SystemUI</w:t>
+            </w:r>
           </w:p>
           <w:p>
             <w:pPr>
@@ -3479,13 +3391,8 @@
               <w:pStyle w:val="TableText"/>
             </w:pPr>
             <w:r>
-              <w:t xml:space="preserve">Class </w:t>
-            </w:r>
-            <w:proofErr w:type="spellStart"/>
-            <w:r>
-              <w:t>eWallet</w:t>
-            </w:r>
-            <w:proofErr w:type="spellEnd"/>
+              <w:t>Class eWallet</w:t>
+            </w:r>
           </w:p>
         </w:tc>
         <w:tc>
@@ -3497,26 +3404,16 @@
             <w:pPr>
               <w:pStyle w:val="TableText"/>
             </w:pPr>
-            <w:proofErr w:type="spellStart"/>
-            <w:r>
-              <w:t>bookPlayground</w:t>
-            </w:r>
-            <w:proofErr w:type="spellEnd"/>
-            <w:r>
-              <w:t>()</w:t>
-            </w:r>
-          </w:p>
-          <w:p>
-            <w:pPr>
-              <w:pStyle w:val="TableText"/>
-            </w:pPr>
-            <w:proofErr w:type="spellStart"/>
-            <w:r>
-              <w:t>bookPlayground</w:t>
-            </w:r>
-            <w:proofErr w:type="spellEnd"/>
-            <w:r>
-              <w:t>(playground, timeslot)</w:t>
+            <w:r>
+              <w:t>bookPlayground()</w:t>
+            </w:r>
+          </w:p>
+          <w:p>
+            <w:pPr>
+              <w:pStyle w:val="TableText"/>
+            </w:pPr>
+            <w:r>
+              <w:t>bookPlayground(playground, timeslot)</w:t>
             </w:r>
           </w:p>
           <w:p>
@@ -3562,13 +3459,8 @@
               <w:pStyle w:val="TableText"/>
             </w:pPr>
             <w:r>
-              <w:t xml:space="preserve">Class </w:t>
-            </w:r>
-            <w:proofErr w:type="spellStart"/>
-            <w:r>
-              <w:t>SystemUI</w:t>
-            </w:r>
-            <w:proofErr w:type="spellEnd"/>
+              <w:t>Class SystemUI</w:t>
+            </w:r>
           </w:p>
           <w:p>
             <w:pPr>
@@ -3596,39 +3488,24 @@
             <w:pPr>
               <w:pStyle w:val="TableText"/>
             </w:pPr>
-            <w:proofErr w:type="spellStart"/>
-            <w:r>
-              <w:t>filterPlaygrounds</w:t>
-            </w:r>
-            <w:proofErr w:type="spellEnd"/>
-            <w:r>
-              <w:t>()</w:t>
-            </w:r>
-          </w:p>
-          <w:p>
-            <w:pPr>
-              <w:pStyle w:val="TableText"/>
-            </w:pPr>
-            <w:proofErr w:type="spellStart"/>
-            <w:r>
-              <w:t>filterPlaygrounds</w:t>
-            </w:r>
-            <w:proofErr w:type="spellEnd"/>
-            <w:r>
-              <w:t>(playgrounds, timeslots)</w:t>
-            </w:r>
-          </w:p>
-          <w:p>
-            <w:pPr>
-              <w:pStyle w:val="TableText"/>
-            </w:pPr>
-            <w:proofErr w:type="spellStart"/>
-            <w:r>
-              <w:t>getAvailableTimeSlots</w:t>
-            </w:r>
-            <w:proofErr w:type="spellEnd"/>
-            <w:r>
-              <w:t>()</w:t>
+            <w:r>
+              <w:t>filterPlaygrounds()</w:t>
+            </w:r>
+          </w:p>
+          <w:p>
+            <w:pPr>
+              <w:pStyle w:val="TableText"/>
+            </w:pPr>
+            <w:r>
+              <w:t>filterPlaygrounds(playgrounds, timeslots)</w:t>
+            </w:r>
+          </w:p>
+          <w:p>
+            <w:pPr>
+              <w:pStyle w:val="TableText"/>
+            </w:pPr>
+            <w:r>
+              <w:t>getAvailableTimeSlots()</w:t>
             </w:r>
           </w:p>
         </w:tc>
@@ -3666,13 +3543,8 @@
               <w:pStyle w:val="TableText"/>
             </w:pPr>
             <w:r>
-              <w:t xml:space="preserve">Class </w:t>
-            </w:r>
-            <w:proofErr w:type="spellStart"/>
-            <w:r>
-              <w:t>SystemUI</w:t>
-            </w:r>
-            <w:proofErr w:type="spellEnd"/>
+              <w:t>Class SystemUI</w:t>
+            </w:r>
           </w:p>
           <w:p>
             <w:pPr>
@@ -3708,34 +3580,16 @@
             <w:pPr>
               <w:pStyle w:val="TableText"/>
             </w:pPr>
-            <w:proofErr w:type="spellStart"/>
-            <w:r>
-              <w:t>approvePlayground</w:t>
-            </w:r>
-            <w:proofErr w:type="spellEnd"/>
-            <w:r>
-              <w:t>()</w:t>
-            </w:r>
-          </w:p>
-          <w:p>
-            <w:pPr>
-              <w:pStyle w:val="TableText"/>
-            </w:pPr>
-            <w:proofErr w:type="spellStart"/>
-            <w:r>
-              <w:t>approvePlayground</w:t>
-            </w:r>
-            <w:proofErr w:type="spellEnd"/>
-            <w:r>
-              <w:t>(</w:t>
-            </w:r>
-            <w:proofErr w:type="spellStart"/>
-            <w:r>
-              <w:t>pgNumber</w:t>
-            </w:r>
-            <w:proofErr w:type="spellEnd"/>
-            <w:r>
-              <w:t>)</w:t>
+            <w:r>
+              <w:t>approvePlayground()</w:t>
+            </w:r>
+          </w:p>
+          <w:p>
+            <w:pPr>
+              <w:pStyle w:val="TableText"/>
+            </w:pPr>
+            <w:r>
+              <w:t>approvePlayground(pgNumber)</w:t>
             </w:r>
           </w:p>
         </w:tc>
@@ -3773,13 +3627,8 @@
               <w:pStyle w:val="TableText"/>
             </w:pPr>
             <w:r>
-              <w:t xml:space="preserve">Class </w:t>
-            </w:r>
-            <w:proofErr w:type="spellStart"/>
-            <w:r>
-              <w:t>SystemUI</w:t>
-            </w:r>
-            <w:proofErr w:type="spellEnd"/>
+              <w:t>Class SystemUI</w:t>
+            </w:r>
           </w:p>
           <w:p>
             <w:pPr>
@@ -3807,39 +3656,24 @@
             <w:pPr>
               <w:pStyle w:val="TableText"/>
             </w:pPr>
-            <w:proofErr w:type="spellStart"/>
-            <w:r>
-              <w:t>createTeam</w:t>
-            </w:r>
-            <w:proofErr w:type="spellEnd"/>
-            <w:r>
-              <w:t>()</w:t>
-            </w:r>
-          </w:p>
-          <w:p>
-            <w:pPr>
-              <w:pStyle w:val="TableText"/>
-            </w:pPr>
-            <w:proofErr w:type="spellStart"/>
-            <w:r>
-              <w:t>createTeam</w:t>
-            </w:r>
-            <w:proofErr w:type="spellEnd"/>
-            <w:r>
-              <w:t>(usernames)</w:t>
-            </w:r>
-          </w:p>
-          <w:p>
-            <w:pPr>
-              <w:pStyle w:val="TableText"/>
-            </w:pPr>
-            <w:proofErr w:type="spellStart"/>
-            <w:r>
-              <w:t>addPlayer</w:t>
-            </w:r>
-            <w:proofErr w:type="spellEnd"/>
-            <w:r>
-              <w:t>(player)</w:t>
+            <w:r>
+              <w:t>createTeam()</w:t>
+            </w:r>
+          </w:p>
+          <w:p>
+            <w:pPr>
+              <w:pStyle w:val="TableText"/>
+            </w:pPr>
+            <w:r>
+              <w:t>createTeam(usernames)</w:t>
+            </w:r>
+          </w:p>
+          <w:p>
+            <w:pPr>
+              <w:pStyle w:val="TableText"/>
+            </w:pPr>
+            <w:r>
+              <w:t>addPlayer(player)</w:t>
             </w:r>
           </w:p>
         </w:tc>
@@ -3849,7 +3683,7 @@
       <w:pPr>
         <w:pStyle w:val="Heading2"/>
       </w:pPr>
-      <w:bookmarkStart w:id="8" w:name="_Toc37885726"/>
+      <w:bookmarkStart w:id="9" w:name="_Toc37885726"/>
     </w:p>
     <w:p>
       <w:pPr>
@@ -3861,7 +3695,7 @@
       <w:r>
         <w:t>User Interface Design</w:t>
       </w:r>
-      <w:bookmarkEnd w:id="8"/>
+      <w:bookmarkEnd w:id="9"/>
       <w:r>
         <w:t xml:space="preserve"> </w:t>
       </w:r>
@@ -3909,7 +3743,7 @@
         </w:rPr>
         <w:t xml:space="preserve">Draw a navigation map that show how the screens are related (See example at </w:t>
       </w:r>
-      <w:hyperlink r:id="rId22" w:history="1">
+      <w:hyperlink r:id="rId24" w:history="1">
         <w:r>
           <w:rPr>
             <w:rStyle w:val="Hyperlink"/>
@@ -4087,12 +3921,12 @@
       <w:pPr>
         <w:pStyle w:val="Heading1"/>
       </w:pPr>
-      <w:bookmarkStart w:id="9" w:name="_Toc37885727"/>
+      <w:bookmarkStart w:id="10" w:name="_Toc37885727"/>
       <w:r>
         <w:lastRenderedPageBreak/>
         <w:t>Tools</w:t>
       </w:r>
-      <w:bookmarkEnd w:id="9"/>
+      <w:bookmarkEnd w:id="10"/>
     </w:p>
     <w:p>
       <w:pPr>
@@ -4107,23 +3941,21 @@
           <w:color w:val="C00000"/>
         </w:rPr>
       </w:pPr>
-      <w:proofErr w:type="spellStart"/>
       <w:r>
         <w:rPr>
           <w:b/>
           <w:bCs/>
           <w:color w:val="C00000"/>
         </w:rPr>
-        <w:t>LucidChart</w:t>
-      </w:r>
-      <w:proofErr w:type="spellEnd"/>
+        <w:t xml:space="preserve">LucidChart : Used in the </w:t>
+      </w:r>
       <w:r>
         <w:rPr>
           <w:b/>
           <w:bCs/>
           <w:color w:val="C00000"/>
         </w:rPr>
-        <w:t xml:space="preserve"> : Used in the </w:t>
+        <w:t xml:space="preserve">UML Class Diagram and </w:t>
       </w:r>
       <w:r>
         <w:rPr>
@@ -4131,14 +3963,6 @@
           <w:bCs/>
           <w:color w:val="C00000"/>
         </w:rPr>
-        <w:t xml:space="preserve">UML Class Diagram and </w:t>
-      </w:r>
-      <w:r>
-        <w:rPr>
-          <w:b/>
-          <w:bCs/>
-          <w:color w:val="C00000"/>
-        </w:rPr>
         <w:t>Sequence Diagrams</w:t>
       </w:r>
     </w:p>
@@ -4146,11 +3970,11 @@
       <w:pPr>
         <w:pStyle w:val="Heading1"/>
       </w:pPr>
-      <w:bookmarkStart w:id="10" w:name="_Toc37885728"/>
+      <w:bookmarkStart w:id="11" w:name="_Toc37885728"/>
       <w:r>
         <w:t>Ownership Report</w:t>
       </w:r>
-      <w:bookmarkEnd w:id="10"/>
+      <w:bookmarkEnd w:id="11"/>
     </w:p>
     <w:p>
       <w:pPr>
@@ -4181,13 +4005,13 @@
         <w:tblLook w:val="04A0" w:firstRow="1" w:lastRow="0" w:firstColumn="1" w:lastColumn="0" w:noHBand="0" w:noVBand="1"/>
       </w:tblPr>
       <w:tblGrid>
-        <w:gridCol w:w="5220"/>
-        <w:gridCol w:w="3636"/>
+        <w:gridCol w:w="6138"/>
+        <w:gridCol w:w="3690"/>
       </w:tblGrid>
       <w:tr>
         <w:tc>
           <w:tcPr>
-            <w:tcW w:w="5220" w:type="dxa"/>
+            <w:tcW w:w="6138" w:type="dxa"/>
           </w:tcPr>
           <w:p>
             <w:pPr>
@@ -4210,7 +4034,7 @@
         </w:tc>
         <w:tc>
           <w:tcPr>
-            <w:tcW w:w="3636" w:type="dxa"/>
+            <w:tcW w:w="3690" w:type="dxa"/>
           </w:tcPr>
           <w:p>
             <w:pPr>
@@ -4238,65 +4062,59 @@
         </w:tc>
       </w:tr>
       <w:tr>
-        <w:tc>
-          <w:tcPr>
-            <w:tcW w:w="5220" w:type="dxa"/>
-          </w:tcPr>
-          <w:p>
-            <w:r>
-              <w:t xml:space="preserve">Part of class diagram and part of </w:t>
-            </w:r>
-            <w:proofErr w:type="spellStart"/>
-            <w:r>
-              <w:t>GoFo</w:t>
-            </w:r>
-            <w:proofErr w:type="spellEnd"/>
-            <w:r>
-              <w:t xml:space="preserve"> implementation</w:t>
+        <w:trPr>
+          <w:trHeight w:val="375"/>
+        </w:trPr>
+        <w:tc>
+          <w:tcPr>
+            <w:tcW w:w="6138" w:type="dxa"/>
+          </w:tcPr>
+          <w:p>
+            <w:r>
+              <w:t>Class</w:t>
             </w:r>
             <w:r>
               <w:t xml:space="preserve"> </w:t>
             </w:r>
-          </w:p>
-        </w:tc>
-        <w:tc>
-          <w:tcPr>
-            <w:tcW w:w="3636" w:type="dxa"/>
+            <w:r>
+              <w:t>diagram</w:t>
+            </w:r>
+            <w:r>
+              <w:t xml:space="preserve"> and 3</w:t>
+            </w:r>
+            <w:r>
+              <w:t xml:space="preserve"> sequence diagrams</w:t>
+            </w:r>
+          </w:p>
+        </w:tc>
+        <w:tc>
+          <w:tcPr>
+            <w:tcW w:w="3690" w:type="dxa"/>
           </w:tcPr>
           <w:p>
             <w:pPr>
               <w:spacing w:after="0" w:line="216" w:lineRule="auto"/>
             </w:pPr>
             <w:r>
-              <w:t xml:space="preserve">Mahmoud Mohamed </w:t>
-            </w:r>
-            <w:proofErr w:type="spellStart"/>
-            <w:r>
-              <w:t>Abdelazim</w:t>
-            </w:r>
-            <w:proofErr w:type="spellEnd"/>
+              <w:t>Mahmoud Mohamed Abdelazim</w:t>
+            </w:r>
           </w:p>
         </w:tc>
       </w:tr>
       <w:tr>
         <w:tc>
           <w:tcPr>
-            <w:tcW w:w="5220" w:type="dxa"/>
+            <w:tcW w:w="6138" w:type="dxa"/>
           </w:tcPr>
           <w:p>
             <w:pPr>
               <w:spacing w:after="0" w:line="240" w:lineRule="auto"/>
             </w:pPr>
             <w:r>
-              <w:t xml:space="preserve">3 Sequence diagrams and part of </w:t>
-            </w:r>
-            <w:proofErr w:type="spellStart"/>
-            <w:r>
-              <w:t>GoFo</w:t>
-            </w:r>
-            <w:proofErr w:type="spellEnd"/>
-            <w:r>
-              <w:t xml:space="preserve"> implementation</w:t>
+              <w:t>Part</w:t>
+            </w:r>
+            <w:r>
+              <w:t xml:space="preserve"> of GoFo implementation</w:t>
             </w:r>
             <w:r>
               <w:t xml:space="preserve"> </w:t>
@@ -4305,7 +4123,7 @@
         </w:tc>
         <w:tc>
           <w:tcPr>
-            <w:tcW w:w="3636" w:type="dxa"/>
+            <w:tcW w:w="3690" w:type="dxa"/>
           </w:tcPr>
           <w:p>
             <w:pPr>
@@ -4314,19 +4132,11 @@
                 <w:lang w:bidi="ar-EG"/>
               </w:rPr>
             </w:pPr>
-            <w:proofErr w:type="spellStart"/>
             <w:r>
               <w:rPr>
                 <w:lang w:bidi="ar-EG"/>
               </w:rPr>
-              <w:t>Ziad</w:t>
-            </w:r>
-            <w:proofErr w:type="spellEnd"/>
-            <w:r>
-              <w:rPr>
-                <w:lang w:bidi="ar-EG"/>
-              </w:rPr>
-              <w:t xml:space="preserve"> Amr</w:t>
+              <w:t>Ahmed Alaa Eldin</w:t>
             </w:r>
           </w:p>
         </w:tc>
@@ -4334,138 +4144,90 @@
       <w:tr>
         <w:tc>
           <w:tcPr>
-            <w:tcW w:w="5220" w:type="dxa"/>
+            <w:tcW w:w="6138" w:type="dxa"/>
           </w:tcPr>
           <w:p>
             <w:pPr>
               <w:spacing w:after="0" w:line="240" w:lineRule="auto"/>
             </w:pPr>
             <w:r>
-              <w:t xml:space="preserve">3 Sequence diagrams and part of </w:t>
-            </w:r>
-            <w:proofErr w:type="spellStart"/>
-            <w:r>
-              <w:t>GoFo</w:t>
-            </w:r>
-            <w:proofErr w:type="spellEnd"/>
-            <w:r>
-              <w:t xml:space="preserve"> implementation</w:t>
-            </w:r>
-          </w:p>
-        </w:tc>
-        <w:tc>
-          <w:tcPr>
-            <w:tcW w:w="3636" w:type="dxa"/>
+              <w:t>P</w:t>
+            </w:r>
+            <w:r>
+              <w:t>art of GoFo implementation</w:t>
+            </w:r>
+          </w:p>
+        </w:tc>
+        <w:tc>
+          <w:tcPr>
+            <w:tcW w:w="3690" w:type="dxa"/>
           </w:tcPr>
           <w:p>
             <w:pPr>
               <w:spacing w:after="0" w:line="240" w:lineRule="auto"/>
             </w:pPr>
             <w:r>
-              <w:t xml:space="preserve">Amr </w:t>
-            </w:r>
-            <w:proofErr w:type="spellStart"/>
-            <w:r>
-              <w:t>Bumadian</w:t>
-            </w:r>
-            <w:proofErr w:type="spellEnd"/>
+              <w:t>Amr Bumadian</w:t>
+            </w:r>
           </w:p>
         </w:tc>
       </w:tr>
       <w:tr>
         <w:tc>
           <w:tcPr>
-            <w:tcW w:w="5220" w:type="dxa"/>
+            <w:tcW w:w="6138" w:type="dxa"/>
           </w:tcPr>
           <w:p>
             <w:pPr>
               <w:spacing w:after="0" w:line="240" w:lineRule="auto"/>
             </w:pPr>
             <w:r>
-              <w:t xml:space="preserve">Part of class diagram and part of </w:t>
-            </w:r>
-            <w:proofErr w:type="spellStart"/>
-            <w:r>
-              <w:t>GoFo</w:t>
-            </w:r>
-            <w:proofErr w:type="spellEnd"/>
-            <w:r>
-              <w:t xml:space="preserve"> implementation</w:t>
-            </w:r>
-          </w:p>
-        </w:tc>
-        <w:tc>
-          <w:tcPr>
-            <w:tcW w:w="3636" w:type="dxa"/>
+              <w:t>UI designs and part of GoFo implementation</w:t>
+            </w:r>
+          </w:p>
+        </w:tc>
+        <w:tc>
+          <w:tcPr>
+            <w:tcW w:w="3690" w:type="dxa"/>
           </w:tcPr>
           <w:p>
             <w:pPr>
               <w:spacing w:after="0" w:line="240" w:lineRule="auto"/>
             </w:pPr>
             <w:r>
-              <w:t xml:space="preserve">Ahmed </w:t>
-            </w:r>
-            <w:proofErr w:type="spellStart"/>
-            <w:r>
-              <w:t>Alaa</w:t>
-            </w:r>
-            <w:proofErr w:type="spellEnd"/>
-            <w:r>
-              <w:t xml:space="preserve"> </w:t>
-            </w:r>
-            <w:proofErr w:type="spellStart"/>
-            <w:r>
-              <w:t>Eldin</w:t>
-            </w:r>
-            <w:proofErr w:type="spellEnd"/>
+              <w:t>Ziad Amr</w:t>
+            </w:r>
           </w:p>
         </w:tc>
       </w:tr>
       <w:tr>
         <w:tc>
           <w:tcPr>
-            <w:tcW w:w="5220" w:type="dxa"/>
+            <w:tcW w:w="6138" w:type="dxa"/>
           </w:tcPr>
           <w:p>
             <w:pPr>
               <w:spacing w:after="0" w:line="240" w:lineRule="auto"/>
             </w:pPr>
             <w:r>
-              <w:t xml:space="preserve">UI designs and part of </w:t>
-            </w:r>
-            <w:proofErr w:type="spellStart"/>
-            <w:r>
-              <w:t>GoFo</w:t>
-            </w:r>
-            <w:proofErr w:type="spellEnd"/>
-            <w:r>
-              <w:t xml:space="preserve"> implementation</w:t>
-            </w:r>
-          </w:p>
-        </w:tc>
-        <w:tc>
-          <w:tcPr>
-            <w:tcW w:w="3636" w:type="dxa"/>
+              <w:t xml:space="preserve">UI designs and </w:t>
+            </w:r>
+            <w:r>
+              <w:t>3 sequence diagrams</w:t>
+            </w:r>
+          </w:p>
+        </w:tc>
+        <w:tc>
+          <w:tcPr>
+            <w:tcW w:w="3690" w:type="dxa"/>
           </w:tcPr>
           <w:p>
             <w:pPr>
               <w:spacing w:after="0" w:line="240" w:lineRule="auto"/>
             </w:pPr>
-            <w:proofErr w:type="spellStart"/>
-            <w:r>
-              <w:t>Eslam</w:t>
-            </w:r>
-            <w:proofErr w:type="spellEnd"/>
-            <w:r>
-              <w:t xml:space="preserve"> </w:t>
-            </w:r>
-            <w:proofErr w:type="spellStart"/>
-            <w:r>
-              <w:t>Fawzy</w:t>
-            </w:r>
-            <w:bookmarkStart w:id="11" w:name="_GoBack"/>
-            <w:bookmarkEnd w:id="11"/>
-            <w:proofErr w:type="spellEnd"/>
+            <w:r>
+              <w:t>Eslam Fawzy</w:t>
+            </w:r>
           </w:p>
         </w:tc>
       </w:tr>
@@ -4475,21 +4237,6 @@
         <w:pStyle w:val="Heading1"/>
       </w:pPr>
       <w:bookmarkStart w:id="12" w:name="_Toc37885729"/>
-    </w:p>
-    <w:p>
-      <w:pPr>
-        <w:pStyle w:val="Heading1"/>
-      </w:pPr>
-    </w:p>
-    <w:p>
-      <w:pPr>
-        <w:pStyle w:val="Heading1"/>
-      </w:pPr>
-    </w:p>
-    <w:p>
-      <w:pPr>
-        <w:pStyle w:val="Heading1"/>
-      </w:pPr>
     </w:p>
     <w:p>
       <w:pPr>
@@ -4508,7 +4255,7 @@
           <w:numId w:val="4"/>
         </w:numPr>
       </w:pPr>
-      <w:hyperlink r:id="rId23" w:history="1">
+      <w:hyperlink r:id="rId25" w:history="1">
         <w:r>
           <w:rPr>
             <w:rStyle w:val="Hyperlink"/>
@@ -4546,7 +4293,7 @@
         </w:rPr>
         <w:t>ups (</w:t>
       </w:r>
-      <w:hyperlink r:id="rId24" w:history="1">
+      <w:hyperlink r:id="rId26" w:history="1">
         <w:r>
           <w:rPr>
             <w:rStyle w:val="Hyperlink"/>
@@ -4590,7 +4337,7 @@
         </w:rPr>
         <w:t xml:space="preserve">ups </w:t>
       </w:r>
-      <w:hyperlink r:id="rId25" w:history="1">
+      <w:hyperlink r:id="rId27" w:history="1">
         <w:r>
           <w:rPr>
             <w:rStyle w:val="Hyperlink"/>
@@ -4625,7 +4372,7 @@
         </w:rPr>
         <w:t xml:space="preserve"> wireframes and designs (you can contact the author for questions) </w:t>
       </w:r>
-      <w:hyperlink r:id="rId26" w:history="1">
+      <w:hyperlink r:id="rId28" w:history="1">
         <w:r>
           <w:rPr>
             <w:rStyle w:val="Hyperlink"/>
@@ -4663,21 +4410,11 @@
         </w:numPr>
       </w:pPr>
       <w:r>
-        <w:t xml:space="preserve">Mostafa </w:t>
-      </w:r>
-      <w:proofErr w:type="spellStart"/>
-      <w:r>
-        <w:t>Saad</w:t>
-      </w:r>
-      <w:proofErr w:type="spellEnd"/>
-      <w:r>
-        <w:t xml:space="preserve"> and Mohammad El-</w:t>
-      </w:r>
-      <w:proofErr w:type="spellStart"/>
-      <w:r>
-        <w:t>Ramly</w:t>
-      </w:r>
-      <w:proofErr w:type="spellEnd"/>
+        <w:t>Mostafa Saad</w:t>
+      </w:r>
+      <w:r>
+        <w:t xml:space="preserve"> and Mohammad El-Ramly</w:t>
+      </w:r>
       <w:r>
         <w:t xml:space="preserve"> (Edited by Mohamed Samir)</w:t>
       </w:r>
@@ -4697,24 +4434,16 @@
         </w:rPr>
       </w:pPr>
       <w:r>
-        <w:t>Updated by Mohammad El-</w:t>
-      </w:r>
-      <w:proofErr w:type="spellStart"/>
-      <w:r>
-        <w:t>Ramly</w:t>
-      </w:r>
-      <w:proofErr w:type="spellEnd"/>
-      <w:r>
-        <w:t xml:space="preserve"> (V2.0)</w:t>
+        <w:t>Updated by Mohammad El-Ramly (V2.0)</w:t>
       </w:r>
     </w:p>
     <w:sectPr>
-      <w:headerReference w:type="even" r:id="rId27"/>
-      <w:headerReference w:type="default" r:id="rId28"/>
-      <w:footerReference w:type="even" r:id="rId29"/>
-      <w:footerReference w:type="default" r:id="rId30"/>
-      <w:headerReference w:type="first" r:id="rId31"/>
-      <w:footerReference w:type="first" r:id="rId32"/>
+      <w:headerReference w:type="even" r:id="rId29"/>
+      <w:headerReference w:type="default" r:id="rId30"/>
+      <w:footerReference w:type="even" r:id="rId31"/>
+      <w:footerReference w:type="default" r:id="rId32"/>
+      <w:headerReference w:type="first" r:id="rId33"/>
+      <w:footerReference w:type="first" r:id="rId34"/>
       <w:pgSz w:w="12240" w:h="15840"/>
       <w:pgMar w:top="720" w:right="720" w:bottom="720" w:left="720" w:header="720" w:footer="720" w:gutter="0"/>
       <w:cols w:space="720"/>
@@ -4928,9 +4657,8 @@
         <w:sz w:val="23"/>
         <w:szCs w:val="23"/>
       </w:rPr>
-      <w:t xml:space="preserve">Mostafa </w:t>
+      <w:t xml:space="preserve">Mostafa Saad and </w:t>
     </w:r>
-    <w:proofErr w:type="spellStart"/>
     <w:r>
       <w:rPr>
         <w:rFonts w:ascii="Calibri" w:hAnsi="Calibri" w:cs="Calibri"/>
@@ -4940,9 +4668,8 @@
         <w:sz w:val="23"/>
         <w:szCs w:val="23"/>
       </w:rPr>
-      <w:t>Saad</w:t>
+      <w:t>Mohammad El-Ramly</w:t>
     </w:r>
-    <w:proofErr w:type="spellEnd"/>
     <w:r>
       <w:rPr>
         <w:rFonts w:ascii="Calibri" w:hAnsi="Calibri" w:cs="Calibri"/>
@@ -4952,9 +4679,12 @@
         <w:sz w:val="23"/>
         <w:szCs w:val="23"/>
       </w:rPr>
-      <w:t xml:space="preserve"> and </w:t>
+      <w:t xml:space="preserve"> V1.0</w:t>
     </w:r>
-    <w:r>
+  </w:p>
+  <w:p>
+    <w:pPr>
+      <w:pStyle w:val="Footer"/>
       <w:rPr>
         <w:rFonts w:ascii="Calibri" w:hAnsi="Calibri" w:cs="Calibri"/>
         <w:b/>
@@ -4963,9 +4693,7 @@
         <w:sz w:val="23"/>
         <w:szCs w:val="23"/>
       </w:rPr>
-      <w:t>Mohammad El-</w:t>
-    </w:r>
-    <w:proofErr w:type="spellStart"/>
+    </w:pPr>
     <w:r>
       <w:rPr>
         <w:rFonts w:ascii="Calibri" w:hAnsi="Calibri" w:cs="Calibri"/>
@@ -4975,9 +4703,8 @@
         <w:sz w:val="23"/>
         <w:szCs w:val="23"/>
       </w:rPr>
-      <w:t>Ramly</w:t>
+      <w:t>Edited by Mohamed Samir</w:t>
     </w:r>
-    <w:proofErr w:type="spellEnd"/>
     <w:r>
       <w:rPr>
         <w:rFonts w:ascii="Calibri" w:hAnsi="Calibri" w:cs="Calibri"/>
@@ -4987,66 +4714,7 @@
         <w:sz w:val="23"/>
         <w:szCs w:val="23"/>
       </w:rPr>
-      <w:t xml:space="preserve"> V1.0</w:t>
-    </w:r>
-  </w:p>
-  <w:p>
-    <w:pPr>
-      <w:pStyle w:val="Footer"/>
-      <w:rPr>
-        <w:rFonts w:ascii="Calibri" w:hAnsi="Calibri" w:cs="Calibri"/>
-        <w:b/>
-        <w:bCs/>
-        <w:color w:val="000000"/>
-        <w:sz w:val="23"/>
-        <w:szCs w:val="23"/>
-      </w:rPr>
-    </w:pPr>
-    <w:r>
-      <w:rPr>
-        <w:rFonts w:ascii="Calibri" w:hAnsi="Calibri" w:cs="Calibri"/>
-        <w:b/>
-        <w:bCs/>
-        <w:color w:val="000000"/>
-        <w:sz w:val="23"/>
-        <w:szCs w:val="23"/>
-      </w:rPr>
-      <w:t>Edited by Mohamed Samir</w:t>
-    </w:r>
-    <w:r>
-      <w:rPr>
-        <w:rFonts w:ascii="Calibri" w:hAnsi="Calibri" w:cs="Calibri"/>
-        <w:b/>
-        <w:bCs/>
-        <w:color w:val="000000"/>
-        <w:sz w:val="23"/>
-        <w:szCs w:val="23"/>
-      </w:rPr>
-      <w:t>, Updated to V2.0 by Mohammad El-</w:t>
-    </w:r>
-    <w:proofErr w:type="spellStart"/>
-    <w:r>
-      <w:rPr>
-        <w:rFonts w:ascii="Calibri" w:hAnsi="Calibri" w:cs="Calibri"/>
-        <w:b/>
-        <w:bCs/>
-        <w:color w:val="000000"/>
-        <w:sz w:val="23"/>
-        <w:szCs w:val="23"/>
-      </w:rPr>
-      <w:t>Ramly</w:t>
-    </w:r>
-    <w:proofErr w:type="spellEnd"/>
-    <w:r>
-      <w:rPr>
-        <w:rFonts w:ascii="Calibri" w:hAnsi="Calibri" w:cs="Calibri"/>
-        <w:b/>
-        <w:bCs/>
-        <w:color w:val="000000"/>
-        <w:sz w:val="23"/>
-        <w:szCs w:val="23"/>
-      </w:rPr>
-      <w:t xml:space="preserve"> 10 Apr 2020</w:t>
+      <w:t>, Updated to V2.0 by Mohammad El-Ramly 10 Apr 2020</w:t>
     </w:r>
     <w:r>
       <w:rPr>
@@ -5114,7 +4782,7 @@
         <w:sz w:val="23"/>
         <w:szCs w:val="23"/>
       </w:rPr>
-      <w:t>2</w:t>
+      <w:t>3</w:t>
     </w:r>
     <w:r>
       <w:rPr>
@@ -5375,7 +5043,6 @@
       </w:rPr>
       <w:t>&lt;</w:t>
     </w:r>
-    <w:proofErr w:type="spellStart"/>
     <w:r>
       <w:rPr>
         <w:rFonts w:asciiTheme="majorHAnsi" w:hAnsiTheme="majorHAnsi"/>
@@ -5385,7 +5052,6 @@
       </w:rPr>
       <w:t>GoFo</w:t>
     </w:r>
-    <w:proofErr w:type="spellEnd"/>
     <w:r>
       <w:rPr>
         <w:rFonts w:asciiTheme="majorHAnsi" w:hAnsiTheme="majorHAnsi"/>
@@ -7716,6 +7382,18 @@
       <w:ind w:left="440"/>
     </w:pPr>
   </w:style>
+  <w:style w:type="character" w:styleId="FollowedHyperlink">
+    <w:name w:val="FollowedHyperlink"/>
+    <w:basedOn w:val="DefaultParagraphFont"/>
+    <w:uiPriority w:val="99"/>
+    <w:semiHidden/>
+    <w:unhideWhenUsed/>
+    <w:rsid w:val="00665EE9"/>
+    <w:rPr>
+      <w:color w:val="800080" w:themeColor="followedHyperlink"/>
+      <w:u w:val="single"/>
+    </w:rPr>
+  </w:style>
 </w:styles>
 </file>
 
@@ -8007,7 +7685,7 @@
 </file>
 
 <file path=customXml/itemProps1.xml><?xml version="1.0" encoding="utf-8"?>
-<ds:datastoreItem xmlns:ds="http://schemas.openxmlformats.org/officeDocument/2006/customXml" ds:itemID="{4D9E20BA-3F75-494A-9C39-C4F7B8881AC1}">
+<ds:datastoreItem xmlns:ds="http://schemas.openxmlformats.org/officeDocument/2006/customXml" ds:itemID="{D8A5D971-245D-4D98-914E-9090D03FF0FF}">
   <ds:schemaRefs>
     <ds:schemaRef ds:uri="http://schemas.openxmlformats.org/officeDocument/2006/bibliography"/>
   </ds:schemaRefs>

--- a/Task 1 - Software Design Specification/CS251-2020-G9-DinaEzzat-20180263-SDDocument.docx
+++ b/Task 1 - Software Design Specification/CS251-2020-G9-DinaEzzat-20180263-SDDocument.docx
@@ -1689,8 +1689,6 @@
               </w:rPr>
               <w:t xml:space="preserve"> </w:t>
             </w:r>
-            <w:bookmarkStart w:id="2" w:name="_GoBack"/>
-            <w:bookmarkEnd w:id="2"/>
           </w:p>
         </w:tc>
         <w:tc>
@@ -1809,7 +1807,7 @@
       <w:pPr>
         <w:pStyle w:val="Heading1"/>
       </w:pPr>
-      <w:bookmarkStart w:id="3" w:name="_Toc37885720"/>
+      <w:bookmarkStart w:id="2" w:name="_Toc37885720"/>
     </w:p>
     <w:p>
       <w:pPr>
@@ -1818,7 +1816,7 @@
       <w:r>
         <w:t>Document Purpose and Audience</w:t>
       </w:r>
-      <w:bookmarkEnd w:id="3"/>
+      <w:bookmarkEnd w:id="2"/>
     </w:p>
     <w:p>
       <w:pPr>
@@ -1906,7 +1904,7 @@
       <w:pPr>
         <w:pStyle w:val="Heading1"/>
       </w:pPr>
-      <w:bookmarkStart w:id="4" w:name="_Toc37885721"/>
+      <w:bookmarkStart w:id="3" w:name="_Toc37885721"/>
     </w:p>
     <w:p>
       <w:pPr>
@@ -1942,36 +1940,41 @@
       <w:pPr>
         <w:pStyle w:val="Heading1"/>
       </w:pPr>
-      <w:r>
+    </w:p>
+    <w:p>
+      <w:pPr>
+        <w:pStyle w:val="Heading1"/>
+      </w:pPr>
+      <w:r>
+        <w:lastRenderedPageBreak/>
         <w:t>System Models</w:t>
       </w:r>
+      <w:bookmarkEnd w:id="3"/>
+    </w:p>
+    <w:p>
+      <w:pPr>
+        <w:pStyle w:val="Heading2"/>
+      </w:pPr>
+      <w:bookmarkStart w:id="4" w:name="_Toc37885722"/>
+      <w:r>
+        <w:t>I</w:t>
+      </w:r>
+      <w:r>
+        <w:t xml:space="preserve">. </w:t>
+      </w:r>
+      <w:r>
+        <w:t>Class D</w:t>
+      </w:r>
+      <w:r>
+        <w:t>i</w:t>
+      </w:r>
+      <w:r>
+        <w:t>agram</w:t>
+      </w:r>
+      <w:r>
+        <w:t>(s)</w:t>
+      </w:r>
       <w:bookmarkEnd w:id="4"/>
-    </w:p>
-    <w:p>
-      <w:pPr>
-        <w:pStyle w:val="Heading2"/>
-      </w:pPr>
-      <w:bookmarkStart w:id="5" w:name="_Toc37885722"/>
-      <w:r>
-        <w:lastRenderedPageBreak/>
-        <w:t>I</w:t>
-      </w:r>
-      <w:r>
-        <w:t xml:space="preserve">. </w:t>
-      </w:r>
-      <w:r>
-        <w:t>Class D</w:t>
-      </w:r>
-      <w:r>
-        <w:t>i</w:t>
-      </w:r>
-      <w:r>
-        <w:t>agram</w:t>
-      </w:r>
-      <w:r>
-        <w:t>(s)</w:t>
-      </w:r>
-      <w:bookmarkEnd w:id="5"/>
     </w:p>
     <w:p>
       <w:pPr>
@@ -1979,10 +1982,7 @@
         <w:jc w:val="right"/>
       </w:pPr>
       <w:r>
-        <w:rPr>
-          <w:noProof/>
-        </w:rPr>
-        <w:pict w14:anchorId="567AED9B">
+        <w:pict w14:anchorId="12A0385D">
           <v:shapetype id="_x0000_t75" coordsize="21600,21600" o:spt="75" o:preferrelative="t" path="m@4@5l@4@11@9@11@9@5xe" filled="f" stroked="f">
             <v:stroke joinstyle="miter"/>
             <v:formulas>
@@ -2002,7 +2002,7 @@
             <v:path o:extrusionok="f" gradientshapeok="t" o:connecttype="rect"/>
             <o:lock v:ext="edit" aspectratio="t"/>
           </v:shapetype>
-          <v:shape id="_x0000_i1025" type="#_x0000_t75" style="width:539.4pt;height:430.2pt">
+          <v:shape id="_x0000_i1057" type="#_x0000_t75" style="width:572.4pt;height:331.6pt">
             <v:imagedata r:id="rId17" o:title="UML Class Diagram"/>
           </v:shape>
         </w:pict>
@@ -2012,7 +2012,7 @@
       <w:pPr>
         <w:pStyle w:val="Heading2"/>
       </w:pPr>
-      <w:bookmarkStart w:id="6" w:name="_Toc37885723"/>
+      <w:bookmarkStart w:id="5" w:name="_Toc37885723"/>
     </w:p>
     <w:p>
       <w:pPr>
@@ -2023,10 +2023,31 @@
       <w:pPr>
         <w:pStyle w:val="Heading2"/>
       </w:pPr>
-      <w:r>
+    </w:p>
+    <w:p>
+      <w:pPr>
+        <w:pStyle w:val="Heading2"/>
+      </w:pPr>
+    </w:p>
+    <w:p>
+      <w:pPr>
+        <w:pStyle w:val="Heading2"/>
+      </w:pPr>
+    </w:p>
+    <w:p>
+      <w:pPr>
+        <w:pStyle w:val="Heading2"/>
+      </w:pPr>
+    </w:p>
+    <w:p>
+      <w:pPr>
+        <w:pStyle w:val="Heading2"/>
+      </w:pPr>
+      <w:r>
+        <w:lastRenderedPageBreak/>
         <w:t>II. Class Descriptions</w:t>
       </w:r>
-      <w:bookmarkEnd w:id="6"/>
+      <w:bookmarkEnd w:id="5"/>
       <w:r>
         <w:t xml:space="preserve"> </w:t>
       </w:r>
@@ -2098,7 +2119,6 @@
                 <w:sz w:val="22"/>
                 <w:szCs w:val="22"/>
               </w:rPr>
-              <w:lastRenderedPageBreak/>
               <w:t xml:space="preserve">Class </w:t>
             </w:r>
             <w:r>
@@ -2196,7 +2216,7 @@
               <w:pStyle w:val="TableText"/>
             </w:pPr>
             <w:r>
-              <w:t>SystemUI</w:t>
+              <w:t>User</w:t>
             </w:r>
           </w:p>
         </w:tc>
@@ -2210,10 +2230,7 @@
               <w:pStyle w:val="TableText"/>
             </w:pPr>
             <w:r>
-              <w:t xml:space="preserve">A user interface to enable user </w:t>
-            </w:r>
-            <w:r>
-              <w:t>to interact with the different classes in the system and handle user input and output</w:t>
+              <w:t>An abstract class (generalization) that holds the common properties between a Player and a Playground Owner</w:t>
             </w:r>
           </w:p>
         </w:tc>
@@ -2247,7 +2264,7 @@
               <w:pStyle w:val="TableText"/>
             </w:pPr>
             <w:r>
-              <w:t>User</w:t>
+              <w:t>Player</w:t>
             </w:r>
           </w:p>
         </w:tc>
@@ -2261,7 +2278,7 @@
               <w:pStyle w:val="TableText"/>
             </w:pPr>
             <w:r>
-              <w:t>An abstract class (generalization) that holds the common properties between a Player and a Playground Owner</w:t>
+              <w:t>A class that inherits User, and allows player to book playgrounds and do player functionalities.</w:t>
             </w:r>
           </w:p>
         </w:tc>
@@ -2295,7 +2312,7 @@
               <w:pStyle w:val="TableText"/>
             </w:pPr>
             <w:r>
-              <w:t>Player</w:t>
+              <w:t>PlaygroundOwner</w:t>
             </w:r>
           </w:p>
         </w:tc>
@@ -2309,7 +2326,7 @@
               <w:pStyle w:val="TableText"/>
             </w:pPr>
             <w:r>
-              <w:t>A class that inherits User, and allows player to book playgrounds and do player functionalities.</w:t>
+              <w:t>A class that inherits User, and allows an owner to add (own) playgrounds and control them</w:t>
             </w:r>
           </w:p>
         </w:tc>
@@ -2343,7 +2360,7 @@
               <w:pStyle w:val="TableText"/>
             </w:pPr>
             <w:r>
-              <w:t>PlaygroundOwner</w:t>
+              <w:t>Playground</w:t>
             </w:r>
           </w:p>
         </w:tc>
@@ -2357,7 +2374,7 @@
               <w:pStyle w:val="TableText"/>
             </w:pPr>
             <w:r>
-              <w:t>A class that inherits User, and allows an owner to add (own) playgrounds and control them</w:t>
+              <w:t>A class that hold the attributes and operations that are done on a Playground, and it is ownder by a PlaygroundOwner</w:t>
             </w:r>
           </w:p>
         </w:tc>
@@ -2391,7 +2408,7 @@
               <w:pStyle w:val="TableText"/>
             </w:pPr>
             <w:r>
-              <w:t>Playground</w:t>
+              <w:t>Team</w:t>
             </w:r>
           </w:p>
         </w:tc>
@@ -2405,7 +2422,7 @@
               <w:pStyle w:val="TableText"/>
             </w:pPr>
             <w:r>
-              <w:t>A class that hold the attributes and operations that are done on a Playground, and it is ownder by a PlaygroundOwner</w:t>
+              <w:t>A class that is meant to group players together to form a team, and has a team owner Player and team member Players.</w:t>
             </w:r>
           </w:p>
         </w:tc>
@@ -2439,7 +2456,7 @@
               <w:pStyle w:val="TableText"/>
             </w:pPr>
             <w:r>
-              <w:t>Team</w:t>
+              <w:t>eWallet</w:t>
             </w:r>
           </w:p>
         </w:tc>
@@ -2453,7 +2470,7 @@
               <w:pStyle w:val="TableText"/>
             </w:pPr>
             <w:r>
-              <w:t>A class that is meant to group players together to form a team, and has a team owner Player and team member Players.</w:t>
+              <w:t>A class that has the responsibility of controlling financial operations in the system, and can be connected to an outside method like Fawry, and any User must have one eWallet.</w:t>
             </w:r>
           </w:p>
         </w:tc>
@@ -2487,7 +2504,7 @@
               <w:pStyle w:val="TableText"/>
             </w:pPr>
             <w:r>
-              <w:t>eWallet</w:t>
+              <w:t>Address</w:t>
             </w:r>
           </w:p>
         </w:tc>
@@ -2501,7 +2518,7 @@
               <w:pStyle w:val="TableText"/>
             </w:pPr>
             <w:r>
-              <w:t>A class that has the responsibility of controlling financial operations in the system, and can be connected to an outside method like Fawry, and any User must have one eWallet.</w:t>
+              <w:t>A class that hold an address information divided into pieces in order to make the process of searching for playgrounds in a specific area easier, and it’s owned by Users.</w:t>
             </w:r>
           </w:p>
         </w:tc>
@@ -2535,7 +2552,7 @@
               <w:pStyle w:val="TableText"/>
             </w:pPr>
             <w:r>
-              <w:t>Address</w:t>
+              <w:t>Administrator</w:t>
             </w:r>
           </w:p>
         </w:tc>
@@ -2549,7 +2566,7 @@
               <w:pStyle w:val="TableText"/>
             </w:pPr>
             <w:r>
-              <w:t>A class that hold an address information divided into pieces in order to make the process of searching for playgrounds in a specific area easier, and it’s owned by Users.</w:t>
+              <w:t>A class that can do special operations concerning playgrounds such as delete or  suspend a playground</w:t>
             </w:r>
           </w:p>
         </w:tc>
@@ -2583,7 +2600,7 @@
               <w:pStyle w:val="TableText"/>
             </w:pPr>
             <w:r>
-              <w:t>Administrator</w:t>
+              <w:t>TimeSlot</w:t>
             </w:r>
           </w:p>
         </w:tc>
@@ -2597,7 +2614,247 @@
               <w:pStyle w:val="TableText"/>
             </w:pPr>
             <w:r>
-              <w:t>A class that can do special operations concerning playgrounds such as delete or  suspend a playground</w:t>
+              <w:t>A class that is meant to store time slot data which is a date and a starting hour and an ending hour.</w:t>
+            </w:r>
+          </w:p>
+        </w:tc>
+      </w:tr>
+      <w:tr>
+        <w:trPr>
+          <w:cantSplit/>
+        </w:trPr>
+        <w:tc>
+          <w:tcPr>
+            <w:tcW w:w="1014" w:type="dxa"/>
+            <w:vAlign w:val="center"/>
+          </w:tcPr>
+          <w:p>
+            <w:pPr>
+              <w:pStyle w:val="TableText"/>
+            </w:pPr>
+            <w:r>
+              <w:t xml:space="preserve">10 </w:t>
+            </w:r>
+          </w:p>
+        </w:tc>
+        <w:tc>
+          <w:tcPr>
+            <w:tcW w:w="1962" w:type="dxa"/>
+            <w:shd w:val="clear" w:color="auto" w:fill="FFFFFF"/>
+            <w:vAlign w:val="center"/>
+          </w:tcPr>
+          <w:p>
+            <w:pPr>
+              <w:pStyle w:val="TableText"/>
+            </w:pPr>
+            <w:r>
+              <w:t>UI</w:t>
+            </w:r>
+          </w:p>
+        </w:tc>
+        <w:tc>
+          <w:tcPr>
+            <w:tcW w:w="6521" w:type="dxa"/>
+            <w:vAlign w:val="center"/>
+          </w:tcPr>
+          <w:p>
+            <w:pPr>
+              <w:pStyle w:val="TableText"/>
+            </w:pPr>
+            <w:r>
+              <w:t>A boundary class for enabling users to sign up and login to the system,</w:t>
+            </w:r>
+          </w:p>
+        </w:tc>
+      </w:tr>
+      <w:tr>
+        <w:trPr>
+          <w:cantSplit/>
+        </w:trPr>
+        <w:tc>
+          <w:tcPr>
+            <w:tcW w:w="1014" w:type="dxa"/>
+            <w:vAlign w:val="center"/>
+          </w:tcPr>
+          <w:p>
+            <w:pPr>
+              <w:pStyle w:val="TableText"/>
+            </w:pPr>
+            <w:r>
+              <w:t>11</w:t>
+            </w:r>
+          </w:p>
+        </w:tc>
+        <w:tc>
+          <w:tcPr>
+            <w:tcW w:w="1962" w:type="dxa"/>
+            <w:shd w:val="clear" w:color="auto" w:fill="FFFFFF"/>
+            <w:vAlign w:val="center"/>
+          </w:tcPr>
+          <w:p>
+            <w:pPr>
+              <w:pStyle w:val="TableText"/>
+            </w:pPr>
+            <w:r>
+              <w:t>PlayerUI</w:t>
+            </w:r>
+          </w:p>
+        </w:tc>
+        <w:tc>
+          <w:tcPr>
+            <w:tcW w:w="6521" w:type="dxa"/>
+            <w:vAlign w:val="center"/>
+          </w:tcPr>
+          <w:p>
+            <w:pPr>
+              <w:pStyle w:val="TableText"/>
+            </w:pPr>
+            <w:r>
+              <w:t>A boundary class for enabling players to interact with the system, book playgrounds, etc.</w:t>
+            </w:r>
+          </w:p>
+        </w:tc>
+      </w:tr>
+      <w:tr>
+        <w:trPr>
+          <w:cantSplit/>
+        </w:trPr>
+        <w:tc>
+          <w:tcPr>
+            <w:tcW w:w="1014" w:type="dxa"/>
+            <w:vAlign w:val="center"/>
+          </w:tcPr>
+          <w:p>
+            <w:pPr>
+              <w:pStyle w:val="TableText"/>
+            </w:pPr>
+            <w:r>
+              <w:t>12</w:t>
+            </w:r>
+          </w:p>
+        </w:tc>
+        <w:tc>
+          <w:tcPr>
+            <w:tcW w:w="1962" w:type="dxa"/>
+            <w:shd w:val="clear" w:color="auto" w:fill="FFFFFF"/>
+            <w:vAlign w:val="center"/>
+          </w:tcPr>
+          <w:p>
+            <w:pPr>
+              <w:pStyle w:val="TableText"/>
+            </w:pPr>
+            <w:r>
+              <w:t>PlaygroundOwnerUI</w:t>
+            </w:r>
+          </w:p>
+        </w:tc>
+        <w:tc>
+          <w:tcPr>
+            <w:tcW w:w="6521" w:type="dxa"/>
+            <w:vAlign w:val="center"/>
+          </w:tcPr>
+          <w:p>
+            <w:pPr>
+              <w:pStyle w:val="TableText"/>
+            </w:pPr>
+            <w:r>
+              <w:t>A boundary class for enabling owners to interact with the system, add playgrounds, review their current bookings, etc.</w:t>
+            </w:r>
+          </w:p>
+        </w:tc>
+      </w:tr>
+      <w:tr>
+        <w:trPr>
+          <w:cantSplit/>
+        </w:trPr>
+        <w:tc>
+          <w:tcPr>
+            <w:tcW w:w="1014" w:type="dxa"/>
+            <w:vAlign w:val="center"/>
+          </w:tcPr>
+          <w:p>
+            <w:pPr>
+              <w:pStyle w:val="TableText"/>
+            </w:pPr>
+            <w:r>
+              <w:t>13</w:t>
+            </w:r>
+          </w:p>
+        </w:tc>
+        <w:tc>
+          <w:tcPr>
+            <w:tcW w:w="1962" w:type="dxa"/>
+            <w:shd w:val="clear" w:color="auto" w:fill="FFFFFF"/>
+            <w:vAlign w:val="center"/>
+          </w:tcPr>
+          <w:p>
+            <w:pPr>
+              <w:pStyle w:val="TableText"/>
+            </w:pPr>
+            <w:r>
+              <w:t>AdminUI</w:t>
+            </w:r>
+          </w:p>
+        </w:tc>
+        <w:tc>
+          <w:tcPr>
+            <w:tcW w:w="6521" w:type="dxa"/>
+            <w:vAlign w:val="center"/>
+          </w:tcPr>
+          <w:p>
+            <w:pPr>
+              <w:pStyle w:val="TableText"/>
+            </w:pPr>
+            <w:r>
+              <w:t>A boundary class for enabling admins to control playgrounds, like activating, suspending or deleting a playground</w:t>
+            </w:r>
+          </w:p>
+        </w:tc>
+      </w:tr>
+      <w:tr>
+        <w:trPr>
+          <w:cantSplit/>
+        </w:trPr>
+        <w:tc>
+          <w:tcPr>
+            <w:tcW w:w="1014" w:type="dxa"/>
+            <w:vAlign w:val="center"/>
+          </w:tcPr>
+          <w:p>
+            <w:pPr>
+              <w:pStyle w:val="TableText"/>
+            </w:pPr>
+            <w:r>
+              <w:t>14</w:t>
+            </w:r>
+          </w:p>
+        </w:tc>
+        <w:tc>
+          <w:tcPr>
+            <w:tcW w:w="1962" w:type="dxa"/>
+            <w:shd w:val="clear" w:color="auto" w:fill="FFFFFF"/>
+            <w:vAlign w:val="center"/>
+          </w:tcPr>
+          <w:p>
+            <w:pPr>
+              <w:pStyle w:val="TableText"/>
+            </w:pPr>
+            <w:r>
+              <w:t>eWalletUI</w:t>
+            </w:r>
+          </w:p>
+        </w:tc>
+        <w:tc>
+          <w:tcPr>
+            <w:tcW w:w="6521" w:type="dxa"/>
+            <w:vAlign w:val="center"/>
+          </w:tcPr>
+          <w:p>
+            <w:pPr>
+              <w:pStyle w:val="TableText"/>
+            </w:pPr>
+            <w:r>
+              <w:t>A boundary class for users whether players of owners to check their eWallet balance, deposit using an external service, or withdraw their money.</w:t>
             </w:r>
           </w:p>
         </w:tc>
@@ -2607,27 +2864,15 @@
       <w:pPr>
         <w:pStyle w:val="Heading2"/>
       </w:pPr>
-      <w:bookmarkStart w:id="7" w:name="_Toc37885724"/>
-    </w:p>
+      <w:bookmarkStart w:id="6" w:name="_Toc37885724"/>
+    </w:p>
+    <w:p/>
     <w:p>
       <w:pPr>
         <w:pStyle w:val="Heading2"/>
       </w:pPr>
-    </w:p>
-    <w:p>
-      <w:pPr>
-        <w:pStyle w:val="Heading2"/>
-      </w:pPr>
-    </w:p>
-    <w:p/>
-    <w:p/>
-    <w:p/>
-    <w:p/>
-    <w:p>
-      <w:pPr>
-        <w:pStyle w:val="Heading2"/>
-      </w:pPr>
-      <w:r>
+      <w:r>
+        <w:lastRenderedPageBreak/>
         <w:t>I</w:t>
       </w:r>
       <w:r>
@@ -2642,7 +2887,7 @@
       <w:r>
         <w:t>Sequence diagrams</w:t>
       </w:r>
-      <w:bookmarkEnd w:id="7"/>
+      <w:bookmarkEnd w:id="6"/>
     </w:p>
     <w:p>
       <w:pPr>
@@ -2678,7 +2923,6 @@
           <w:sz w:val="24"/>
           <w:szCs w:val="24"/>
         </w:rPr>
-        <w:lastRenderedPageBreak/>
         <w:t>Register a new user</w:t>
       </w:r>
     </w:p>
@@ -2688,7 +2932,7 @@
       </w:pPr>
       <w:r>
         <w:pict w14:anchorId="30E025CD">
-          <v:shape id="_x0000_i1026" type="#_x0000_t75" style="width:487.8pt;height:440.4pt">
+          <v:shape id="_x0000_i1026" type="#_x0000_t75" style="width:488pt;height:440pt">
             <v:imagedata r:id="rId18" o:title="Register a new user"/>
           </v:shape>
         </w:pict>
@@ -2702,7 +2946,7 @@
           <w:color w:val="4F81BD" w:themeColor="accent1"/>
         </w:rPr>
       </w:pPr>
-      <w:bookmarkStart w:id="8" w:name="_Toc37885725"/>
+      <w:bookmarkStart w:id="7" w:name="_Toc37885725"/>
     </w:p>
     <w:p>
       <w:pPr>
@@ -2739,7 +2983,7 @@
     <w:p>
       <w:r>
         <w:pict w14:anchorId="1CF04D01">
-          <v:shape id="_x0000_i1027" type="#_x0000_t75" style="width:487.8pt;height:334.8pt">
+          <v:shape id="_x0000_i1027" type="#_x0000_t75" style="width:487.6pt;height:335.2pt">
             <v:imagedata r:id="rId19" o:title="Add a playground"/>
           </v:shape>
         </w:pict>
@@ -2780,7 +3024,7 @@
     <w:p>
       <w:r>
         <w:pict w14:anchorId="2581F0AE">
-          <v:shape id="_x0000_i1028" type="#_x0000_t75" style="width:487.8pt;height:379.8pt">
+          <v:shape id="_x0000_i1028" type="#_x0000_t75" style="width:487.6pt;height:380pt">
             <v:imagedata r:id="rId20" o:title="Book a playground"/>
           </v:shape>
         </w:pict>
@@ -2837,7 +3081,7 @@
     <w:p>
       <w:r>
         <w:pict w14:anchorId="397F9F74">
-          <v:shape id="_x0000_i1029" type="#_x0000_t75" style="width:487.8pt;height:246.6pt">
+          <v:shape id="_x0000_i1029" type="#_x0000_t75" style="width:488pt;height:246.8pt">
             <v:imagedata r:id="rId21" o:title="Filter Playgrounds by time slots"/>
           </v:shape>
         </w:pict>
@@ -2885,14 +3129,14 @@
           <w:sz w:val="24"/>
           <w:szCs w:val="24"/>
         </w:rPr>
+        <w:lastRenderedPageBreak/>
         <w:t xml:space="preserve">Approve a playground by an Administrator </w:t>
       </w:r>
     </w:p>
     <w:p>
       <w:r>
-        <w:lastRenderedPageBreak/>
         <w:pict w14:anchorId="27017742">
-          <v:shape id="_x0000_i1030" type="#_x0000_t75" style="width:487.8pt;height:295.8pt">
+          <v:shape id="_x0000_i1030" type="#_x0000_t75" style="width:488pt;height:296pt">
             <v:imagedata r:id="rId22" o:title="Approve a Playground"/>
           </v:shape>
         </w:pict>
@@ -2944,7 +3188,7 @@
           <w:szCs w:val="24"/>
         </w:rPr>
         <w:pict w14:anchorId="6D3059AC">
-          <v:shape id="_x0000_i1031" type="#_x0000_t75" style="width:517.8pt;height:424.8pt">
+          <v:shape id="_x0000_i1031" type="#_x0000_t75" style="width:518pt;height:424.8pt">
             <v:imagedata r:id="rId23" o:title="Create a Team"/>
           </v:shape>
         </w:pict>
@@ -3016,7 +3260,7 @@
         </w:rPr>
         <w:t xml:space="preserve"> Table</w:t>
       </w:r>
-      <w:bookmarkEnd w:id="8"/>
+      <w:bookmarkEnd w:id="7"/>
     </w:p>
     <w:p/>
     <w:tbl>
@@ -3167,7 +3411,7 @@
               <w:t xml:space="preserve">Class </w:t>
             </w:r>
             <w:r>
-              <w:t>SystemUI</w:t>
+              <w:t>UI</w:t>
             </w:r>
           </w:p>
           <w:p>
@@ -3259,7 +3503,7 @@
               <w:pStyle w:val="TableText"/>
             </w:pPr>
             <w:r>
-              <w:t>Class SystemUI</w:t>
+              <w:t>Class PlaygroundOwnerUI</w:t>
             </w:r>
           </w:p>
           <w:p>
@@ -3367,7 +3611,10 @@
               <w:pStyle w:val="TableText"/>
             </w:pPr>
             <w:r>
-              <w:t>Class SystemUI</w:t>
+              <w:t xml:space="preserve">Class </w:t>
+            </w:r>
+            <w:r>
+              <w:t>PlayerUI</w:t>
             </w:r>
           </w:p>
           <w:p>
@@ -3459,7 +3706,10 @@
               <w:pStyle w:val="TableText"/>
             </w:pPr>
             <w:r>
-              <w:t>Class SystemUI</w:t>
+              <w:t xml:space="preserve">Class </w:t>
+            </w:r>
+            <w:r>
+              <w:t>PlayerUI</w:t>
             </w:r>
           </w:p>
           <w:p>
@@ -3543,7 +3793,10 @@
               <w:pStyle w:val="TableText"/>
             </w:pPr>
             <w:r>
-              <w:t>Class SystemUI</w:t>
+              <w:t xml:space="preserve">Class </w:t>
+            </w:r>
+            <w:r>
+              <w:t>AdminUI</w:t>
             </w:r>
           </w:p>
           <w:p>
@@ -3627,8 +3880,13 @@
               <w:pStyle w:val="TableText"/>
             </w:pPr>
             <w:r>
-              <w:t>Class SystemUI</w:t>
-            </w:r>
+              <w:t xml:space="preserve">Class </w:t>
+            </w:r>
+            <w:r>
+              <w:t>PlayerUI</w:t>
+            </w:r>
+            <w:bookmarkStart w:id="8" w:name="_GoBack"/>
+            <w:bookmarkEnd w:id="8"/>
           </w:p>
           <w:p>
             <w:pPr>
@@ -4782,7 +5040,7 @@
         <w:sz w:val="23"/>
         <w:szCs w:val="23"/>
       </w:rPr>
-      <w:t>3</w:t>
+      <w:t>12</w:t>
     </w:r>
     <w:r>
       <w:rPr>
@@ -7685,7 +7943,7 @@
 </file>
 
 <file path=customXml/itemProps1.xml><?xml version="1.0" encoding="utf-8"?>
-<ds:datastoreItem xmlns:ds="http://schemas.openxmlformats.org/officeDocument/2006/customXml" ds:itemID="{D8A5D971-245D-4D98-914E-9090D03FF0FF}">
+<ds:datastoreItem xmlns:ds="http://schemas.openxmlformats.org/officeDocument/2006/customXml" ds:itemID="{B4EA0039-9578-4DFA-B566-99F13D050FCB}">
   <ds:schemaRefs>
     <ds:schemaRef ds:uri="http://schemas.openxmlformats.org/officeDocument/2006/bibliography"/>
   </ds:schemaRefs>

--- a/Task 1 - Software Design Specification/CS251-2020-G9-DinaEzzat-20180263-SDDocument.docx
+++ b/Task 1 - Software Design Specification/CS251-2020-G9-DinaEzzat-20180263-SDDocument.docx
@@ -1,6 +1,6 @@
 
 <file path=word/document.xml><?xml version="1.0" encoding="utf-8"?>
-<w:document xmlns:wpc="http://schemas.microsoft.com/office/word/2010/wordprocessingCanvas" xmlns:cx="http://schemas.microsoft.com/office/drawing/2014/chartex" xmlns:cx1="http://schemas.microsoft.com/office/drawing/2015/9/8/chartex" xmlns:mc="http://schemas.openxmlformats.org/markup-compatibility/2006" xmlns:o="urn:schemas-microsoft-com:office:office" xmlns:r="http://schemas.openxmlformats.org/officeDocument/2006/relationships" xmlns:m="http://schemas.openxmlformats.org/officeDocument/2006/math" xmlns:v="urn:schemas-microsoft-com:vml" xmlns:wp14="http://schemas.microsoft.com/office/word/2010/wordprocessingDrawing" xmlns:wp="http://schemas.openxmlformats.org/drawingml/2006/wordprocessingDrawing" xmlns:w10="urn:schemas-microsoft-com:office:word" xmlns:w="http://schemas.openxmlformats.org/wordprocessingml/2006/main" xmlns:w14="http://schemas.microsoft.com/office/word/2010/wordml" xmlns:w15="http://schemas.microsoft.com/office/word/2012/wordml" xmlns:w16se="http://schemas.microsoft.com/office/word/2015/wordml/symex" xmlns:wpg="http://schemas.microsoft.com/office/word/2010/wordprocessingGroup" xmlns:wpi="http://schemas.microsoft.com/office/word/2010/wordprocessingInk" xmlns:wne="http://schemas.microsoft.com/office/word/2006/wordml" xmlns:wps="http://schemas.microsoft.com/office/word/2010/wordprocessingShape" mc:Ignorable="w14 w15 w16se wp14">
+<w:document xmlns:wpc="http://schemas.microsoft.com/office/word/2010/wordprocessingCanvas" xmlns:cx="http://schemas.microsoft.com/office/drawing/2014/chartex" xmlns:cx1="http://schemas.microsoft.com/office/drawing/2015/9/8/chartex" xmlns:cx2="http://schemas.microsoft.com/office/drawing/2015/10/21/chartex" xmlns:cx3="http://schemas.microsoft.com/office/drawing/2016/5/9/chartex" xmlns:cx4="http://schemas.microsoft.com/office/drawing/2016/5/10/chartex" xmlns:cx5="http://schemas.microsoft.com/office/drawing/2016/5/11/chartex" xmlns:cx6="http://schemas.microsoft.com/office/drawing/2016/5/12/chartex" xmlns:cx7="http://schemas.microsoft.com/office/drawing/2016/5/13/chartex" xmlns:cx8="http://schemas.microsoft.com/office/drawing/2016/5/14/chartex" xmlns:mc="http://schemas.openxmlformats.org/markup-compatibility/2006" xmlns:aink="http://schemas.microsoft.com/office/drawing/2016/ink" xmlns:am3d="http://schemas.microsoft.com/office/drawing/2017/model3d" xmlns:o="urn:schemas-microsoft-com:office:office" xmlns:r="http://schemas.openxmlformats.org/officeDocument/2006/relationships" xmlns:m="http://schemas.openxmlformats.org/officeDocument/2006/math" xmlns:v="urn:schemas-microsoft-com:vml" xmlns:wp14="http://schemas.microsoft.com/office/word/2010/wordprocessingDrawing" xmlns:wp="http://schemas.openxmlformats.org/drawingml/2006/wordprocessingDrawing" xmlns:w10="urn:schemas-microsoft-com:office:word" xmlns:w="http://schemas.openxmlformats.org/wordprocessingml/2006/main" xmlns:w14="http://schemas.microsoft.com/office/word/2010/wordml" xmlns:w15="http://schemas.microsoft.com/office/word/2012/wordml" xmlns:w16cid="http://schemas.microsoft.com/office/word/2016/wordml/cid" xmlns:w16se="http://schemas.microsoft.com/office/word/2015/wordml/symex" xmlns:wpg="http://schemas.microsoft.com/office/word/2010/wordprocessingGroup" xmlns:wpi="http://schemas.microsoft.com/office/word/2010/wordprocessingInk" xmlns:wne="http://schemas.microsoft.com/office/word/2006/wordml" xmlns:wps="http://schemas.microsoft.com/office/word/2010/wordprocessingShape" mc:Ignorable="w14 w15 w16se w16cid wp14">
   <w:body>
     <w:p>
       <w:pPr>
@@ -74,65 +74,181 @@
           <w:sz w:val="42"/>
           <w:szCs w:val="42"/>
         </w:rPr>
-        <w:pict w14:anchorId="30AF7B86">
-          <v:shapetype id="_x0000_t202" coordsize="21600,21600" o:spt="202" path="m,l,21600r21600,l21600,xe">
-            <v:stroke joinstyle="miter"/>
-            <v:path gradientshapeok="t" o:connecttype="rect"/>
-          </v:shapetype>
-          <v:shape id="_x0000_s1026" type="#_x0000_t202" style="position:absolute;margin-left:333.55pt;margin-top:-9.1pt;width:179.2pt;height:119.75pt;z-index:251661312;mso-position-horizontal-relative:text;mso-position-vertical-relative:text" strokecolor="white [3212]">
-            <v:textbox style="mso-next-textbox:#_x0000_s1026">
-              <w:txbxContent>
-                <w:p>
-                  <w:r>
-                    <w:t xml:space="preserve">               </w:t>
-                  </w:r>
-                  <w:r>
-                    <w:rPr>
-                      <w:noProof/>
-                    </w:rPr>
-                    <w:drawing>
-                      <wp:inline distT="0" distB="0" distL="0" distR="0" wp14:anchorId="132B8C2A" wp14:editId="08ACE47A">
-                        <wp:extent cx="1351721" cy="1257769"/>
-                        <wp:effectExtent l="19050" t="0" r="829" b="0"/>
-                        <wp:docPr id="11" name="Picture 2"/>
-                        <wp:cNvGraphicFramePr>
-                          <a:graphicFrameLocks xmlns:a="http://schemas.openxmlformats.org/drawingml/2006/main" noChangeAspect="1"/>
-                        </wp:cNvGraphicFramePr>
-                        <a:graphic xmlns:a="http://schemas.openxmlformats.org/drawingml/2006/main">
-                          <a:graphicData uri="http://schemas.openxmlformats.org/drawingml/2006/picture">
-                            <pic:pic xmlns:pic="http://schemas.openxmlformats.org/drawingml/2006/picture">
-                              <pic:nvPicPr>
-                                <pic:cNvPr id="7" name="Picture 6"/>
-                                <pic:cNvPicPr>
-                                  <a:picLocks noChangeAspect="1"/>
-                                </pic:cNvPicPr>
-                              </pic:nvPicPr>
-                              <pic:blipFill>
-                                <a:blip r:embed="rId8" cstate="print"/>
-                                <a:stretch>
-                                  <a:fillRect/>
-                                </a:stretch>
-                              </pic:blipFill>
-                              <pic:spPr>
-                                <a:xfrm>
-                                  <a:off x="0" y="0"/>
-                                  <a:ext cx="1352126" cy="1258146"/>
-                                </a:xfrm>
-                                <a:prstGeom prst="rect">
-                                  <a:avLst/>
-                                </a:prstGeom>
-                              </pic:spPr>
-                            </pic:pic>
-                          </a:graphicData>
-                        </a:graphic>
-                      </wp:inline>
-                    </w:drawing>
-                  </w:r>
-                </w:p>
-              </w:txbxContent>
-            </v:textbox>
-          </v:shape>
-        </w:pict>
+        <mc:AlternateContent>
+          <mc:Choice Requires="wps">
+            <w:drawing>
+              <wp:anchor distT="0" distB="0" distL="114300" distR="114300" simplePos="0" relativeHeight="251661312" behindDoc="0" locked="0" layoutInCell="1" allowOverlap="1" wp14:anchorId="30AF7B86" wp14:editId="054CA633">
+                <wp:simplePos x="0" y="0"/>
+                <wp:positionH relativeFrom="column">
+                  <wp:posOffset>4236085</wp:posOffset>
+                </wp:positionH>
+                <wp:positionV relativeFrom="paragraph">
+                  <wp:posOffset>-115570</wp:posOffset>
+                </wp:positionV>
+                <wp:extent cx="2275840" cy="1520825"/>
+                <wp:effectExtent l="6985" t="8255" r="12700" b="13970"/>
+                <wp:wrapNone/>
+                <wp:docPr id="33" name="Text Box 2"/>
+                <wp:cNvGraphicFramePr>
+                  <a:graphicFrameLocks xmlns:a="http://schemas.openxmlformats.org/drawingml/2006/main"/>
+                </wp:cNvGraphicFramePr>
+                <a:graphic xmlns:a="http://schemas.openxmlformats.org/drawingml/2006/main">
+                  <a:graphicData uri="http://schemas.microsoft.com/office/word/2010/wordprocessingShape">
+                    <wps:wsp>
+                      <wps:cNvSpPr txBox="1">
+                        <a:spLocks noChangeArrowheads="1"/>
+                      </wps:cNvSpPr>
+                      <wps:spPr bwMode="auto">
+                        <a:xfrm>
+                          <a:off x="0" y="0"/>
+                          <a:ext cx="2275840" cy="1520825"/>
+                        </a:xfrm>
+                        <a:prstGeom prst="rect">
+                          <a:avLst/>
+                        </a:prstGeom>
+                        <a:solidFill>
+                          <a:srgbClr val="FFFFFF"/>
+                        </a:solidFill>
+                        <a:ln w="9525">
+                          <a:solidFill>
+                            <a:schemeClr val="bg1">
+                              <a:lumMod val="100000"/>
+                              <a:lumOff val="0"/>
+                            </a:schemeClr>
+                          </a:solidFill>
+                          <a:miter lim="800000"/>
+                          <a:headEnd/>
+                          <a:tailEnd/>
+                        </a:ln>
+                      </wps:spPr>
+                      <wps:txbx>
+                        <w:txbxContent>
+                          <w:p>
+                            <w:r>
+                              <w:t xml:space="preserve">               </w:t>
+                            </w:r>
+                            <w:r>
+                              <w:rPr>
+                                <w:noProof/>
+                              </w:rPr>
+                              <w:drawing>
+                                <wp:inline distT="0" distB="0" distL="0" distR="0" wp14:anchorId="132B8C2A" wp14:editId="08ACE47A">
+                                  <wp:extent cx="1351721" cy="1257769"/>
+                                  <wp:effectExtent l="19050" t="0" r="829" b="0"/>
+                                  <wp:docPr id="11" name="Picture 2"/>
+                                  <wp:cNvGraphicFramePr>
+                                    <a:graphicFrameLocks xmlns:a="http://schemas.openxmlformats.org/drawingml/2006/main" noChangeAspect="1"/>
+                                  </wp:cNvGraphicFramePr>
+                                  <a:graphic xmlns:a="http://schemas.openxmlformats.org/drawingml/2006/main">
+                                    <a:graphicData uri="http://schemas.openxmlformats.org/drawingml/2006/picture">
+                                      <pic:pic xmlns:pic="http://schemas.openxmlformats.org/drawingml/2006/picture">
+                                        <pic:nvPicPr>
+                                          <pic:cNvPr id="7" name="Picture 6"/>
+                                          <pic:cNvPicPr>
+                                            <a:picLocks noChangeAspect="1"/>
+                                          </pic:cNvPicPr>
+                                        </pic:nvPicPr>
+                                        <pic:blipFill>
+                                          <a:blip r:embed="rId8" cstate="print"/>
+                                          <a:stretch>
+                                            <a:fillRect/>
+                                          </a:stretch>
+                                        </pic:blipFill>
+                                        <pic:spPr>
+                                          <a:xfrm>
+                                            <a:off x="0" y="0"/>
+                                            <a:ext cx="1352126" cy="1258146"/>
+                                          </a:xfrm>
+                                          <a:prstGeom prst="rect">
+                                            <a:avLst/>
+                                          </a:prstGeom>
+                                        </pic:spPr>
+                                      </pic:pic>
+                                    </a:graphicData>
+                                  </a:graphic>
+                                </wp:inline>
+                              </w:drawing>
+                            </w:r>
+                          </w:p>
+                        </w:txbxContent>
+                      </wps:txbx>
+                      <wps:bodyPr rot="0" vert="horz" wrap="square" lIns="91440" tIns="45720" rIns="91440" bIns="45720" anchor="t" anchorCtr="0" upright="1">
+                        <a:noAutofit/>
+                      </wps:bodyPr>
+                    </wps:wsp>
+                  </a:graphicData>
+                </a:graphic>
+                <wp14:sizeRelH relativeFrom="page">
+                  <wp14:pctWidth>0</wp14:pctWidth>
+                </wp14:sizeRelH>
+                <wp14:sizeRelV relativeFrom="page">
+                  <wp14:pctHeight>0</wp14:pctHeight>
+                </wp14:sizeRelV>
+              </wp:anchor>
+            </w:drawing>
+          </mc:Choice>
+          <mc:Fallback>
+            <w:pict>
+              <v:shapetype w14:anchorId="30AF7B86" id="_x0000_t202" coordsize="21600,21600" o:spt="202" path="m,l,21600r21600,l21600,xe">
+                <v:stroke joinstyle="miter"/>
+                <v:path gradientshapeok="t" o:connecttype="rect"/>
+              </v:shapetype>
+              <v:shape id="Text Box 2" o:spid="_x0000_s1026" type="#_x0000_t202" style="position:absolute;margin-left:333.55pt;margin-top:-9.1pt;width:179.2pt;height:119.75pt;z-index:251661312;visibility:visible;mso-wrap-style:square;mso-width-percent:0;mso-height-percent:0;mso-wrap-distance-left:9pt;mso-wrap-distance-top:0;mso-wrap-distance-right:9pt;mso-wrap-distance-bottom:0;mso-position-horizontal:absolute;mso-position-horizontal-relative:text;mso-position-vertical:absolute;mso-position-vertical-relative:text;mso-width-percent:0;mso-height-percent:0;mso-width-relative:page;mso-height-relative:page;v-text-anchor:top" o:gfxdata="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" strokecolor="white [3212]">
+                <v:textbox>
+                  <w:txbxContent>
+                    <w:p>
+                      <w:r>
+                        <w:t xml:space="preserve">               </w:t>
+                      </w:r>
+                      <w:r>
+                        <w:rPr>
+                          <w:noProof/>
+                        </w:rPr>
+                        <w:drawing>
+                          <wp:inline distT="0" distB="0" distL="0" distR="0" wp14:anchorId="132B8C2A" wp14:editId="08ACE47A">
+                            <wp:extent cx="1351721" cy="1257769"/>
+                            <wp:effectExtent l="19050" t="0" r="829" b="0"/>
+                            <wp:docPr id="11" name="Picture 2"/>
+                            <wp:cNvGraphicFramePr>
+                              <a:graphicFrameLocks xmlns:a="http://schemas.openxmlformats.org/drawingml/2006/main" noChangeAspect="1"/>
+                            </wp:cNvGraphicFramePr>
+                            <a:graphic xmlns:a="http://schemas.openxmlformats.org/drawingml/2006/main">
+                              <a:graphicData uri="http://schemas.openxmlformats.org/drawingml/2006/picture">
+                                <pic:pic xmlns:pic="http://schemas.openxmlformats.org/drawingml/2006/picture">
+                                  <pic:nvPicPr>
+                                    <pic:cNvPr id="7" name="Picture 6"/>
+                                    <pic:cNvPicPr>
+                                      <a:picLocks noChangeAspect="1"/>
+                                    </pic:cNvPicPr>
+                                  </pic:nvPicPr>
+                                  <pic:blipFill>
+                                    <a:blip r:embed="rId8" cstate="print"/>
+                                    <a:stretch>
+                                      <a:fillRect/>
+                                    </a:stretch>
+                                  </pic:blipFill>
+                                  <pic:spPr>
+                                    <a:xfrm>
+                                      <a:off x="0" y="0"/>
+                                      <a:ext cx="1352126" cy="1258146"/>
+                                    </a:xfrm>
+                                    <a:prstGeom prst="rect">
+                                      <a:avLst/>
+                                    </a:prstGeom>
+                                  </pic:spPr>
+                                </pic:pic>
+                              </a:graphicData>
+                            </a:graphic>
+                          </wp:inline>
+                        </w:drawing>
+                      </w:r>
+                    </w:p>
+                  </w:txbxContent>
+                </v:textbox>
+              </v:shape>
+            </w:pict>
+          </mc:Fallback>
+        </mc:AlternateContent>
       </w:r>
       <w:r>
         <w:rPr>
@@ -1982,30 +2098,57 @@
         <w:jc w:val="right"/>
       </w:pPr>
       <w:r>
-        <w:pict w14:anchorId="12A0385D">
-          <v:shapetype id="_x0000_t75" coordsize="21600,21600" o:spt="75" o:preferrelative="t" path="m@4@5l@4@11@9@11@9@5xe" filled="f" stroked="f">
-            <v:stroke joinstyle="miter"/>
-            <v:formulas>
-              <v:f eqn="if lineDrawn pixelLineWidth 0"/>
-              <v:f eqn="sum @0 1 0"/>
-              <v:f eqn="sum 0 0 @1"/>
-              <v:f eqn="prod @2 1 2"/>
-              <v:f eqn="prod @3 21600 pixelWidth"/>
-              <v:f eqn="prod @3 21600 pixelHeight"/>
-              <v:f eqn="sum @0 0 1"/>
-              <v:f eqn="prod @6 1 2"/>
-              <v:f eqn="prod @7 21600 pixelWidth"/>
-              <v:f eqn="sum @8 21600 0"/>
-              <v:f eqn="prod @7 21600 pixelHeight"/>
-              <v:f eqn="sum @10 21600 0"/>
-            </v:formulas>
-            <v:path o:extrusionok="f" gradientshapeok="t" o:connecttype="rect"/>
-            <o:lock v:ext="edit" aspectratio="t"/>
-          </v:shapetype>
-          <v:shape id="_x0000_i1057" type="#_x0000_t75" style="width:572.4pt;height:331.6pt">
-            <v:imagedata r:id="rId17" o:title="UML Class Diagram"/>
-          </v:shape>
-        </w:pict>
+        <w:rPr>
+          <w:noProof/>
+        </w:rPr>
+        <w:drawing>
+          <wp:inline distT="0" distB="0" distL="0" distR="0" wp14:anchorId="12A0385D" wp14:editId="5445DFBB">
+            <wp:extent cx="7273925" cy="4211955"/>
+            <wp:effectExtent l="0" t="0" r="0" b="0"/>
+            <wp:docPr id="32" name="Picture 1" descr="UML Class Diagram"/>
+            <wp:cNvGraphicFramePr>
+              <a:graphicFrameLocks xmlns:a="http://schemas.openxmlformats.org/drawingml/2006/main" noChangeAspect="1"/>
+            </wp:cNvGraphicFramePr>
+            <a:graphic xmlns:a="http://schemas.openxmlformats.org/drawingml/2006/main">
+              <a:graphicData uri="http://schemas.openxmlformats.org/drawingml/2006/picture">
+                <pic:pic xmlns:pic="http://schemas.openxmlformats.org/drawingml/2006/picture">
+                  <pic:nvPicPr>
+                    <pic:cNvPr id="0" name="Picture 1" descr="UML Class Diagram"/>
+                    <pic:cNvPicPr>
+                      <a:picLocks noChangeAspect="1" noChangeArrowheads="1"/>
+                    </pic:cNvPicPr>
+                  </pic:nvPicPr>
+                  <pic:blipFill>
+                    <a:blip r:embed="rId17" cstate="print">
+                      <a:extLst>
+                        <a:ext uri="{28A0092B-C50C-407E-A947-70E740481C1C}">
+                          <a14:useLocalDpi xmlns:a14="http://schemas.microsoft.com/office/drawing/2010/main" val="0"/>
+                        </a:ext>
+                      </a:extLst>
+                    </a:blip>
+                    <a:srcRect/>
+                    <a:stretch>
+                      <a:fillRect/>
+                    </a:stretch>
+                  </pic:blipFill>
+                  <pic:spPr bwMode="auto">
+                    <a:xfrm>
+                      <a:off x="0" y="0"/>
+                      <a:ext cx="7273925" cy="4211955"/>
+                    </a:xfrm>
+                    <a:prstGeom prst="rect">
+                      <a:avLst/>
+                    </a:prstGeom>
+                    <a:noFill/>
+                    <a:ln>
+                      <a:noFill/>
+                    </a:ln>
+                  </pic:spPr>
+                </pic:pic>
+              </a:graphicData>
+            </a:graphic>
+          </wp:inline>
+        </w:drawing>
       </w:r>
     </w:p>
     <w:p>
@@ -2931,11 +3074,57 @@
         <w:jc w:val="center"/>
       </w:pPr>
       <w:r>
-        <w:pict w14:anchorId="30E025CD">
-          <v:shape id="_x0000_i1026" type="#_x0000_t75" style="width:488pt;height:440pt">
-            <v:imagedata r:id="rId18" o:title="Register a new user"/>
-          </v:shape>
-        </w:pict>
+        <w:rPr>
+          <w:noProof/>
+        </w:rPr>
+        <w:drawing>
+          <wp:inline distT="0" distB="0" distL="0" distR="0" wp14:anchorId="30E025CD" wp14:editId="5521BDEC">
+            <wp:extent cx="6193155" cy="5590540"/>
+            <wp:effectExtent l="0" t="0" r="0" b="0"/>
+            <wp:docPr id="31" name="Picture 2" descr="Register a new user"/>
+            <wp:cNvGraphicFramePr>
+              <a:graphicFrameLocks xmlns:a="http://schemas.openxmlformats.org/drawingml/2006/main" noChangeAspect="1"/>
+            </wp:cNvGraphicFramePr>
+            <a:graphic xmlns:a="http://schemas.openxmlformats.org/drawingml/2006/main">
+              <a:graphicData uri="http://schemas.openxmlformats.org/drawingml/2006/picture">
+                <pic:pic xmlns:pic="http://schemas.openxmlformats.org/drawingml/2006/picture">
+                  <pic:nvPicPr>
+                    <pic:cNvPr id="0" name="Picture 2" descr="Register a new user"/>
+                    <pic:cNvPicPr>
+                      <a:picLocks noChangeAspect="1" noChangeArrowheads="1"/>
+                    </pic:cNvPicPr>
+                  </pic:nvPicPr>
+                  <pic:blipFill>
+                    <a:blip r:embed="rId18">
+                      <a:extLst>
+                        <a:ext uri="{28A0092B-C50C-407E-A947-70E740481C1C}">
+                          <a14:useLocalDpi xmlns:a14="http://schemas.microsoft.com/office/drawing/2010/main" val="0"/>
+                        </a:ext>
+                      </a:extLst>
+                    </a:blip>
+                    <a:srcRect/>
+                    <a:stretch>
+                      <a:fillRect/>
+                    </a:stretch>
+                  </pic:blipFill>
+                  <pic:spPr bwMode="auto">
+                    <a:xfrm>
+                      <a:off x="0" y="0"/>
+                      <a:ext cx="6193155" cy="5590540"/>
+                    </a:xfrm>
+                    <a:prstGeom prst="rect">
+                      <a:avLst/>
+                    </a:prstGeom>
+                    <a:noFill/>
+                    <a:ln>
+                      <a:noFill/>
+                    </a:ln>
+                  </pic:spPr>
+                </pic:pic>
+              </a:graphicData>
+            </a:graphic>
+          </wp:inline>
+        </w:drawing>
       </w:r>
     </w:p>
     <w:p/>
@@ -2982,11 +3171,57 @@
     </w:p>
     <w:p>
       <w:r>
-        <w:pict w14:anchorId="1CF04D01">
-          <v:shape id="_x0000_i1027" type="#_x0000_t75" style="width:487.6pt;height:335.2pt">
-            <v:imagedata r:id="rId19" o:title="Add a playground"/>
-          </v:shape>
-        </w:pict>
+        <w:rPr>
+          <w:noProof/>
+        </w:rPr>
+        <w:drawing>
+          <wp:inline distT="0" distB="0" distL="0" distR="0" wp14:anchorId="1CF04D01" wp14:editId="17F25963">
+            <wp:extent cx="6193155" cy="4253230"/>
+            <wp:effectExtent l="0" t="0" r="0" b="0"/>
+            <wp:docPr id="30" name="Picture 3" descr="Add a playground"/>
+            <wp:cNvGraphicFramePr>
+              <a:graphicFrameLocks xmlns:a="http://schemas.openxmlformats.org/drawingml/2006/main" noChangeAspect="1"/>
+            </wp:cNvGraphicFramePr>
+            <a:graphic xmlns:a="http://schemas.openxmlformats.org/drawingml/2006/main">
+              <a:graphicData uri="http://schemas.openxmlformats.org/drawingml/2006/picture">
+                <pic:pic xmlns:pic="http://schemas.openxmlformats.org/drawingml/2006/picture">
+                  <pic:nvPicPr>
+                    <pic:cNvPr id="0" name="Picture 3" descr="Add a playground"/>
+                    <pic:cNvPicPr>
+                      <a:picLocks noChangeAspect="1" noChangeArrowheads="1"/>
+                    </pic:cNvPicPr>
+                  </pic:nvPicPr>
+                  <pic:blipFill>
+                    <a:blip r:embed="rId19" cstate="print">
+                      <a:extLst>
+                        <a:ext uri="{28A0092B-C50C-407E-A947-70E740481C1C}">
+                          <a14:useLocalDpi xmlns:a14="http://schemas.microsoft.com/office/drawing/2010/main" val="0"/>
+                        </a:ext>
+                      </a:extLst>
+                    </a:blip>
+                    <a:srcRect/>
+                    <a:stretch>
+                      <a:fillRect/>
+                    </a:stretch>
+                  </pic:blipFill>
+                  <pic:spPr bwMode="auto">
+                    <a:xfrm>
+                      <a:off x="0" y="0"/>
+                      <a:ext cx="6193155" cy="4253230"/>
+                    </a:xfrm>
+                    <a:prstGeom prst="rect">
+                      <a:avLst/>
+                    </a:prstGeom>
+                    <a:noFill/>
+                    <a:ln>
+                      <a:noFill/>
+                    </a:ln>
+                  </pic:spPr>
+                </pic:pic>
+              </a:graphicData>
+            </a:graphic>
+          </wp:inline>
+        </w:drawing>
       </w:r>
     </w:p>
     <w:p/>
@@ -3023,11 +3258,57 @@
     </w:p>
     <w:p>
       <w:r>
-        <w:pict w14:anchorId="2581F0AE">
-          <v:shape id="_x0000_i1028" type="#_x0000_t75" style="width:487.6pt;height:380pt">
-            <v:imagedata r:id="rId20" o:title="Book a playground"/>
-          </v:shape>
-        </w:pict>
+        <w:rPr>
+          <w:noProof/>
+        </w:rPr>
+        <w:drawing>
+          <wp:inline distT="0" distB="0" distL="0" distR="0" wp14:anchorId="2581F0AE" wp14:editId="442AC4D5">
+            <wp:extent cx="6193155" cy="4821555"/>
+            <wp:effectExtent l="0" t="0" r="0" b="0"/>
+            <wp:docPr id="29" name="Picture 4" descr="Book a playground"/>
+            <wp:cNvGraphicFramePr>
+              <a:graphicFrameLocks xmlns:a="http://schemas.openxmlformats.org/drawingml/2006/main" noChangeAspect="1"/>
+            </wp:cNvGraphicFramePr>
+            <a:graphic xmlns:a="http://schemas.openxmlformats.org/drawingml/2006/main">
+              <a:graphicData uri="http://schemas.openxmlformats.org/drawingml/2006/picture">
+                <pic:pic xmlns:pic="http://schemas.openxmlformats.org/drawingml/2006/picture">
+                  <pic:nvPicPr>
+                    <pic:cNvPr id="0" name="Picture 4" descr="Book a playground"/>
+                    <pic:cNvPicPr>
+                      <a:picLocks noChangeAspect="1" noChangeArrowheads="1"/>
+                    </pic:cNvPicPr>
+                  </pic:nvPicPr>
+                  <pic:blipFill>
+                    <a:blip r:embed="rId20" cstate="print">
+                      <a:extLst>
+                        <a:ext uri="{28A0092B-C50C-407E-A947-70E740481C1C}">
+                          <a14:useLocalDpi xmlns:a14="http://schemas.microsoft.com/office/drawing/2010/main" val="0"/>
+                        </a:ext>
+                      </a:extLst>
+                    </a:blip>
+                    <a:srcRect/>
+                    <a:stretch>
+                      <a:fillRect/>
+                    </a:stretch>
+                  </pic:blipFill>
+                  <pic:spPr bwMode="auto">
+                    <a:xfrm>
+                      <a:off x="0" y="0"/>
+                      <a:ext cx="6193155" cy="4821555"/>
+                    </a:xfrm>
+                    <a:prstGeom prst="rect">
+                      <a:avLst/>
+                    </a:prstGeom>
+                    <a:noFill/>
+                    <a:ln>
+                      <a:noFill/>
+                    </a:ln>
+                  </pic:spPr>
+                </pic:pic>
+              </a:graphicData>
+            </a:graphic>
+          </wp:inline>
+        </w:drawing>
       </w:r>
     </w:p>
     <w:p>
@@ -3080,11 +3361,57 @@
     </w:p>
     <w:p>
       <w:r>
-        <w:pict w14:anchorId="397F9F74">
-          <v:shape id="_x0000_i1029" type="#_x0000_t75" style="width:488pt;height:246.8pt">
-            <v:imagedata r:id="rId21" o:title="Filter Playgrounds by time slots"/>
-          </v:shape>
-        </w:pict>
+        <w:rPr>
+          <w:noProof/>
+        </w:rPr>
+        <w:drawing>
+          <wp:inline distT="0" distB="0" distL="0" distR="0" wp14:anchorId="397F9F74" wp14:editId="24763456">
+            <wp:extent cx="6193155" cy="3131185"/>
+            <wp:effectExtent l="0" t="0" r="0" b="0"/>
+            <wp:docPr id="28" name="Picture 5" descr="Filter Playgrounds by time slots"/>
+            <wp:cNvGraphicFramePr>
+              <a:graphicFrameLocks xmlns:a="http://schemas.openxmlformats.org/drawingml/2006/main" noChangeAspect="1"/>
+            </wp:cNvGraphicFramePr>
+            <a:graphic xmlns:a="http://schemas.openxmlformats.org/drawingml/2006/main">
+              <a:graphicData uri="http://schemas.openxmlformats.org/drawingml/2006/picture">
+                <pic:pic xmlns:pic="http://schemas.openxmlformats.org/drawingml/2006/picture">
+                  <pic:nvPicPr>
+                    <pic:cNvPr id="0" name="Picture 5" descr="Filter Playgrounds by time slots"/>
+                    <pic:cNvPicPr>
+                      <a:picLocks noChangeAspect="1" noChangeArrowheads="1"/>
+                    </pic:cNvPicPr>
+                  </pic:nvPicPr>
+                  <pic:blipFill>
+                    <a:blip r:embed="rId21" cstate="print">
+                      <a:extLst>
+                        <a:ext uri="{28A0092B-C50C-407E-A947-70E740481C1C}">
+                          <a14:useLocalDpi xmlns:a14="http://schemas.microsoft.com/office/drawing/2010/main" val="0"/>
+                        </a:ext>
+                      </a:extLst>
+                    </a:blip>
+                    <a:srcRect/>
+                    <a:stretch>
+                      <a:fillRect/>
+                    </a:stretch>
+                  </pic:blipFill>
+                  <pic:spPr bwMode="auto">
+                    <a:xfrm>
+                      <a:off x="0" y="0"/>
+                      <a:ext cx="6193155" cy="3131185"/>
+                    </a:xfrm>
+                    <a:prstGeom prst="rect">
+                      <a:avLst/>
+                    </a:prstGeom>
+                    <a:noFill/>
+                    <a:ln>
+                      <a:noFill/>
+                    </a:ln>
+                  </pic:spPr>
+                </pic:pic>
+              </a:graphicData>
+            </a:graphic>
+          </wp:inline>
+        </w:drawing>
       </w:r>
     </w:p>
     <w:p>
@@ -3135,11 +3462,57 @@
     </w:p>
     <w:p>
       <w:r>
-        <w:pict w14:anchorId="27017742">
-          <v:shape id="_x0000_i1030" type="#_x0000_t75" style="width:488pt;height:296pt">
-            <v:imagedata r:id="rId22" o:title="Approve a Playground"/>
-          </v:shape>
-        </w:pict>
+        <w:rPr>
+          <w:noProof/>
+        </w:rPr>
+        <w:drawing>
+          <wp:inline distT="0" distB="0" distL="0" distR="0" wp14:anchorId="27017742" wp14:editId="24CCA034">
+            <wp:extent cx="6193155" cy="3754755"/>
+            <wp:effectExtent l="0" t="0" r="0" b="0"/>
+            <wp:docPr id="27" name="Picture 6" descr="Approve a Playground"/>
+            <wp:cNvGraphicFramePr>
+              <a:graphicFrameLocks xmlns:a="http://schemas.openxmlformats.org/drawingml/2006/main" noChangeAspect="1"/>
+            </wp:cNvGraphicFramePr>
+            <a:graphic xmlns:a="http://schemas.openxmlformats.org/drawingml/2006/main">
+              <a:graphicData uri="http://schemas.openxmlformats.org/drawingml/2006/picture">
+                <pic:pic xmlns:pic="http://schemas.openxmlformats.org/drawingml/2006/picture">
+                  <pic:nvPicPr>
+                    <pic:cNvPr id="0" name="Picture 6" descr="Approve a Playground"/>
+                    <pic:cNvPicPr>
+                      <a:picLocks noChangeAspect="1" noChangeArrowheads="1"/>
+                    </pic:cNvPicPr>
+                  </pic:nvPicPr>
+                  <pic:blipFill>
+                    <a:blip r:embed="rId22">
+                      <a:extLst>
+                        <a:ext uri="{28A0092B-C50C-407E-A947-70E740481C1C}">
+                          <a14:useLocalDpi xmlns:a14="http://schemas.microsoft.com/office/drawing/2010/main" val="0"/>
+                        </a:ext>
+                      </a:extLst>
+                    </a:blip>
+                    <a:srcRect/>
+                    <a:stretch>
+                      <a:fillRect/>
+                    </a:stretch>
+                  </pic:blipFill>
+                  <pic:spPr bwMode="auto">
+                    <a:xfrm>
+                      <a:off x="0" y="0"/>
+                      <a:ext cx="6193155" cy="3754755"/>
+                    </a:xfrm>
+                    <a:prstGeom prst="rect">
+                      <a:avLst/>
+                    </a:prstGeom>
+                    <a:noFill/>
+                    <a:ln>
+                      <a:noFill/>
+                    </a:ln>
+                  </pic:spPr>
+                </pic:pic>
+              </a:graphicData>
+            </a:graphic>
+          </wp:inline>
+        </w:drawing>
       </w:r>
     </w:p>
     <w:p/>
@@ -3183,15 +3556,59 @@
       </w:r>
       <w:r>
         <w:rPr>
+          <w:noProof/>
           <w:color w:val="000000" w:themeColor="text1"/>
           <w:sz w:val="24"/>
           <w:szCs w:val="24"/>
         </w:rPr>
-        <w:pict w14:anchorId="6D3059AC">
-          <v:shape id="_x0000_i1031" type="#_x0000_t75" style="width:518pt;height:424.8pt">
-            <v:imagedata r:id="rId23" o:title="Create a Team"/>
-          </v:shape>
-        </w:pict>
+        <w:drawing>
+          <wp:inline distT="0" distB="0" distL="0" distR="0" wp14:anchorId="6D3059AC" wp14:editId="423912DB">
+            <wp:extent cx="6574155" cy="5389245"/>
+            <wp:effectExtent l="0" t="0" r="0" b="0"/>
+            <wp:docPr id="26" name="Picture 7" descr="Create a Team"/>
+            <wp:cNvGraphicFramePr>
+              <a:graphicFrameLocks xmlns:a="http://schemas.openxmlformats.org/drawingml/2006/main" noChangeAspect="1"/>
+            </wp:cNvGraphicFramePr>
+            <a:graphic xmlns:a="http://schemas.openxmlformats.org/drawingml/2006/main">
+              <a:graphicData uri="http://schemas.openxmlformats.org/drawingml/2006/picture">
+                <pic:pic xmlns:pic="http://schemas.openxmlformats.org/drawingml/2006/picture">
+                  <pic:nvPicPr>
+                    <pic:cNvPr id="0" name="Picture 7" descr="Create a Team"/>
+                    <pic:cNvPicPr>
+                      <a:picLocks noChangeAspect="1" noChangeArrowheads="1"/>
+                    </pic:cNvPicPr>
+                  </pic:nvPicPr>
+                  <pic:blipFill>
+                    <a:blip r:embed="rId23">
+                      <a:extLst>
+                        <a:ext uri="{28A0092B-C50C-407E-A947-70E740481C1C}">
+                          <a14:useLocalDpi xmlns:a14="http://schemas.microsoft.com/office/drawing/2010/main" val="0"/>
+                        </a:ext>
+                      </a:extLst>
+                    </a:blip>
+                    <a:srcRect/>
+                    <a:stretch>
+                      <a:fillRect/>
+                    </a:stretch>
+                  </pic:blipFill>
+                  <pic:spPr bwMode="auto">
+                    <a:xfrm>
+                      <a:off x="0" y="0"/>
+                      <a:ext cx="6574155" cy="5389245"/>
+                    </a:xfrm>
+                    <a:prstGeom prst="rect">
+                      <a:avLst/>
+                    </a:prstGeom>
+                    <a:noFill/>
+                    <a:ln>
+                      <a:noFill/>
+                    </a:ln>
+                  </pic:spPr>
+                </pic:pic>
+              </a:graphicData>
+            </a:graphic>
+          </wp:inline>
+        </w:drawing>
       </w:r>
     </w:p>
     <w:p>
@@ -3885,8 +4302,6 @@
             <w:r>
               <w:t>PlayerUI</w:t>
             </w:r>
-            <w:bookmarkStart w:id="8" w:name="_GoBack"/>
-            <w:bookmarkEnd w:id="8"/>
           </w:p>
           <w:p>
             <w:pPr>
@@ -3941,107 +4356,840 @@
       <w:pPr>
         <w:pStyle w:val="Heading2"/>
       </w:pPr>
-      <w:bookmarkStart w:id="9" w:name="_Toc37885726"/>
-    </w:p>
+      <w:bookmarkStart w:id="8" w:name="_Toc37885726"/>
+    </w:p>
+    <w:p/>
+    <w:p/>
+    <w:p/>
+    <w:p/>
+    <w:p/>
+    <w:p/>
     <w:p>
       <w:pPr>
         <w:pStyle w:val="Heading2"/>
       </w:pPr>
       <w:r>
+        <w:lastRenderedPageBreak/>
         <w:t xml:space="preserve">IV. </w:t>
       </w:r>
       <w:r>
         <w:t>User Interface Design</w:t>
       </w:r>
-      <w:bookmarkEnd w:id="9"/>
+      <w:bookmarkEnd w:id="8"/>
       <w:r>
         <w:t xml:space="preserve"> </w:t>
       </w:r>
     </w:p>
+    <w:p/>
     <w:p>
       <w:pPr>
         <w:pStyle w:val="ListParagraph"/>
-        <w:numPr>
-          <w:ilvl w:val="0"/>
-          <w:numId w:val="2"/>
-        </w:numPr>
-        <w:rPr>
-          <w:b/>
-          <w:bCs/>
-          <w:color w:val="C00000"/>
-        </w:rPr>
-      </w:pPr>
-      <w:r>
-        <w:rPr>
-          <w:b/>
-          <w:bCs/>
-          <w:color w:val="C00000"/>
-        </w:rPr>
-        <w:t>Provide a design of all the important screens of your system as wireframes or mockups. Use a tool to do that. Give each screen a number and name.</w:t>
+      </w:pPr>
+      <w:r>
+        <w:rPr>
+          <w:noProof/>
+        </w:rPr>
+        <w:drawing>
+          <wp:anchor distT="0" distB="0" distL="114300" distR="114300" simplePos="0" relativeHeight="251683840" behindDoc="0" locked="0" layoutInCell="1" allowOverlap="1" wp14:anchorId="69E5752D" wp14:editId="0542A74D">
+            <wp:simplePos x="0" y="0"/>
+            <wp:positionH relativeFrom="column">
+              <wp:posOffset>4661535</wp:posOffset>
+            </wp:positionH>
+            <wp:positionV relativeFrom="paragraph">
+              <wp:posOffset>121285</wp:posOffset>
+            </wp:positionV>
+            <wp:extent cx="1530350" cy="2981960"/>
+            <wp:effectExtent l="0" t="0" r="0" b="0"/>
+            <wp:wrapSquare wrapText="bothSides"/>
+            <wp:docPr id="25" name="Picture 25" descr="A screenshot of a cell phone&#10;&#10;Description automatically generated"/>
+            <wp:cNvGraphicFramePr>
+              <a:graphicFrameLocks xmlns:a="http://schemas.openxmlformats.org/drawingml/2006/main" noChangeAspect="1"/>
+            </wp:cNvGraphicFramePr>
+            <a:graphic xmlns:a="http://schemas.openxmlformats.org/drawingml/2006/main">
+              <a:graphicData uri="http://schemas.openxmlformats.org/drawingml/2006/picture">
+                <pic:pic xmlns:pic="http://schemas.openxmlformats.org/drawingml/2006/picture">
+                  <pic:nvPicPr>
+                    <pic:cNvPr id="25" name="Verify.png"/>
+                    <pic:cNvPicPr/>
+                  </pic:nvPicPr>
+                  <pic:blipFill>
+                    <a:blip r:embed="rId24" cstate="print">
+                      <a:extLst>
+                        <a:ext uri="{28A0092B-C50C-407E-A947-70E740481C1C}">
+                          <a14:useLocalDpi xmlns:a14="http://schemas.microsoft.com/office/drawing/2010/main" val="0"/>
+                        </a:ext>
+                      </a:extLst>
+                    </a:blip>
+                    <a:stretch>
+                      <a:fillRect/>
+                    </a:stretch>
+                  </pic:blipFill>
+                  <pic:spPr>
+                    <a:xfrm>
+                      <a:off x="0" y="0"/>
+                      <a:ext cx="1530350" cy="2981960"/>
+                    </a:xfrm>
+                    <a:prstGeom prst="rect">
+                      <a:avLst/>
+                    </a:prstGeom>
+                  </pic:spPr>
+                </pic:pic>
+              </a:graphicData>
+            </a:graphic>
+            <wp14:sizeRelH relativeFrom="page">
+              <wp14:pctWidth>0</wp14:pctWidth>
+            </wp14:sizeRelH>
+            <wp14:sizeRelV relativeFrom="page">
+              <wp14:pctHeight>0</wp14:pctHeight>
+            </wp14:sizeRelV>
+          </wp:anchor>
+        </w:drawing>
+      </w:r>
+      <w:r>
+        <w:rPr>
+          <w:noProof/>
+        </w:rPr>
+        <w:drawing>
+          <wp:anchor distT="0" distB="0" distL="114300" distR="114300" simplePos="0" relativeHeight="251696128" behindDoc="0" locked="0" layoutInCell="1" allowOverlap="1" wp14:anchorId="43C6BA3D" wp14:editId="33DF0663">
+            <wp:simplePos x="0" y="0"/>
+            <wp:positionH relativeFrom="column">
+              <wp:posOffset>2652799</wp:posOffset>
+            </wp:positionH>
+            <wp:positionV relativeFrom="paragraph">
+              <wp:posOffset>85956</wp:posOffset>
+            </wp:positionV>
+            <wp:extent cx="1544320" cy="3009265"/>
+            <wp:effectExtent l="0" t="0" r="0" b="0"/>
+            <wp:wrapSquare wrapText="bothSides"/>
+            <wp:docPr id="6" name="Picture 6" descr="A screenshot of a cell phone&#10;&#10;Description automatically generated"/>
+            <wp:cNvGraphicFramePr>
+              <a:graphicFrameLocks xmlns:a="http://schemas.openxmlformats.org/drawingml/2006/main" noChangeAspect="1"/>
+            </wp:cNvGraphicFramePr>
+            <a:graphic xmlns:a="http://schemas.openxmlformats.org/drawingml/2006/main">
+              <a:graphicData uri="http://schemas.openxmlformats.org/drawingml/2006/picture">
+                <pic:pic xmlns:pic="http://schemas.openxmlformats.org/drawingml/2006/picture">
+                  <pic:nvPicPr>
+                    <pic:cNvPr id="6" name="Sign Up.png"/>
+                    <pic:cNvPicPr/>
+                  </pic:nvPicPr>
+                  <pic:blipFill>
+                    <a:blip r:embed="rId25" cstate="print">
+                      <a:extLst>
+                        <a:ext uri="{28A0092B-C50C-407E-A947-70E740481C1C}">
+                          <a14:useLocalDpi xmlns:a14="http://schemas.microsoft.com/office/drawing/2010/main" val="0"/>
+                        </a:ext>
+                      </a:extLst>
+                    </a:blip>
+                    <a:stretch>
+                      <a:fillRect/>
+                    </a:stretch>
+                  </pic:blipFill>
+                  <pic:spPr>
+                    <a:xfrm>
+                      <a:off x="0" y="0"/>
+                      <a:ext cx="1544320" cy="3009265"/>
+                    </a:xfrm>
+                    <a:prstGeom prst="rect">
+                      <a:avLst/>
+                    </a:prstGeom>
+                  </pic:spPr>
+                </pic:pic>
+              </a:graphicData>
+            </a:graphic>
+            <wp14:sizeRelH relativeFrom="page">
+              <wp14:pctWidth>0</wp14:pctWidth>
+            </wp14:sizeRelH>
+            <wp14:sizeRelV relativeFrom="page">
+              <wp14:pctHeight>0</wp14:pctHeight>
+            </wp14:sizeRelV>
+          </wp:anchor>
+        </w:drawing>
+      </w:r>
+      <w:r>
+        <w:rPr>
+          <w:noProof/>
+        </w:rPr>
+        <w:drawing>
+          <wp:inline distT="0" distB="0" distL="0" distR="0" wp14:anchorId="1D67762E" wp14:editId="25573E90">
+            <wp:extent cx="1562100" cy="3043002"/>
+            <wp:effectExtent l="0" t="0" r="0" b="0"/>
+            <wp:docPr id="4" name="Picture 4" descr="A screenshot of a cell phone&#10;&#10;Description automatically generated"/>
+            <wp:cNvGraphicFramePr>
+              <a:graphicFrameLocks xmlns:a="http://schemas.openxmlformats.org/drawingml/2006/main" noChangeAspect="1"/>
+            </wp:cNvGraphicFramePr>
+            <a:graphic xmlns:a="http://schemas.openxmlformats.org/drawingml/2006/main">
+              <a:graphicData uri="http://schemas.openxmlformats.org/drawingml/2006/picture">
+                <pic:pic xmlns:pic="http://schemas.openxmlformats.org/drawingml/2006/picture">
+                  <pic:nvPicPr>
+                    <pic:cNvPr id="4" name="Splash screen.png"/>
+                    <pic:cNvPicPr/>
+                  </pic:nvPicPr>
+                  <pic:blipFill>
+                    <a:blip r:embed="rId26" cstate="print">
+                      <a:extLst>
+                        <a:ext uri="{28A0092B-C50C-407E-A947-70E740481C1C}">
+                          <a14:useLocalDpi xmlns:a14="http://schemas.microsoft.com/office/drawing/2010/main" val="0"/>
+                        </a:ext>
+                      </a:extLst>
+                    </a:blip>
+                    <a:stretch>
+                      <a:fillRect/>
+                    </a:stretch>
+                  </pic:blipFill>
+                  <pic:spPr>
+                    <a:xfrm>
+                      <a:off x="0" y="0"/>
+                      <a:ext cx="1576046" cy="3070169"/>
+                    </a:xfrm>
+                    <a:prstGeom prst="rect">
+                      <a:avLst/>
+                    </a:prstGeom>
+                  </pic:spPr>
+                </pic:pic>
+              </a:graphicData>
+            </a:graphic>
+          </wp:inline>
+        </w:drawing>
       </w:r>
     </w:p>
     <w:p>
       <w:pPr>
         <w:pStyle w:val="ListParagraph"/>
-        <w:numPr>
-          <w:ilvl w:val="0"/>
-          <w:numId w:val="2"/>
-        </w:numPr>
-        <w:rPr>
-          <w:b/>
-          <w:bCs/>
-          <w:color w:val="C00000"/>
-        </w:rPr>
-      </w:pPr>
-      <w:r>
-        <w:rPr>
-          <w:b/>
-          <w:bCs/>
-          <w:color w:val="C00000"/>
-        </w:rPr>
-        <w:t xml:space="preserve">Draw a navigation map that show how the screens are related (See example at </w:t>
-      </w:r>
-      <w:hyperlink r:id="rId24" w:history="1">
-        <w:r>
-          <w:rPr>
-            <w:rStyle w:val="Hyperlink"/>
-          </w:rPr>
-          <w:t>https://stuff.mit.edu/afs/sipb/project/android/docs/training/design-navigation/wireframing.html</w:t>
-        </w:r>
-      </w:hyperlink>
-      <w:r>
-        <w:t>)</w:t>
-      </w:r>
-      <w:r>
-        <w:rPr>
-          <w:b/>
-          <w:bCs/>
-          <w:color w:val="C00000"/>
-        </w:rPr>
-        <w:t xml:space="preserve"> </w:t>
-      </w:r>
+      </w:pPr>
     </w:p>
     <w:p>
       <w:pPr>
         <w:pStyle w:val="ListParagraph"/>
-        <w:numPr>
-          <w:ilvl w:val="0"/>
-          <w:numId w:val="2"/>
-        </w:numPr>
-        <w:rPr>
-          <w:b/>
-          <w:bCs/>
-          <w:color w:val="C00000"/>
-        </w:rPr>
-      </w:pPr>
-      <w:r>
-        <w:rPr>
-          <w:b/>
-          <w:bCs/>
-          <w:color w:val="C00000"/>
-        </w:rPr>
-        <w:t>For each screen, describe what it does and what it is for.</w:t>
-      </w:r>
+      </w:pPr>
+      <w:r>
+        <w:rPr>
+          <w:noProof/>
+        </w:rPr>
+        <w:drawing>
+          <wp:anchor distT="0" distB="0" distL="114300" distR="114300" simplePos="0" relativeHeight="251661312" behindDoc="0" locked="0" layoutInCell="1" allowOverlap="1" wp14:anchorId="03414F15" wp14:editId="2DB43824">
+            <wp:simplePos x="0" y="0"/>
+            <wp:positionH relativeFrom="column">
+              <wp:posOffset>2652395</wp:posOffset>
+            </wp:positionH>
+            <wp:positionV relativeFrom="paragraph">
+              <wp:posOffset>7620</wp:posOffset>
+            </wp:positionV>
+            <wp:extent cx="1544320" cy="3010535"/>
+            <wp:effectExtent l="0" t="0" r="0" b="0"/>
+            <wp:wrapSquare wrapText="bothSides"/>
+            <wp:docPr id="9" name="Picture 9" descr="A screenshot of a cell phone&#10;&#10;Description automatically generated"/>
+            <wp:cNvGraphicFramePr>
+              <a:graphicFrameLocks xmlns:a="http://schemas.openxmlformats.org/drawingml/2006/main" noChangeAspect="1"/>
+            </wp:cNvGraphicFramePr>
+            <a:graphic xmlns:a="http://schemas.openxmlformats.org/drawingml/2006/main">
+              <a:graphicData uri="http://schemas.openxmlformats.org/drawingml/2006/picture">
+                <pic:pic xmlns:pic="http://schemas.openxmlformats.org/drawingml/2006/picture">
+                  <pic:nvPicPr>
+                    <pic:cNvPr id="9" name="Owner Detatils.png"/>
+                    <pic:cNvPicPr/>
+                  </pic:nvPicPr>
+                  <pic:blipFill>
+                    <a:blip r:embed="rId27" cstate="print">
+                      <a:extLst>
+                        <a:ext uri="{28A0092B-C50C-407E-A947-70E740481C1C}">
+                          <a14:useLocalDpi xmlns:a14="http://schemas.microsoft.com/office/drawing/2010/main" val="0"/>
+                        </a:ext>
+                      </a:extLst>
+                    </a:blip>
+                    <a:stretch>
+                      <a:fillRect/>
+                    </a:stretch>
+                  </pic:blipFill>
+                  <pic:spPr>
+                    <a:xfrm>
+                      <a:off x="0" y="0"/>
+                      <a:ext cx="1544320" cy="3010535"/>
+                    </a:xfrm>
+                    <a:prstGeom prst="rect">
+                      <a:avLst/>
+                    </a:prstGeom>
+                  </pic:spPr>
+                </pic:pic>
+              </a:graphicData>
+            </a:graphic>
+            <wp14:sizeRelH relativeFrom="page">
+              <wp14:pctWidth>0</wp14:pctWidth>
+            </wp14:sizeRelH>
+            <wp14:sizeRelV relativeFrom="page">
+              <wp14:pctHeight>0</wp14:pctHeight>
+            </wp14:sizeRelV>
+          </wp:anchor>
+        </w:drawing>
+      </w:r>
+      <w:r>
+        <w:rPr>
+          <w:noProof/>
+        </w:rPr>
+        <w:drawing>
+          <wp:anchor distT="0" distB="0" distL="114300" distR="114300" simplePos="0" relativeHeight="251638784" behindDoc="0" locked="0" layoutInCell="1" allowOverlap="1" wp14:anchorId="4C96D8DF" wp14:editId="3D33FBE0">
+            <wp:simplePos x="0" y="0"/>
+            <wp:positionH relativeFrom="column">
+              <wp:posOffset>386426</wp:posOffset>
+            </wp:positionH>
+            <wp:positionV relativeFrom="paragraph">
+              <wp:posOffset>7909</wp:posOffset>
+            </wp:positionV>
+            <wp:extent cx="1558290" cy="3037205"/>
+            <wp:effectExtent l="0" t="0" r="0" b="0"/>
+            <wp:wrapSquare wrapText="bothSides"/>
+            <wp:docPr id="8" name="Picture 8" descr="A screenshot of a cell phone&#10;&#10;Description automatically generated"/>
+            <wp:cNvGraphicFramePr>
+              <a:graphicFrameLocks xmlns:a="http://schemas.openxmlformats.org/drawingml/2006/main" noChangeAspect="1"/>
+            </wp:cNvGraphicFramePr>
+            <a:graphic xmlns:a="http://schemas.openxmlformats.org/drawingml/2006/main">
+              <a:graphicData uri="http://schemas.openxmlformats.org/drawingml/2006/picture">
+                <pic:pic xmlns:pic="http://schemas.openxmlformats.org/drawingml/2006/picture">
+                  <pic:nvPicPr>
+                    <pic:cNvPr id="8" name="Personal Info.png"/>
+                    <pic:cNvPicPr/>
+                  </pic:nvPicPr>
+                  <pic:blipFill>
+                    <a:blip r:embed="rId28" cstate="print">
+                      <a:extLst>
+                        <a:ext uri="{28A0092B-C50C-407E-A947-70E740481C1C}">
+                          <a14:useLocalDpi xmlns:a14="http://schemas.microsoft.com/office/drawing/2010/main" val="0"/>
+                        </a:ext>
+                      </a:extLst>
+                    </a:blip>
+                    <a:stretch>
+                      <a:fillRect/>
+                    </a:stretch>
+                  </pic:blipFill>
+                  <pic:spPr>
+                    <a:xfrm>
+                      <a:off x="0" y="0"/>
+                      <a:ext cx="1558290" cy="3037205"/>
+                    </a:xfrm>
+                    <a:prstGeom prst="rect">
+                      <a:avLst/>
+                    </a:prstGeom>
+                  </pic:spPr>
+                </pic:pic>
+              </a:graphicData>
+            </a:graphic>
+            <wp14:sizeRelH relativeFrom="page">
+              <wp14:pctWidth>0</wp14:pctWidth>
+            </wp14:sizeRelH>
+            <wp14:sizeRelV relativeFrom="page">
+              <wp14:pctHeight>0</wp14:pctHeight>
+            </wp14:sizeRelV>
+          </wp:anchor>
+        </w:drawing>
+      </w:r>
+    </w:p>
+    <w:p>
+      <w:pPr>
+        <w:pStyle w:val="ListParagraph"/>
+      </w:pPr>
+    </w:p>
+    <w:p>
+      <w:pPr>
+        <w:pStyle w:val="ListParagraph"/>
+      </w:pPr>
+    </w:p>
+    <w:p>
+      <w:pPr>
+        <w:pStyle w:val="ListParagraph"/>
+      </w:pPr>
+      <w:r>
+        <w:rPr>
+          <w:noProof/>
+        </w:rPr>
+        <w:lastRenderedPageBreak/>
+        <w:drawing>
+          <wp:anchor distT="0" distB="0" distL="114300" distR="114300" simplePos="0" relativeHeight="251663360" behindDoc="0" locked="0" layoutInCell="1" allowOverlap="1" wp14:anchorId="5B0F1A08" wp14:editId="6B641E15">
+            <wp:simplePos x="0" y="0"/>
+            <wp:positionH relativeFrom="column">
+              <wp:posOffset>2529205</wp:posOffset>
+            </wp:positionH>
+            <wp:positionV relativeFrom="paragraph">
+              <wp:posOffset>-29845</wp:posOffset>
+            </wp:positionV>
+            <wp:extent cx="1673860" cy="3261360"/>
+            <wp:effectExtent l="0" t="0" r="0" b="0"/>
+            <wp:wrapSquare wrapText="bothSides"/>
+            <wp:docPr id="15" name="Picture 15" descr="A screenshot of a cell phone&#10;&#10;Description automatically generated"/>
+            <wp:cNvGraphicFramePr>
+              <a:graphicFrameLocks xmlns:a="http://schemas.openxmlformats.org/drawingml/2006/main" noChangeAspect="1"/>
+            </wp:cNvGraphicFramePr>
+            <a:graphic xmlns:a="http://schemas.openxmlformats.org/drawingml/2006/main">
+              <a:graphicData uri="http://schemas.openxmlformats.org/drawingml/2006/picture">
+                <pic:pic xmlns:pic="http://schemas.openxmlformats.org/drawingml/2006/picture">
+                  <pic:nvPicPr>
+                    <pic:cNvPr id="15" name="Player.png"/>
+                    <pic:cNvPicPr/>
+                  </pic:nvPicPr>
+                  <pic:blipFill>
+                    <a:blip r:embed="rId29" cstate="print">
+                      <a:extLst>
+                        <a:ext uri="{28A0092B-C50C-407E-A947-70E740481C1C}">
+                          <a14:useLocalDpi xmlns:a14="http://schemas.microsoft.com/office/drawing/2010/main" val="0"/>
+                        </a:ext>
+                      </a:extLst>
+                    </a:blip>
+                    <a:stretch>
+                      <a:fillRect/>
+                    </a:stretch>
+                  </pic:blipFill>
+                  <pic:spPr>
+                    <a:xfrm>
+                      <a:off x="0" y="0"/>
+                      <a:ext cx="1673860" cy="3261360"/>
+                    </a:xfrm>
+                    <a:prstGeom prst="rect">
+                      <a:avLst/>
+                    </a:prstGeom>
+                  </pic:spPr>
+                </pic:pic>
+              </a:graphicData>
+            </a:graphic>
+            <wp14:sizeRelH relativeFrom="page">
+              <wp14:pctWidth>0</wp14:pctWidth>
+            </wp14:sizeRelH>
+            <wp14:sizeRelV relativeFrom="page">
+              <wp14:pctHeight>0</wp14:pctHeight>
+            </wp14:sizeRelV>
+          </wp:anchor>
+        </w:drawing>
+      </w:r>
+      <w:r>
+        <w:rPr>
+          <w:noProof/>
+        </w:rPr>
+        <w:drawing>
+          <wp:inline distT="0" distB="0" distL="0" distR="0" wp14:anchorId="3F5375BC" wp14:editId="5EBD7125">
+            <wp:extent cx="1660679" cy="3235036"/>
+            <wp:effectExtent l="0" t="0" r="0" b="0"/>
+            <wp:docPr id="10" name="Picture 10" descr="A screenshot of a cell phone&#10;&#10;Description automatically generated"/>
+            <wp:cNvGraphicFramePr>
+              <a:graphicFrameLocks xmlns:a="http://schemas.openxmlformats.org/drawingml/2006/main" noChangeAspect="1"/>
+            </wp:cNvGraphicFramePr>
+            <a:graphic xmlns:a="http://schemas.openxmlformats.org/drawingml/2006/main">
+              <a:graphicData uri="http://schemas.openxmlformats.org/drawingml/2006/picture">
+                <pic:pic xmlns:pic="http://schemas.openxmlformats.org/drawingml/2006/picture">
+                  <pic:nvPicPr>
+                    <pic:cNvPr id="10" name="Playground Detatils.png"/>
+                    <pic:cNvPicPr/>
+                  </pic:nvPicPr>
+                  <pic:blipFill>
+                    <a:blip r:embed="rId30" cstate="print">
+                      <a:extLst>
+                        <a:ext uri="{28A0092B-C50C-407E-A947-70E740481C1C}">
+                          <a14:useLocalDpi xmlns:a14="http://schemas.microsoft.com/office/drawing/2010/main" val="0"/>
+                        </a:ext>
+                      </a:extLst>
+                    </a:blip>
+                    <a:stretch>
+                      <a:fillRect/>
+                    </a:stretch>
+                  </pic:blipFill>
+                  <pic:spPr>
+                    <a:xfrm>
+                      <a:off x="0" y="0"/>
+                      <a:ext cx="1674340" cy="3261649"/>
+                    </a:xfrm>
+                    <a:prstGeom prst="rect">
+                      <a:avLst/>
+                    </a:prstGeom>
+                  </pic:spPr>
+                </pic:pic>
+              </a:graphicData>
+            </a:graphic>
+          </wp:inline>
+        </w:drawing>
+      </w:r>
+    </w:p>
+    <w:p>
+      <w:pPr>
+        <w:pStyle w:val="ListParagraph"/>
+      </w:pPr>
+    </w:p>
+    <w:p>
+      <w:pPr>
+        <w:pStyle w:val="ListParagraph"/>
+        <w:rPr>
+          <w:lang w:bidi="ar-EG"/>
+        </w:rPr>
+      </w:pPr>
+      <w:r>
+        <w:rPr>
+          <w:noProof/>
+        </w:rPr>
+        <w:drawing>
+          <wp:anchor distT="0" distB="0" distL="114300" distR="114300" simplePos="0" relativeHeight="251666432" behindDoc="0" locked="0" layoutInCell="1" allowOverlap="1" wp14:anchorId="5F1BC755" wp14:editId="73434A66">
+            <wp:simplePos x="0" y="0"/>
+            <wp:positionH relativeFrom="column">
+              <wp:posOffset>2555875</wp:posOffset>
+            </wp:positionH>
+            <wp:positionV relativeFrom="paragraph">
+              <wp:posOffset>5080</wp:posOffset>
+            </wp:positionV>
+            <wp:extent cx="1662430" cy="3238500"/>
+            <wp:effectExtent l="0" t="0" r="0" b="0"/>
+            <wp:wrapSquare wrapText="bothSides"/>
+            <wp:docPr id="19" name="Picture 19" descr="A screenshot of a cell phone&#10;&#10;Description automatically generated"/>
+            <wp:cNvGraphicFramePr>
+              <a:graphicFrameLocks xmlns:a="http://schemas.openxmlformats.org/drawingml/2006/main" noChangeAspect="1"/>
+            </wp:cNvGraphicFramePr>
+            <a:graphic xmlns:a="http://schemas.openxmlformats.org/drawingml/2006/main">
+              <a:graphicData uri="http://schemas.openxmlformats.org/drawingml/2006/picture">
+                <pic:pic xmlns:pic="http://schemas.openxmlformats.org/drawingml/2006/picture">
+                  <pic:nvPicPr>
+                    <pic:cNvPr id="19" name="Player 2.png"/>
+                    <pic:cNvPicPr/>
+                  </pic:nvPicPr>
+                  <pic:blipFill>
+                    <a:blip r:embed="rId31" cstate="print">
+                      <a:extLst>
+                        <a:ext uri="{28A0092B-C50C-407E-A947-70E740481C1C}">
+                          <a14:useLocalDpi xmlns:a14="http://schemas.microsoft.com/office/drawing/2010/main" val="0"/>
+                        </a:ext>
+                      </a:extLst>
+                    </a:blip>
+                    <a:stretch>
+                      <a:fillRect/>
+                    </a:stretch>
+                  </pic:blipFill>
+                  <pic:spPr>
+                    <a:xfrm>
+                      <a:off x="0" y="0"/>
+                      <a:ext cx="1662430" cy="3238500"/>
+                    </a:xfrm>
+                    <a:prstGeom prst="rect">
+                      <a:avLst/>
+                    </a:prstGeom>
+                  </pic:spPr>
+                </pic:pic>
+              </a:graphicData>
+            </a:graphic>
+            <wp14:sizeRelH relativeFrom="page">
+              <wp14:pctWidth>0</wp14:pctWidth>
+            </wp14:sizeRelH>
+            <wp14:sizeRelV relativeFrom="page">
+              <wp14:pctHeight>0</wp14:pctHeight>
+            </wp14:sizeRelV>
+          </wp:anchor>
+        </w:drawing>
+      </w:r>
+      <w:r>
+        <w:rPr>
+          <w:noProof/>
+        </w:rPr>
+        <w:drawing>
+          <wp:inline distT="0" distB="0" distL="0" distR="0" wp14:anchorId="0C67D7BC" wp14:editId="17F5C004">
+            <wp:extent cx="1697182" cy="3306145"/>
+            <wp:effectExtent l="0" t="0" r="0" b="0"/>
+            <wp:docPr id="13" name="Picture 13" descr="A screenshot of a cell phone&#10;&#10;Description automatically generated"/>
+            <wp:cNvGraphicFramePr>
+              <a:graphicFrameLocks xmlns:a="http://schemas.openxmlformats.org/drawingml/2006/main" noChangeAspect="1"/>
+            </wp:cNvGraphicFramePr>
+            <a:graphic xmlns:a="http://schemas.openxmlformats.org/drawingml/2006/main">
+              <a:graphicData uri="http://schemas.openxmlformats.org/drawingml/2006/picture">
+                <pic:pic xmlns:pic="http://schemas.openxmlformats.org/drawingml/2006/picture">
+                  <pic:nvPicPr>
+                    <pic:cNvPr id="13" name="Continue Playground Details.png"/>
+                    <pic:cNvPicPr/>
+                  </pic:nvPicPr>
+                  <pic:blipFill>
+                    <a:blip r:embed="rId32">
+                      <a:extLst>
+                        <a:ext uri="{28A0092B-C50C-407E-A947-70E740481C1C}">
+                          <a14:useLocalDpi xmlns:a14="http://schemas.microsoft.com/office/drawing/2010/main" val="0"/>
+                        </a:ext>
+                      </a:extLst>
+                    </a:blip>
+                    <a:stretch>
+                      <a:fillRect/>
+                    </a:stretch>
+                  </pic:blipFill>
+                  <pic:spPr>
+                    <a:xfrm>
+                      <a:off x="0" y="0"/>
+                      <a:ext cx="1715305" cy="3341449"/>
+                    </a:xfrm>
+                    <a:prstGeom prst="rect">
+                      <a:avLst/>
+                    </a:prstGeom>
+                  </pic:spPr>
+                </pic:pic>
+              </a:graphicData>
+            </a:graphic>
+          </wp:inline>
+        </w:drawing>
+      </w:r>
+    </w:p>
+    <w:p>
+      <w:pPr>
+        <w:pStyle w:val="ListParagraph"/>
+        <w:rPr>
+          <w:lang w:bidi="ar-EG"/>
+        </w:rPr>
+      </w:pPr>
+    </w:p>
+    <w:p>
+      <w:pPr>
+        <w:pStyle w:val="ListParagraph"/>
+        <w:rPr>
+          <w:lang w:bidi="ar-EG"/>
+        </w:rPr>
+      </w:pPr>
+      <w:r>
+        <w:rPr>
+          <w:noProof/>
+          <w:lang w:bidi="ar-EG"/>
+        </w:rPr>
+        <w:lastRenderedPageBreak/>
+        <w:drawing>
+          <wp:anchor distT="0" distB="0" distL="114300" distR="114300" simplePos="0" relativeHeight="251668480" behindDoc="0" locked="0" layoutInCell="1" allowOverlap="1" wp14:anchorId="19CEE843" wp14:editId="1A4EC6F3">
+            <wp:simplePos x="0" y="0"/>
+            <wp:positionH relativeFrom="column">
+              <wp:posOffset>2493645</wp:posOffset>
+            </wp:positionH>
+            <wp:positionV relativeFrom="paragraph">
+              <wp:posOffset>5080</wp:posOffset>
+            </wp:positionV>
+            <wp:extent cx="1574800" cy="3068320"/>
+            <wp:effectExtent l="0" t="0" r="0" b="0"/>
+            <wp:wrapSquare wrapText="bothSides"/>
+            <wp:docPr id="22" name="Picture 22" descr="A screenshot of a cell phone&#10;&#10;Description automatically generated"/>
+            <wp:cNvGraphicFramePr>
+              <a:graphicFrameLocks xmlns:a="http://schemas.openxmlformats.org/drawingml/2006/main" noChangeAspect="1"/>
+            </wp:cNvGraphicFramePr>
+            <a:graphic xmlns:a="http://schemas.openxmlformats.org/drawingml/2006/main">
+              <a:graphicData uri="http://schemas.openxmlformats.org/drawingml/2006/picture">
+                <pic:pic xmlns:pic="http://schemas.openxmlformats.org/drawingml/2006/picture">
+                  <pic:nvPicPr>
+                    <pic:cNvPr id="22" name="eWallet.png"/>
+                    <pic:cNvPicPr/>
+                  </pic:nvPicPr>
+                  <pic:blipFill>
+                    <a:blip r:embed="rId33" cstate="print">
+                      <a:extLst>
+                        <a:ext uri="{28A0092B-C50C-407E-A947-70E740481C1C}">
+                          <a14:useLocalDpi xmlns:a14="http://schemas.microsoft.com/office/drawing/2010/main" val="0"/>
+                        </a:ext>
+                      </a:extLst>
+                    </a:blip>
+                    <a:stretch>
+                      <a:fillRect/>
+                    </a:stretch>
+                  </pic:blipFill>
+                  <pic:spPr>
+                    <a:xfrm>
+                      <a:off x="0" y="0"/>
+                      <a:ext cx="1574800" cy="3068320"/>
+                    </a:xfrm>
+                    <a:prstGeom prst="rect">
+                      <a:avLst/>
+                    </a:prstGeom>
+                  </pic:spPr>
+                </pic:pic>
+              </a:graphicData>
+            </a:graphic>
+            <wp14:sizeRelH relativeFrom="page">
+              <wp14:pctWidth>0</wp14:pctWidth>
+            </wp14:sizeRelH>
+            <wp14:sizeRelV relativeFrom="page">
+              <wp14:pctHeight>0</wp14:pctHeight>
+            </wp14:sizeRelV>
+          </wp:anchor>
+        </w:drawing>
+      </w:r>
+      <w:r>
+        <w:rPr>
+          <w:noProof/>
+          <w:rtl/>
+          <w:lang w:val="ar-EG" w:bidi="ar-EG"/>
+        </w:rPr>
+        <w:drawing>
+          <wp:inline distT="0" distB="0" distL="0" distR="0" wp14:anchorId="0359D22E" wp14:editId="14473B40">
+            <wp:extent cx="1625119" cy="3165763"/>
+            <wp:effectExtent l="0" t="0" r="0" b="0"/>
+            <wp:docPr id="20" name="Picture 20" descr="A screenshot of a cell phone&#10;&#10;Description automatically generated"/>
+            <wp:cNvGraphicFramePr>
+              <a:graphicFrameLocks xmlns:a="http://schemas.openxmlformats.org/drawingml/2006/main" noChangeAspect="1"/>
+            </wp:cNvGraphicFramePr>
+            <a:graphic xmlns:a="http://schemas.openxmlformats.org/drawingml/2006/main">
+              <a:graphicData uri="http://schemas.openxmlformats.org/drawingml/2006/picture">
+                <pic:pic xmlns:pic="http://schemas.openxmlformats.org/drawingml/2006/picture">
+                  <pic:nvPicPr>
+                    <pic:cNvPr id="20" name="Filter Playgrounds.png"/>
+                    <pic:cNvPicPr/>
+                  </pic:nvPicPr>
+                  <pic:blipFill>
+                    <a:blip r:embed="rId34" cstate="print">
+                      <a:extLst>
+                        <a:ext uri="{28A0092B-C50C-407E-A947-70E740481C1C}">
+                          <a14:useLocalDpi xmlns:a14="http://schemas.microsoft.com/office/drawing/2010/main" val="0"/>
+                        </a:ext>
+                      </a:extLst>
+                    </a:blip>
+                    <a:stretch>
+                      <a:fillRect/>
+                    </a:stretch>
+                  </pic:blipFill>
+                  <pic:spPr>
+                    <a:xfrm>
+                      <a:off x="0" y="0"/>
+                      <a:ext cx="1635469" cy="3185925"/>
+                    </a:xfrm>
+                    <a:prstGeom prst="rect">
+                      <a:avLst/>
+                    </a:prstGeom>
+                  </pic:spPr>
+                </pic:pic>
+              </a:graphicData>
+            </a:graphic>
+          </wp:inline>
+        </w:drawing>
+      </w:r>
+    </w:p>
+    <w:p>
+      <w:pPr>
+        <w:pStyle w:val="ListParagraph"/>
+        <w:rPr>
+          <w:lang w:bidi="ar-EG"/>
+        </w:rPr>
+      </w:pPr>
+    </w:p>
+    <w:p>
+      <w:pPr>
+        <w:pStyle w:val="ListParagraph"/>
+        <w:rPr>
+          <w:rtl/>
+          <w:lang w:bidi="ar-EG"/>
+        </w:rPr>
+      </w:pPr>
+      <w:r>
+        <w:rPr>
+          <w:noProof/>
+          <w:rtl/>
+          <w:lang w:val="ar-EG" w:bidi="ar-EG"/>
+        </w:rPr>
+        <w:drawing>
+          <wp:anchor distT="0" distB="0" distL="114300" distR="114300" simplePos="0" relativeHeight="251670528" behindDoc="0" locked="0" layoutInCell="1" allowOverlap="1" wp14:anchorId="3ED9C71E" wp14:editId="4F4F9761">
+            <wp:simplePos x="0" y="0"/>
+            <wp:positionH relativeFrom="column">
+              <wp:posOffset>2541789</wp:posOffset>
+            </wp:positionH>
+            <wp:positionV relativeFrom="paragraph">
+              <wp:posOffset>5137</wp:posOffset>
+            </wp:positionV>
+            <wp:extent cx="1567815" cy="3054350"/>
+            <wp:effectExtent l="0" t="0" r="0" b="0"/>
+            <wp:wrapSquare wrapText="bothSides"/>
+            <wp:docPr id="23" name="Picture 23" descr="A screenshot of a cell phone&#10;&#10;Description automatically generated"/>
+            <wp:cNvGraphicFramePr>
+              <a:graphicFrameLocks xmlns:a="http://schemas.openxmlformats.org/drawingml/2006/main" noChangeAspect="1"/>
+            </wp:cNvGraphicFramePr>
+            <a:graphic xmlns:a="http://schemas.openxmlformats.org/drawingml/2006/main">
+              <a:graphicData uri="http://schemas.openxmlformats.org/drawingml/2006/picture">
+                <pic:pic xmlns:pic="http://schemas.openxmlformats.org/drawingml/2006/picture">
+                  <pic:nvPicPr>
+                    <pic:cNvPr id="23" name="Admin.png"/>
+                    <pic:cNvPicPr/>
+                  </pic:nvPicPr>
+                  <pic:blipFill>
+                    <a:blip r:embed="rId35" cstate="print">
+                      <a:extLst>
+                        <a:ext uri="{28A0092B-C50C-407E-A947-70E740481C1C}">
+                          <a14:useLocalDpi xmlns:a14="http://schemas.microsoft.com/office/drawing/2010/main" val="0"/>
+                        </a:ext>
+                      </a:extLst>
+                    </a:blip>
+                    <a:stretch>
+                      <a:fillRect/>
+                    </a:stretch>
+                  </pic:blipFill>
+                  <pic:spPr>
+                    <a:xfrm>
+                      <a:off x="0" y="0"/>
+                      <a:ext cx="1567815" cy="3054350"/>
+                    </a:xfrm>
+                    <a:prstGeom prst="rect">
+                      <a:avLst/>
+                    </a:prstGeom>
+                  </pic:spPr>
+                </pic:pic>
+              </a:graphicData>
+            </a:graphic>
+            <wp14:sizeRelH relativeFrom="page">
+              <wp14:pctWidth>0</wp14:pctWidth>
+            </wp14:sizeRelH>
+            <wp14:sizeRelV relativeFrom="page">
+              <wp14:pctHeight>0</wp14:pctHeight>
+            </wp14:sizeRelV>
+          </wp:anchor>
+        </w:drawing>
+      </w:r>
+      <w:r>
+        <w:rPr>
+          <w:noProof/>
+          <w:rtl/>
+          <w:lang w:val="ar-EG" w:bidi="ar-EG"/>
+        </w:rPr>
+        <w:drawing>
+          <wp:inline distT="0" distB="0" distL="0" distR="0" wp14:anchorId="36BFDCF4" wp14:editId="46AE3638">
+            <wp:extent cx="1614055" cy="3144208"/>
+            <wp:effectExtent l="0" t="0" r="0" b="0"/>
+            <wp:docPr id="21" name="Picture 21" descr="A screenshot of a cell phone&#10;&#10;Description automatically generated"/>
+            <wp:cNvGraphicFramePr>
+              <a:graphicFrameLocks xmlns:a="http://schemas.openxmlformats.org/drawingml/2006/main" noChangeAspect="1"/>
+            </wp:cNvGraphicFramePr>
+            <a:graphic xmlns:a="http://schemas.openxmlformats.org/drawingml/2006/main">
+              <a:graphicData uri="http://schemas.openxmlformats.org/drawingml/2006/picture">
+                <pic:pic xmlns:pic="http://schemas.openxmlformats.org/drawingml/2006/picture">
+                  <pic:nvPicPr>
+                    <pic:cNvPr id="21" name="Book Playground.png"/>
+                    <pic:cNvPicPr/>
+                  </pic:nvPicPr>
+                  <pic:blipFill>
+                    <a:blip r:embed="rId36" cstate="print">
+                      <a:extLst>
+                        <a:ext uri="{28A0092B-C50C-407E-A947-70E740481C1C}">
+                          <a14:useLocalDpi xmlns:a14="http://schemas.microsoft.com/office/drawing/2010/main" val="0"/>
+                        </a:ext>
+                      </a:extLst>
+                    </a:blip>
+                    <a:stretch>
+                      <a:fillRect/>
+                    </a:stretch>
+                  </pic:blipFill>
+                  <pic:spPr>
+                    <a:xfrm>
+                      <a:off x="0" y="0"/>
+                      <a:ext cx="1626960" cy="3169347"/>
+                    </a:xfrm>
+                    <a:prstGeom prst="rect">
+                      <a:avLst/>
+                    </a:prstGeom>
+                  </pic:spPr>
+                </pic:pic>
+              </a:graphicData>
+            </a:graphic>
+          </wp:inline>
+        </w:drawing>
+      </w:r>
+    </w:p>
+    <w:p>
+      <w:pPr>
+        <w:pStyle w:val="ListParagraph"/>
+      </w:pPr>
+    </w:p>
+    <w:p>
+      <w:pPr>
+        <w:pStyle w:val="ListParagraph"/>
+      </w:pPr>
+    </w:p>
+    <w:p>
+      <w:pPr>
+        <w:pStyle w:val="ListParagraph"/>
+      </w:pPr>
     </w:p>
     <w:tbl>
       <w:tblPr>
@@ -4148,6 +5296,9 @@
             <w:pPr>
               <w:pStyle w:val="TableText"/>
             </w:pPr>
+            <w:r>
+              <w:t>1</w:t>
+            </w:r>
           </w:p>
         </w:tc>
         <w:tc>
@@ -4160,6 +5311,9 @@
             <w:pPr>
               <w:pStyle w:val="TableText"/>
             </w:pPr>
+            <w:r>
+              <w:t>Application View</w:t>
+            </w:r>
           </w:p>
         </w:tc>
         <w:tc>
@@ -4171,6 +5325,695 @@
             <w:pPr>
               <w:pStyle w:val="TableText"/>
             </w:pPr>
+            <w:r>
+              <w:t>The Main menu of the application</w:t>
+            </w:r>
+          </w:p>
+        </w:tc>
+      </w:tr>
+      <w:tr>
+        <w:trPr>
+          <w:cantSplit/>
+        </w:trPr>
+        <w:tc>
+          <w:tcPr>
+            <w:tcW w:w="1418" w:type="dxa"/>
+            <w:vAlign w:val="center"/>
+          </w:tcPr>
+          <w:p>
+            <w:pPr>
+              <w:pStyle w:val="TableText"/>
+            </w:pPr>
+            <w:r>
+              <w:t>2</w:t>
+            </w:r>
+          </w:p>
+        </w:tc>
+        <w:tc>
+          <w:tcPr>
+            <w:tcW w:w="1843" w:type="dxa"/>
+            <w:shd w:val="clear" w:color="auto" w:fill="FFFFFF"/>
+            <w:vAlign w:val="center"/>
+          </w:tcPr>
+          <w:p>
+            <w:pPr>
+              <w:pStyle w:val="TableText"/>
+            </w:pPr>
+            <w:r>
+              <w:t>Sign Up</w:t>
+            </w:r>
+          </w:p>
+        </w:tc>
+        <w:tc>
+          <w:tcPr>
+            <w:tcW w:w="6369" w:type="dxa"/>
+            <w:shd w:val="clear" w:color="auto" w:fill="FFFFFF"/>
+          </w:tcPr>
+          <w:p>
+            <w:pPr>
+              <w:pStyle w:val="TableText"/>
+            </w:pPr>
+            <w:r>
+              <w:t xml:space="preserve">If the user chooses </w:t>
+            </w:r>
+            <w:r>
+              <w:t>to sign</w:t>
+            </w:r>
+            <w:r>
+              <w:t xml:space="preserve"> up from the main </w:t>
+            </w:r>
+            <w:r>
+              <w:t>menu,</w:t>
+            </w:r>
+            <w:r>
+              <w:t xml:space="preserve"> this view appears allowing the user to sign up by entering his email and password </w:t>
+            </w:r>
+          </w:p>
+        </w:tc>
+      </w:tr>
+      <w:tr>
+        <w:trPr>
+          <w:cantSplit/>
+        </w:trPr>
+        <w:tc>
+          <w:tcPr>
+            <w:tcW w:w="1418" w:type="dxa"/>
+            <w:vAlign w:val="center"/>
+          </w:tcPr>
+          <w:p>
+            <w:pPr>
+              <w:pStyle w:val="TableText"/>
+            </w:pPr>
+            <w:r>
+              <w:t>2”</w:t>
+            </w:r>
+          </w:p>
+        </w:tc>
+        <w:tc>
+          <w:tcPr>
+            <w:tcW w:w="1843" w:type="dxa"/>
+            <w:shd w:val="clear" w:color="auto" w:fill="FFFFFF"/>
+            <w:vAlign w:val="center"/>
+          </w:tcPr>
+          <w:p>
+            <w:pPr>
+              <w:pStyle w:val="TableText"/>
+            </w:pPr>
+            <w:r>
+              <w:t>Verification</w:t>
+            </w:r>
+          </w:p>
+        </w:tc>
+        <w:tc>
+          <w:tcPr>
+            <w:tcW w:w="6369" w:type="dxa"/>
+            <w:shd w:val="clear" w:color="auto" w:fill="FFFFFF"/>
+          </w:tcPr>
+          <w:p>
+            <w:pPr>
+              <w:pStyle w:val="TableText"/>
+            </w:pPr>
+            <w:r>
+              <w:t xml:space="preserve">If the email and password are valid, this view appears informing the user that a verification code has been sent to his email and that he should enter it </w:t>
+            </w:r>
+          </w:p>
+        </w:tc>
+      </w:tr>
+      <w:tr>
+        <w:trPr>
+          <w:cantSplit/>
+        </w:trPr>
+        <w:tc>
+          <w:tcPr>
+            <w:tcW w:w="1418" w:type="dxa"/>
+            <w:vAlign w:val="center"/>
+          </w:tcPr>
+          <w:p>
+            <w:pPr>
+              <w:pStyle w:val="TableText"/>
+            </w:pPr>
+            <w:r>
+              <w:t>3</w:t>
+            </w:r>
+          </w:p>
+        </w:tc>
+        <w:tc>
+          <w:tcPr>
+            <w:tcW w:w="1843" w:type="dxa"/>
+            <w:shd w:val="clear" w:color="auto" w:fill="FFFFFF"/>
+            <w:vAlign w:val="center"/>
+          </w:tcPr>
+          <w:p>
+            <w:pPr>
+              <w:pStyle w:val="TableText"/>
+            </w:pPr>
+            <w:r>
+              <w:t>Personal Information</w:t>
+            </w:r>
+          </w:p>
+        </w:tc>
+        <w:tc>
+          <w:tcPr>
+            <w:tcW w:w="6369" w:type="dxa"/>
+            <w:shd w:val="clear" w:color="auto" w:fill="FFFFFF"/>
+          </w:tcPr>
+          <w:p>
+            <w:pPr>
+              <w:pStyle w:val="TableText"/>
+            </w:pPr>
+            <w:r>
+              <w:t>If the verification code matches, this view occurs allowing the user to fill in his personal information and chooses if his account will be an owner’s account or a player’s account</w:t>
+            </w:r>
+          </w:p>
+        </w:tc>
+      </w:tr>
+      <w:tr>
+        <w:trPr>
+          <w:cantSplit/>
+        </w:trPr>
+        <w:tc>
+          <w:tcPr>
+            <w:tcW w:w="1418" w:type="dxa"/>
+            <w:vAlign w:val="center"/>
+          </w:tcPr>
+          <w:p>
+            <w:pPr>
+              <w:pStyle w:val="TableText"/>
+            </w:pPr>
+            <w:r>
+              <w:t>4</w:t>
+            </w:r>
+          </w:p>
+        </w:tc>
+        <w:tc>
+          <w:tcPr>
+            <w:tcW w:w="1843" w:type="dxa"/>
+            <w:shd w:val="clear" w:color="auto" w:fill="FFFFFF"/>
+            <w:vAlign w:val="center"/>
+          </w:tcPr>
+          <w:p>
+            <w:pPr>
+              <w:pStyle w:val="TableText"/>
+            </w:pPr>
+            <w:r>
+              <w:t>Owner View</w:t>
+            </w:r>
+          </w:p>
+        </w:tc>
+        <w:tc>
+          <w:tcPr>
+            <w:tcW w:w="6369" w:type="dxa"/>
+            <w:shd w:val="clear" w:color="auto" w:fill="FFFFFF"/>
+          </w:tcPr>
+          <w:p>
+            <w:pPr>
+              <w:pStyle w:val="TableText"/>
+            </w:pPr>
+            <w:r>
+              <w:t xml:space="preserve">If the </w:t>
+            </w:r>
+            <w:r>
+              <w:t>owner</w:t>
+            </w:r>
+            <w:r>
+              <w:t xml:space="preserve"> chooses to be an owner and signs in, this view occurs allowing the user to choose between several options which are adding a playground, viewing current booked playgrounds, and accessing his eWallet</w:t>
+            </w:r>
+          </w:p>
+        </w:tc>
+      </w:tr>
+      <w:tr>
+        <w:trPr>
+          <w:cantSplit/>
+        </w:trPr>
+        <w:tc>
+          <w:tcPr>
+            <w:tcW w:w="1418" w:type="dxa"/>
+            <w:vAlign w:val="center"/>
+          </w:tcPr>
+          <w:p>
+            <w:pPr>
+              <w:pStyle w:val="TableText"/>
+            </w:pPr>
+            <w:r>
+              <w:t>5</w:t>
+            </w:r>
+          </w:p>
+        </w:tc>
+        <w:tc>
+          <w:tcPr>
+            <w:tcW w:w="1843" w:type="dxa"/>
+            <w:shd w:val="clear" w:color="auto" w:fill="FFFFFF"/>
+            <w:vAlign w:val="center"/>
+          </w:tcPr>
+          <w:p>
+            <w:pPr>
+              <w:pStyle w:val="TableText"/>
+            </w:pPr>
+            <w:r>
+              <w:t>Add Playground</w:t>
+            </w:r>
+          </w:p>
+        </w:tc>
+        <w:tc>
+          <w:tcPr>
+            <w:tcW w:w="6369" w:type="dxa"/>
+            <w:shd w:val="clear" w:color="auto" w:fill="FFFFFF"/>
+          </w:tcPr>
+          <w:p>
+            <w:pPr>
+              <w:pStyle w:val="TableText"/>
+            </w:pPr>
+            <w:r>
+              <w:t>If the owner chooses to add a playground, this view occurs and allows the owner to fill his playground’s specifications</w:t>
+            </w:r>
+          </w:p>
+        </w:tc>
+      </w:tr>
+      <w:tr>
+        <w:trPr>
+          <w:cantSplit/>
+        </w:trPr>
+        <w:tc>
+          <w:tcPr>
+            <w:tcW w:w="1418" w:type="dxa"/>
+            <w:vAlign w:val="center"/>
+          </w:tcPr>
+          <w:p>
+            <w:pPr>
+              <w:pStyle w:val="TableText"/>
+            </w:pPr>
+            <w:r>
+              <w:t>6</w:t>
+            </w:r>
+          </w:p>
+        </w:tc>
+        <w:tc>
+          <w:tcPr>
+            <w:tcW w:w="1843" w:type="dxa"/>
+            <w:shd w:val="clear" w:color="auto" w:fill="FFFFFF"/>
+            <w:vAlign w:val="center"/>
+          </w:tcPr>
+          <w:p>
+            <w:pPr>
+              <w:pStyle w:val="TableText"/>
+            </w:pPr>
+            <w:r>
+              <w:t>Add Playground Continued</w:t>
+            </w:r>
+          </w:p>
+        </w:tc>
+        <w:tc>
+          <w:tcPr>
+            <w:tcW w:w="6369" w:type="dxa"/>
+            <w:shd w:val="clear" w:color="auto" w:fill="FFFFFF"/>
+          </w:tcPr>
+          <w:p>
+            <w:pPr>
+              <w:pStyle w:val="TableText"/>
+            </w:pPr>
+            <w:r>
+              <w:t>This is a continuation of the previous view where the owner fills in his playground’s available time slots with dates and time, he could add several available time slots</w:t>
+            </w:r>
+          </w:p>
+        </w:tc>
+      </w:tr>
+      <w:tr>
+        <w:trPr>
+          <w:cantSplit/>
+        </w:trPr>
+        <w:tc>
+          <w:tcPr>
+            <w:tcW w:w="1418" w:type="dxa"/>
+            <w:vAlign w:val="center"/>
+          </w:tcPr>
+          <w:p>
+            <w:pPr>
+              <w:pStyle w:val="TableText"/>
+            </w:pPr>
+            <w:r>
+              <w:t>7</w:t>
+            </w:r>
+          </w:p>
+        </w:tc>
+        <w:tc>
+          <w:tcPr>
+            <w:tcW w:w="1843" w:type="dxa"/>
+            <w:shd w:val="clear" w:color="auto" w:fill="FFFFFF"/>
+            <w:vAlign w:val="center"/>
+          </w:tcPr>
+          <w:p>
+            <w:pPr>
+              <w:pStyle w:val="TableText"/>
+            </w:pPr>
+            <w:r>
+              <w:t>Player View</w:t>
+            </w:r>
+          </w:p>
+        </w:tc>
+        <w:tc>
+          <w:tcPr>
+            <w:tcW w:w="6369" w:type="dxa"/>
+            <w:shd w:val="clear" w:color="auto" w:fill="FFFFFF"/>
+          </w:tcPr>
+          <w:p>
+            <w:pPr>
+              <w:pStyle w:val="TableText"/>
+            </w:pPr>
+            <w:r>
+              <w:t>If the user chooses his account to be a player’s account and signs in this view occurs allowing the user to choose between 11 different options</w:t>
+            </w:r>
+          </w:p>
+        </w:tc>
+      </w:tr>
+      <w:tr>
+        <w:trPr>
+          <w:cantSplit/>
+        </w:trPr>
+        <w:tc>
+          <w:tcPr>
+            <w:tcW w:w="1418" w:type="dxa"/>
+            <w:vAlign w:val="center"/>
+          </w:tcPr>
+          <w:p>
+            <w:pPr>
+              <w:pStyle w:val="TableText"/>
+            </w:pPr>
+            <w:r>
+              <w:t>8</w:t>
+            </w:r>
+          </w:p>
+        </w:tc>
+        <w:tc>
+          <w:tcPr>
+            <w:tcW w:w="1843" w:type="dxa"/>
+            <w:shd w:val="clear" w:color="auto" w:fill="FFFFFF"/>
+            <w:vAlign w:val="center"/>
+          </w:tcPr>
+          <w:p>
+            <w:pPr>
+              <w:pStyle w:val="TableText"/>
+            </w:pPr>
+            <w:r>
+              <w:t>Player View Continued</w:t>
+            </w:r>
+          </w:p>
+        </w:tc>
+        <w:tc>
+          <w:tcPr>
+            <w:tcW w:w="6369" w:type="dxa"/>
+            <w:shd w:val="clear" w:color="auto" w:fill="FFFFFF"/>
+          </w:tcPr>
+          <w:p>
+            <w:pPr>
+              <w:pStyle w:val="TableText"/>
+            </w:pPr>
+            <w:r>
+              <w:t>A continuation of the Player’s main menu view.</w:t>
+            </w:r>
+          </w:p>
+        </w:tc>
+      </w:tr>
+      <w:tr>
+        <w:trPr>
+          <w:cantSplit/>
+        </w:trPr>
+        <w:tc>
+          <w:tcPr>
+            <w:tcW w:w="1418" w:type="dxa"/>
+            <w:vAlign w:val="center"/>
+          </w:tcPr>
+          <w:p>
+            <w:pPr>
+              <w:pStyle w:val="TableText"/>
+            </w:pPr>
+            <w:r>
+              <w:t>9</w:t>
+            </w:r>
+          </w:p>
+        </w:tc>
+        <w:tc>
+          <w:tcPr>
+            <w:tcW w:w="1843" w:type="dxa"/>
+            <w:shd w:val="clear" w:color="auto" w:fill="FFFFFF"/>
+            <w:vAlign w:val="center"/>
+          </w:tcPr>
+          <w:p>
+            <w:pPr>
+              <w:pStyle w:val="TableText"/>
+            </w:pPr>
+            <w:r>
+              <w:t>Filter Playgrounds</w:t>
+            </w:r>
+          </w:p>
+        </w:tc>
+        <w:tc>
+          <w:tcPr>
+            <w:tcW w:w="6369" w:type="dxa"/>
+            <w:shd w:val="clear" w:color="auto" w:fill="FFFFFF"/>
+          </w:tcPr>
+          <w:p>
+            <w:pPr>
+              <w:pStyle w:val="TableText"/>
+            </w:pPr>
+            <w:r>
+              <w:t xml:space="preserve">If the </w:t>
+            </w:r>
+            <w:r>
+              <w:t>player</w:t>
+            </w:r>
+            <w:r>
+              <w:t xml:space="preserve"> chooses the filter playgrounds using time slots, this </w:t>
+            </w:r>
+            <w:r>
+              <w:t>view occurs allowing the user to choose the available playground that is available in his desired time and date</w:t>
+            </w:r>
+          </w:p>
+        </w:tc>
+      </w:tr>
+      <w:tr>
+        <w:trPr>
+          <w:cantSplit/>
+        </w:trPr>
+        <w:tc>
+          <w:tcPr>
+            <w:tcW w:w="1418" w:type="dxa"/>
+            <w:vAlign w:val="center"/>
+          </w:tcPr>
+          <w:p>
+            <w:pPr>
+              <w:pStyle w:val="TableText"/>
+            </w:pPr>
+            <w:r>
+              <w:t>10</w:t>
+            </w:r>
+          </w:p>
+        </w:tc>
+        <w:tc>
+          <w:tcPr>
+            <w:tcW w:w="1843" w:type="dxa"/>
+            <w:shd w:val="clear" w:color="auto" w:fill="FFFFFF"/>
+            <w:vAlign w:val="center"/>
+          </w:tcPr>
+          <w:p>
+            <w:pPr>
+              <w:pStyle w:val="TableText"/>
+            </w:pPr>
+            <w:r>
+              <w:t>Booking a playground</w:t>
+            </w:r>
+          </w:p>
+        </w:tc>
+        <w:tc>
+          <w:tcPr>
+            <w:tcW w:w="6369" w:type="dxa"/>
+            <w:shd w:val="clear" w:color="auto" w:fill="FFFFFF"/>
+          </w:tcPr>
+          <w:p>
+            <w:pPr>
+              <w:pStyle w:val="TableText"/>
+            </w:pPr>
+            <w:r>
+              <w:t>If the player chooses to book a playground, this view occurs allowing the player to book by entering the number of the playground and the desired date and time</w:t>
+            </w:r>
+          </w:p>
+        </w:tc>
+      </w:tr>
+      <w:tr>
+        <w:trPr>
+          <w:cantSplit/>
+        </w:trPr>
+        <w:tc>
+          <w:tcPr>
+            <w:tcW w:w="1418" w:type="dxa"/>
+            <w:vAlign w:val="center"/>
+          </w:tcPr>
+          <w:p>
+            <w:pPr>
+              <w:pStyle w:val="TableText"/>
+            </w:pPr>
+            <w:r>
+              <w:t>11</w:t>
+            </w:r>
+          </w:p>
+        </w:tc>
+        <w:tc>
+          <w:tcPr>
+            <w:tcW w:w="1843" w:type="dxa"/>
+            <w:shd w:val="clear" w:color="auto" w:fill="FFFFFF"/>
+            <w:vAlign w:val="center"/>
+          </w:tcPr>
+          <w:p>
+            <w:pPr>
+              <w:pStyle w:val="TableText"/>
+            </w:pPr>
+            <w:r>
+              <w:t>eWallet</w:t>
+            </w:r>
+          </w:p>
+        </w:tc>
+        <w:tc>
+          <w:tcPr>
+            <w:tcW w:w="6369" w:type="dxa"/>
+            <w:shd w:val="clear" w:color="auto" w:fill="FFFFFF"/>
+          </w:tcPr>
+          <w:p>
+            <w:pPr>
+              <w:pStyle w:val="TableText"/>
+            </w:pPr>
+            <w:r>
+              <w:t>The eWallet view could be accessed by both an owner and a player, this view allows the user to choose between several options including depositing and withdrawing by entering amount of money desired and viewing the current balance</w:t>
+            </w:r>
+          </w:p>
+        </w:tc>
+      </w:tr>
+      <w:tr>
+        <w:trPr>
+          <w:cantSplit/>
+        </w:trPr>
+        <w:tc>
+          <w:tcPr>
+            <w:tcW w:w="1418" w:type="dxa"/>
+            <w:vAlign w:val="center"/>
+          </w:tcPr>
+          <w:p>
+            <w:pPr>
+              <w:pStyle w:val="TableText"/>
+            </w:pPr>
+            <w:r>
+              <w:t>12</w:t>
+            </w:r>
+          </w:p>
+        </w:tc>
+        <w:tc>
+          <w:tcPr>
+            <w:tcW w:w="1843" w:type="dxa"/>
+            <w:shd w:val="clear" w:color="auto" w:fill="FFFFFF"/>
+            <w:vAlign w:val="center"/>
+          </w:tcPr>
+          <w:p>
+            <w:pPr>
+              <w:pStyle w:val="TableText"/>
+            </w:pPr>
+            <w:r>
+              <w:t>Administration Panel</w:t>
+            </w:r>
+          </w:p>
+        </w:tc>
+        <w:tc>
+          <w:tcPr>
+            <w:tcW w:w="6369" w:type="dxa"/>
+            <w:shd w:val="clear" w:color="auto" w:fill="FFFFFF"/>
+          </w:tcPr>
+          <w:p>
+            <w:pPr>
+              <w:pStyle w:val="TableText"/>
+            </w:pPr>
+            <w:r>
+              <w:t>This view is restricted to Administrators only who have specific username and passwords. If the admin signs in using the correct username and password, this view occurs allowing admin to choose from several options like deleting a playground, viewing all playgrounds, and registering un-registered playgrounds because playgrounds can only be available if approved by the administrator.</w:t>
+            </w:r>
+            <w:bookmarkStart w:id="9" w:name="_GoBack"/>
+            <w:bookmarkEnd w:id="9"/>
+            <w:r>
+              <w:t xml:space="preserve"> </w:t>
+            </w:r>
+          </w:p>
+        </w:tc>
+      </w:tr>
+      <w:tr>
+        <w:trPr>
+          <w:cantSplit/>
+        </w:trPr>
+        <w:tc>
+          <w:tcPr>
+            <w:tcW w:w="1418" w:type="dxa"/>
+            <w:vAlign w:val="center"/>
+          </w:tcPr>
+          <w:p>
+            <w:pPr>
+              <w:pStyle w:val="TableText"/>
+            </w:pPr>
+          </w:p>
+        </w:tc>
+        <w:tc>
+          <w:tcPr>
+            <w:tcW w:w="1843" w:type="dxa"/>
+            <w:shd w:val="clear" w:color="auto" w:fill="FFFFFF"/>
+            <w:vAlign w:val="center"/>
+          </w:tcPr>
+          <w:p>
+            <w:pPr>
+              <w:pStyle w:val="TableText"/>
+            </w:pPr>
+          </w:p>
+        </w:tc>
+        <w:tc>
+          <w:tcPr>
+            <w:tcW w:w="6369" w:type="dxa"/>
+            <w:shd w:val="clear" w:color="auto" w:fill="FFFFFF"/>
+          </w:tcPr>
+          <w:p>
+            <w:pPr>
+              <w:pStyle w:val="TableText"/>
+            </w:pPr>
+          </w:p>
+        </w:tc>
+      </w:tr>
+      <w:tr>
+        <w:trPr>
+          <w:cantSplit/>
+        </w:trPr>
+        <w:tc>
+          <w:tcPr>
+            <w:tcW w:w="1418" w:type="dxa"/>
+            <w:vAlign w:val="center"/>
+          </w:tcPr>
+          <w:p>
+            <w:pPr>
+              <w:pStyle w:val="TableText"/>
+            </w:pPr>
+          </w:p>
+        </w:tc>
+        <w:tc>
+          <w:tcPr>
+            <w:tcW w:w="1843" w:type="dxa"/>
+            <w:shd w:val="clear" w:color="auto" w:fill="FFFFFF"/>
+            <w:vAlign w:val="center"/>
+          </w:tcPr>
+          <w:p>
+            <w:pPr>
+              <w:pStyle w:val="TableText"/>
+            </w:pPr>
+          </w:p>
+        </w:tc>
+        <w:tc>
+          <w:tcPr>
+            <w:tcW w:w="6369" w:type="dxa"/>
+            <w:shd w:val="clear" w:color="auto" w:fill="FFFFFF"/>
+          </w:tcPr>
+          <w:p>
+            <w:pPr>
+              <w:pStyle w:val="TableText"/>
+            </w:pPr>
           </w:p>
         </w:tc>
       </w:tr>
@@ -4181,7 +6024,6 @@
       </w:pPr>
       <w:bookmarkStart w:id="10" w:name="_Toc37885727"/>
       <w:r>
-        <w:lastRenderedPageBreak/>
         <w:t>Tools</w:t>
       </w:r>
       <w:bookmarkEnd w:id="10"/>
@@ -4513,7 +6355,7 @@
           <w:numId w:val="4"/>
         </w:numPr>
       </w:pPr>
-      <w:hyperlink r:id="rId25" w:history="1">
+      <w:hyperlink r:id="rId37" w:history="1">
         <w:r>
           <w:rPr>
             <w:rStyle w:val="Hyperlink"/>
@@ -4551,7 +6393,7 @@
         </w:rPr>
         <w:t>ups (</w:t>
       </w:r>
-      <w:hyperlink r:id="rId26" w:history="1">
+      <w:hyperlink r:id="rId38" w:history="1">
         <w:r>
           <w:rPr>
             <w:rStyle w:val="Hyperlink"/>
@@ -4595,7 +6437,7 @@
         </w:rPr>
         <w:t xml:space="preserve">ups </w:t>
       </w:r>
-      <w:hyperlink r:id="rId27" w:history="1">
+      <w:hyperlink r:id="rId39" w:history="1">
         <w:r>
           <w:rPr>
             <w:rStyle w:val="Hyperlink"/>
@@ -4630,7 +6472,7 @@
         </w:rPr>
         <w:t xml:space="preserve"> wireframes and designs (you can contact the author for questions) </w:t>
       </w:r>
-      <w:hyperlink r:id="rId28" w:history="1">
+      <w:hyperlink r:id="rId40" w:history="1">
         <w:r>
           <w:rPr>
             <w:rStyle w:val="Hyperlink"/>
@@ -4696,12 +6538,8 @@
       </w:r>
     </w:p>
     <w:sectPr>
-      <w:headerReference w:type="even" r:id="rId29"/>
-      <w:headerReference w:type="default" r:id="rId30"/>
-      <w:footerReference w:type="even" r:id="rId31"/>
-      <w:footerReference w:type="default" r:id="rId32"/>
-      <w:headerReference w:type="first" r:id="rId33"/>
-      <w:footerReference w:type="first" r:id="rId34"/>
+      <w:headerReference w:type="default" r:id="rId41"/>
+      <w:footerReference w:type="default" r:id="rId42"/>
       <w:pgSz w:w="12240" w:h="15840"/>
       <w:pgMar w:top="720" w:right="720" w:bottom="720" w:left="720" w:header="720" w:footer="720" w:gutter="0"/>
       <w:cols w:space="720"/>
@@ -4713,7 +6551,7 @@
 </file>
 
 <file path=word/endnotes.xml><?xml version="1.0" encoding="utf-8"?>
-<w:endnotes xmlns:wpc="http://schemas.microsoft.com/office/word/2010/wordprocessingCanvas" xmlns:cx="http://schemas.microsoft.com/office/drawing/2014/chartex" xmlns:cx1="http://schemas.microsoft.com/office/drawing/2015/9/8/chartex" xmlns:mc="http://schemas.openxmlformats.org/markup-compatibility/2006" xmlns:o="urn:schemas-microsoft-com:office:office" xmlns:r="http://schemas.openxmlformats.org/officeDocument/2006/relationships" xmlns:m="http://schemas.openxmlformats.org/officeDocument/2006/math" xmlns:v="urn:schemas-microsoft-com:vml" xmlns:wp14="http://schemas.microsoft.com/office/word/2010/wordprocessingDrawing" xmlns:wp="http://schemas.openxmlformats.org/drawingml/2006/wordprocessingDrawing" xmlns:w10="urn:schemas-microsoft-com:office:word" xmlns:w="http://schemas.openxmlformats.org/wordprocessingml/2006/main" xmlns:w14="http://schemas.microsoft.com/office/word/2010/wordml" xmlns:w15="http://schemas.microsoft.com/office/word/2012/wordml" xmlns:w16se="http://schemas.microsoft.com/office/word/2015/wordml/symex" xmlns:wpg="http://schemas.microsoft.com/office/word/2010/wordprocessingGroup" xmlns:wpi="http://schemas.microsoft.com/office/word/2010/wordprocessingInk" xmlns:wne="http://schemas.microsoft.com/office/word/2006/wordml" xmlns:wps="http://schemas.microsoft.com/office/word/2010/wordprocessingShape" mc:Ignorable="w14 w15 w16se wp14">
+<w:endnotes xmlns:wpc="http://schemas.microsoft.com/office/word/2010/wordprocessingCanvas" xmlns:cx="http://schemas.microsoft.com/office/drawing/2014/chartex" xmlns:cx1="http://schemas.microsoft.com/office/drawing/2015/9/8/chartex" xmlns:cx2="http://schemas.microsoft.com/office/drawing/2015/10/21/chartex" xmlns:cx3="http://schemas.microsoft.com/office/drawing/2016/5/9/chartex" xmlns:cx4="http://schemas.microsoft.com/office/drawing/2016/5/10/chartex" xmlns:cx5="http://schemas.microsoft.com/office/drawing/2016/5/11/chartex" xmlns:cx6="http://schemas.microsoft.com/office/drawing/2016/5/12/chartex" xmlns:cx7="http://schemas.microsoft.com/office/drawing/2016/5/13/chartex" xmlns:cx8="http://schemas.microsoft.com/office/drawing/2016/5/14/chartex" xmlns:mc="http://schemas.openxmlformats.org/markup-compatibility/2006" xmlns:aink="http://schemas.microsoft.com/office/drawing/2016/ink" xmlns:am3d="http://schemas.microsoft.com/office/drawing/2017/model3d" xmlns:o="urn:schemas-microsoft-com:office:office" xmlns:r="http://schemas.openxmlformats.org/officeDocument/2006/relationships" xmlns:m="http://schemas.openxmlformats.org/officeDocument/2006/math" xmlns:v="urn:schemas-microsoft-com:vml" xmlns:wp14="http://schemas.microsoft.com/office/word/2010/wordprocessingDrawing" xmlns:wp="http://schemas.openxmlformats.org/drawingml/2006/wordprocessingDrawing" xmlns:w10="urn:schemas-microsoft-com:office:word" xmlns:w="http://schemas.openxmlformats.org/wordprocessingml/2006/main" xmlns:w14="http://schemas.microsoft.com/office/word/2010/wordml" xmlns:w15="http://schemas.microsoft.com/office/word/2012/wordml" xmlns:w16cid="http://schemas.microsoft.com/office/word/2016/wordml/cid" xmlns:w16se="http://schemas.microsoft.com/office/word/2015/wordml/symex" xmlns:wpg="http://schemas.microsoft.com/office/word/2010/wordprocessingGroup" xmlns:wpi="http://schemas.microsoft.com/office/word/2010/wordprocessingInk" xmlns:wne="http://schemas.microsoft.com/office/word/2006/wordml" xmlns:wps="http://schemas.microsoft.com/office/word/2010/wordprocessingShape" mc:Ignorable="w14 w15 w16se w16cid wp14">
   <w:endnote w:type="separator" w:id="-1">
     <w:p>
       <w:pPr>
@@ -4738,17 +6576,7 @@
 </file>
 
 <file path=word/footer1.xml><?xml version="1.0" encoding="utf-8"?>
-<w:ftr xmlns:wpc="http://schemas.microsoft.com/office/word/2010/wordprocessingCanvas" xmlns:cx="http://schemas.microsoft.com/office/drawing/2014/chartex" xmlns:cx1="http://schemas.microsoft.com/office/drawing/2015/9/8/chartex" xmlns:mc="http://schemas.openxmlformats.org/markup-compatibility/2006" xmlns:o="urn:schemas-microsoft-com:office:office" xmlns:r="http://schemas.openxmlformats.org/officeDocument/2006/relationships" xmlns:m="http://schemas.openxmlformats.org/officeDocument/2006/math" xmlns:v="urn:schemas-microsoft-com:vml" xmlns:wp14="http://schemas.microsoft.com/office/word/2010/wordprocessingDrawing" xmlns:wp="http://schemas.openxmlformats.org/drawingml/2006/wordprocessingDrawing" xmlns:w10="urn:schemas-microsoft-com:office:word" xmlns:w="http://schemas.openxmlformats.org/wordprocessingml/2006/main" xmlns:w14="http://schemas.microsoft.com/office/word/2010/wordml" xmlns:w15="http://schemas.microsoft.com/office/word/2012/wordml" xmlns:w16se="http://schemas.microsoft.com/office/word/2015/wordml/symex" xmlns:wpg="http://schemas.microsoft.com/office/word/2010/wordprocessingGroup" xmlns:wpi="http://schemas.microsoft.com/office/word/2010/wordprocessingInk" xmlns:wne="http://schemas.microsoft.com/office/word/2006/wordml" xmlns:wps="http://schemas.microsoft.com/office/word/2010/wordprocessingShape" mc:Ignorable="w14 w15 w16se wp14">
-  <w:p>
-    <w:pPr>
-      <w:pStyle w:val="Footer"/>
-    </w:pPr>
-  </w:p>
-</w:ftr>
-</file>
-
-<file path=word/footer2.xml><?xml version="1.0" encoding="utf-8"?>
-<w:ftr xmlns:wpc="http://schemas.microsoft.com/office/word/2010/wordprocessingCanvas" xmlns:cx="http://schemas.microsoft.com/office/drawing/2014/chartex" xmlns:cx1="http://schemas.microsoft.com/office/drawing/2015/9/8/chartex" xmlns:mc="http://schemas.openxmlformats.org/markup-compatibility/2006" xmlns:o="urn:schemas-microsoft-com:office:office" xmlns:r="http://schemas.openxmlformats.org/officeDocument/2006/relationships" xmlns:m="http://schemas.openxmlformats.org/officeDocument/2006/math" xmlns:v="urn:schemas-microsoft-com:vml" xmlns:wp14="http://schemas.microsoft.com/office/word/2010/wordprocessingDrawing" xmlns:wp="http://schemas.openxmlformats.org/drawingml/2006/wordprocessingDrawing" xmlns:w10="urn:schemas-microsoft-com:office:word" xmlns:w="http://schemas.openxmlformats.org/wordprocessingml/2006/main" xmlns:w14="http://schemas.microsoft.com/office/word/2010/wordml" xmlns:w15="http://schemas.microsoft.com/office/word/2012/wordml" xmlns:w16se="http://schemas.microsoft.com/office/word/2015/wordml/symex" xmlns:wpg="http://schemas.microsoft.com/office/word/2010/wordprocessingGroup" xmlns:wpi="http://schemas.microsoft.com/office/word/2010/wordprocessingInk" xmlns:wne="http://schemas.microsoft.com/office/word/2006/wordml" xmlns:wps="http://schemas.microsoft.com/office/word/2010/wordprocessingShape" mc:Ignorable="w14 w15 w16se wp14">
+<w:ftr xmlns:wpc="http://schemas.microsoft.com/office/word/2010/wordprocessingCanvas" xmlns:cx="http://schemas.microsoft.com/office/drawing/2014/chartex" xmlns:cx1="http://schemas.microsoft.com/office/drawing/2015/9/8/chartex" xmlns:cx2="http://schemas.microsoft.com/office/drawing/2015/10/21/chartex" xmlns:cx3="http://schemas.microsoft.com/office/drawing/2016/5/9/chartex" xmlns:cx4="http://schemas.microsoft.com/office/drawing/2016/5/10/chartex" xmlns:cx5="http://schemas.microsoft.com/office/drawing/2016/5/11/chartex" xmlns:cx6="http://schemas.microsoft.com/office/drawing/2016/5/12/chartex" xmlns:cx7="http://schemas.microsoft.com/office/drawing/2016/5/13/chartex" xmlns:cx8="http://schemas.microsoft.com/office/drawing/2016/5/14/chartex" xmlns:mc="http://schemas.openxmlformats.org/markup-compatibility/2006" xmlns:aink="http://schemas.microsoft.com/office/drawing/2016/ink" xmlns:am3d="http://schemas.microsoft.com/office/drawing/2017/model3d" xmlns:o="urn:schemas-microsoft-com:office:office" xmlns:r="http://schemas.openxmlformats.org/officeDocument/2006/relationships" xmlns:m="http://schemas.openxmlformats.org/officeDocument/2006/math" xmlns:v="urn:schemas-microsoft-com:vml" xmlns:wp14="http://schemas.microsoft.com/office/word/2010/wordprocessingDrawing" xmlns:wp="http://schemas.openxmlformats.org/drawingml/2006/wordprocessingDrawing" xmlns:w10="urn:schemas-microsoft-com:office:word" xmlns:w="http://schemas.openxmlformats.org/wordprocessingml/2006/main" xmlns:w14="http://schemas.microsoft.com/office/word/2010/wordml" xmlns:w15="http://schemas.microsoft.com/office/word/2012/wordml" xmlns:w16cid="http://schemas.microsoft.com/office/word/2016/wordml/cid" xmlns:w16se="http://schemas.microsoft.com/office/word/2015/wordml/symex" xmlns:wpg="http://schemas.microsoft.com/office/word/2010/wordprocessingGroup" xmlns:wpi="http://schemas.microsoft.com/office/word/2010/wordprocessingInk" xmlns:wne="http://schemas.microsoft.com/office/word/2006/wordml" xmlns:wps="http://schemas.microsoft.com/office/word/2010/wordprocessingShape" mc:Ignorable="w14 w15 w16se w16cid wp14">
   <w:p>
     <w:pPr>
       <w:pStyle w:val="Footer"/>
@@ -5062,18 +6890,8 @@
 </w:ftr>
 </file>
 
-<file path=word/footer3.xml><?xml version="1.0" encoding="utf-8"?>
-<w:ftr xmlns:wpc="http://schemas.microsoft.com/office/word/2010/wordprocessingCanvas" xmlns:cx="http://schemas.microsoft.com/office/drawing/2014/chartex" xmlns:cx1="http://schemas.microsoft.com/office/drawing/2015/9/8/chartex" xmlns:mc="http://schemas.openxmlformats.org/markup-compatibility/2006" xmlns:o="urn:schemas-microsoft-com:office:office" xmlns:r="http://schemas.openxmlformats.org/officeDocument/2006/relationships" xmlns:m="http://schemas.openxmlformats.org/officeDocument/2006/math" xmlns:v="urn:schemas-microsoft-com:vml" xmlns:wp14="http://schemas.microsoft.com/office/word/2010/wordprocessingDrawing" xmlns:wp="http://schemas.openxmlformats.org/drawingml/2006/wordprocessingDrawing" xmlns:w10="urn:schemas-microsoft-com:office:word" xmlns:w="http://schemas.openxmlformats.org/wordprocessingml/2006/main" xmlns:w14="http://schemas.microsoft.com/office/word/2010/wordml" xmlns:w15="http://schemas.microsoft.com/office/word/2012/wordml" xmlns:w16se="http://schemas.microsoft.com/office/word/2015/wordml/symex" xmlns:wpg="http://schemas.microsoft.com/office/word/2010/wordprocessingGroup" xmlns:wpi="http://schemas.microsoft.com/office/word/2010/wordprocessingInk" xmlns:wne="http://schemas.microsoft.com/office/word/2006/wordml" xmlns:wps="http://schemas.microsoft.com/office/word/2010/wordprocessingShape" mc:Ignorable="w14 w15 w16se wp14">
-  <w:p>
-    <w:pPr>
-      <w:pStyle w:val="Footer"/>
-    </w:pPr>
-  </w:p>
-</w:ftr>
-</file>
-
 <file path=word/footnotes.xml><?xml version="1.0" encoding="utf-8"?>
-<w:footnotes xmlns:wpc="http://schemas.microsoft.com/office/word/2010/wordprocessingCanvas" xmlns:cx="http://schemas.microsoft.com/office/drawing/2014/chartex" xmlns:cx1="http://schemas.microsoft.com/office/drawing/2015/9/8/chartex" xmlns:mc="http://schemas.openxmlformats.org/markup-compatibility/2006" xmlns:o="urn:schemas-microsoft-com:office:office" xmlns:r="http://schemas.openxmlformats.org/officeDocument/2006/relationships" xmlns:m="http://schemas.openxmlformats.org/officeDocument/2006/math" xmlns:v="urn:schemas-microsoft-com:vml" xmlns:wp14="http://schemas.microsoft.com/office/word/2010/wordprocessingDrawing" xmlns:wp="http://schemas.openxmlformats.org/drawingml/2006/wordprocessingDrawing" xmlns:w10="urn:schemas-microsoft-com:office:word" xmlns:w="http://schemas.openxmlformats.org/wordprocessingml/2006/main" xmlns:w14="http://schemas.microsoft.com/office/word/2010/wordml" xmlns:w15="http://schemas.microsoft.com/office/word/2012/wordml" xmlns:w16se="http://schemas.microsoft.com/office/word/2015/wordml/symex" xmlns:wpg="http://schemas.microsoft.com/office/word/2010/wordprocessingGroup" xmlns:wpi="http://schemas.microsoft.com/office/word/2010/wordprocessingInk" xmlns:wne="http://schemas.microsoft.com/office/word/2006/wordml" xmlns:wps="http://schemas.microsoft.com/office/word/2010/wordprocessingShape" mc:Ignorable="w14 w15 w16se wp14">
+<w:footnotes xmlns:wpc="http://schemas.microsoft.com/office/word/2010/wordprocessingCanvas" xmlns:cx="http://schemas.microsoft.com/office/drawing/2014/chartex" xmlns:cx1="http://schemas.microsoft.com/office/drawing/2015/9/8/chartex" xmlns:cx2="http://schemas.microsoft.com/office/drawing/2015/10/21/chartex" xmlns:cx3="http://schemas.microsoft.com/office/drawing/2016/5/9/chartex" xmlns:cx4="http://schemas.microsoft.com/office/drawing/2016/5/10/chartex" xmlns:cx5="http://schemas.microsoft.com/office/drawing/2016/5/11/chartex" xmlns:cx6="http://schemas.microsoft.com/office/drawing/2016/5/12/chartex" xmlns:cx7="http://schemas.microsoft.com/office/drawing/2016/5/13/chartex" xmlns:cx8="http://schemas.microsoft.com/office/drawing/2016/5/14/chartex" xmlns:mc="http://schemas.openxmlformats.org/markup-compatibility/2006" xmlns:aink="http://schemas.microsoft.com/office/drawing/2016/ink" xmlns:am3d="http://schemas.microsoft.com/office/drawing/2017/model3d" xmlns:o="urn:schemas-microsoft-com:office:office" xmlns:r="http://schemas.openxmlformats.org/officeDocument/2006/relationships" xmlns:m="http://schemas.openxmlformats.org/officeDocument/2006/math" xmlns:v="urn:schemas-microsoft-com:vml" xmlns:wp14="http://schemas.microsoft.com/office/word/2010/wordprocessingDrawing" xmlns:wp="http://schemas.openxmlformats.org/drawingml/2006/wordprocessingDrawing" xmlns:w10="urn:schemas-microsoft-com:office:word" xmlns:w="http://schemas.openxmlformats.org/wordprocessingml/2006/main" xmlns:w14="http://schemas.microsoft.com/office/word/2010/wordml" xmlns:w15="http://schemas.microsoft.com/office/word/2012/wordml" xmlns:w16cid="http://schemas.microsoft.com/office/word/2016/wordml/cid" xmlns:w16se="http://schemas.microsoft.com/office/word/2015/wordml/symex" xmlns:wpg="http://schemas.microsoft.com/office/word/2010/wordprocessingGroup" xmlns:wpi="http://schemas.microsoft.com/office/word/2010/wordprocessingInk" xmlns:wne="http://schemas.microsoft.com/office/word/2006/wordml" xmlns:wps="http://schemas.microsoft.com/office/word/2010/wordprocessingShape" mc:Ignorable="w14 w15 w16se w16cid wp14">
   <w:footnote w:type="separator" w:id="-1">
     <w:p>
       <w:pPr>
@@ -5098,17 +6916,7 @@
 </file>
 
 <file path=word/header1.xml><?xml version="1.0" encoding="utf-8"?>
-<w:hdr xmlns:wpc="http://schemas.microsoft.com/office/word/2010/wordprocessingCanvas" xmlns:cx="http://schemas.microsoft.com/office/drawing/2014/chartex" xmlns:cx1="http://schemas.microsoft.com/office/drawing/2015/9/8/chartex" xmlns:mc="http://schemas.openxmlformats.org/markup-compatibility/2006" xmlns:o="urn:schemas-microsoft-com:office:office" xmlns:r="http://schemas.openxmlformats.org/officeDocument/2006/relationships" xmlns:m="http://schemas.openxmlformats.org/officeDocument/2006/math" xmlns:v="urn:schemas-microsoft-com:vml" xmlns:wp14="http://schemas.microsoft.com/office/word/2010/wordprocessingDrawing" xmlns:wp="http://schemas.openxmlformats.org/drawingml/2006/wordprocessingDrawing" xmlns:w10="urn:schemas-microsoft-com:office:word" xmlns:w="http://schemas.openxmlformats.org/wordprocessingml/2006/main" xmlns:w14="http://schemas.microsoft.com/office/word/2010/wordml" xmlns:w15="http://schemas.microsoft.com/office/word/2012/wordml" xmlns:w16se="http://schemas.microsoft.com/office/word/2015/wordml/symex" xmlns:wpg="http://schemas.microsoft.com/office/word/2010/wordprocessingGroup" xmlns:wpi="http://schemas.microsoft.com/office/word/2010/wordprocessingInk" xmlns:wne="http://schemas.microsoft.com/office/word/2006/wordml" xmlns:wps="http://schemas.microsoft.com/office/word/2010/wordprocessingShape" mc:Ignorable="w14 w15 w16se wp14">
-  <w:p>
-    <w:pPr>
-      <w:pStyle w:val="Header"/>
-    </w:pPr>
-  </w:p>
-</w:hdr>
-</file>
-
-<file path=word/header2.xml><?xml version="1.0" encoding="utf-8"?>
-<w:hdr xmlns:wpc="http://schemas.microsoft.com/office/word/2010/wordprocessingCanvas" xmlns:cx="http://schemas.microsoft.com/office/drawing/2014/chartex" xmlns:cx1="http://schemas.microsoft.com/office/drawing/2015/9/8/chartex" xmlns:mc="http://schemas.openxmlformats.org/markup-compatibility/2006" xmlns:o="urn:schemas-microsoft-com:office:office" xmlns:r="http://schemas.openxmlformats.org/officeDocument/2006/relationships" xmlns:m="http://schemas.openxmlformats.org/officeDocument/2006/math" xmlns:v="urn:schemas-microsoft-com:vml" xmlns:wp14="http://schemas.microsoft.com/office/word/2010/wordprocessingDrawing" xmlns:wp="http://schemas.openxmlformats.org/drawingml/2006/wordprocessingDrawing" xmlns:w10="urn:schemas-microsoft-com:office:word" xmlns:w="http://schemas.openxmlformats.org/wordprocessingml/2006/main" xmlns:w14="http://schemas.microsoft.com/office/word/2010/wordml" xmlns:w15="http://schemas.microsoft.com/office/word/2012/wordml" xmlns:w16se="http://schemas.microsoft.com/office/word/2015/wordml/symex" xmlns:wpg="http://schemas.microsoft.com/office/word/2010/wordprocessingGroup" xmlns:wpi="http://schemas.microsoft.com/office/word/2010/wordprocessingInk" xmlns:wne="http://schemas.microsoft.com/office/word/2006/wordml" xmlns:wps="http://schemas.microsoft.com/office/word/2010/wordprocessingShape" mc:Ignorable="w14 w15 w16se wp14">
+<w:hdr xmlns:wpc="http://schemas.microsoft.com/office/word/2010/wordprocessingCanvas" xmlns:cx="http://schemas.microsoft.com/office/drawing/2014/chartex" xmlns:cx1="http://schemas.microsoft.com/office/drawing/2015/9/8/chartex" xmlns:cx2="http://schemas.microsoft.com/office/drawing/2015/10/21/chartex" xmlns:cx3="http://schemas.microsoft.com/office/drawing/2016/5/9/chartex" xmlns:cx4="http://schemas.microsoft.com/office/drawing/2016/5/10/chartex" xmlns:cx5="http://schemas.microsoft.com/office/drawing/2016/5/11/chartex" xmlns:cx6="http://schemas.microsoft.com/office/drawing/2016/5/12/chartex" xmlns:cx7="http://schemas.microsoft.com/office/drawing/2016/5/13/chartex" xmlns:cx8="http://schemas.microsoft.com/office/drawing/2016/5/14/chartex" xmlns:mc="http://schemas.openxmlformats.org/markup-compatibility/2006" xmlns:aink="http://schemas.microsoft.com/office/drawing/2016/ink" xmlns:am3d="http://schemas.microsoft.com/office/drawing/2017/model3d" xmlns:o="urn:schemas-microsoft-com:office:office" xmlns:r="http://schemas.openxmlformats.org/officeDocument/2006/relationships" xmlns:m="http://schemas.openxmlformats.org/officeDocument/2006/math" xmlns:v="urn:schemas-microsoft-com:vml" xmlns:wp14="http://schemas.microsoft.com/office/word/2010/wordprocessingDrawing" xmlns:wp="http://schemas.openxmlformats.org/drawingml/2006/wordprocessingDrawing" xmlns:w10="urn:schemas-microsoft-com:office:word" xmlns:w="http://schemas.openxmlformats.org/wordprocessingml/2006/main" xmlns:w14="http://schemas.microsoft.com/office/word/2010/wordml" xmlns:w15="http://schemas.microsoft.com/office/word/2012/wordml" xmlns:w16cid="http://schemas.microsoft.com/office/word/2016/wordml/cid" xmlns:w16se="http://schemas.microsoft.com/office/word/2015/wordml/symex" xmlns:wpg="http://schemas.microsoft.com/office/word/2010/wordprocessingGroup" xmlns:wpi="http://schemas.microsoft.com/office/word/2010/wordprocessingInk" xmlns:wne="http://schemas.microsoft.com/office/word/2006/wordml" xmlns:wps="http://schemas.microsoft.com/office/word/2010/wordprocessingShape" mc:Ignorable="w14 w15 w16se w16cid wp14">
   <w:p>
     <w:pPr>
       <w:pStyle w:val="Header"/>
@@ -5370,18 +7178,8 @@
 </w:hdr>
 </file>
 
-<file path=word/header3.xml><?xml version="1.0" encoding="utf-8"?>
-<w:hdr xmlns:wpc="http://schemas.microsoft.com/office/word/2010/wordprocessingCanvas" xmlns:cx="http://schemas.microsoft.com/office/drawing/2014/chartex" xmlns:cx1="http://schemas.microsoft.com/office/drawing/2015/9/8/chartex" xmlns:mc="http://schemas.openxmlformats.org/markup-compatibility/2006" xmlns:o="urn:schemas-microsoft-com:office:office" xmlns:r="http://schemas.openxmlformats.org/officeDocument/2006/relationships" xmlns:m="http://schemas.openxmlformats.org/officeDocument/2006/math" xmlns:v="urn:schemas-microsoft-com:vml" xmlns:wp14="http://schemas.microsoft.com/office/word/2010/wordprocessingDrawing" xmlns:wp="http://schemas.openxmlformats.org/drawingml/2006/wordprocessingDrawing" xmlns:w10="urn:schemas-microsoft-com:office:word" xmlns:w="http://schemas.openxmlformats.org/wordprocessingml/2006/main" xmlns:w14="http://schemas.microsoft.com/office/word/2010/wordml" xmlns:w15="http://schemas.microsoft.com/office/word/2012/wordml" xmlns:w16se="http://schemas.microsoft.com/office/word/2015/wordml/symex" xmlns:wpg="http://schemas.microsoft.com/office/word/2010/wordprocessingGroup" xmlns:wpi="http://schemas.microsoft.com/office/word/2010/wordprocessingInk" xmlns:wne="http://schemas.microsoft.com/office/word/2006/wordml" xmlns:wps="http://schemas.microsoft.com/office/word/2010/wordprocessingShape" mc:Ignorable="w14 w15 w16se wp14">
-  <w:p>
-    <w:pPr>
-      <w:pStyle w:val="Header"/>
-    </w:pPr>
-  </w:p>
-</w:hdr>
-</file>
-
 <file path=word/numbering.xml><?xml version="1.0" encoding="utf-8"?>
-<w:numbering xmlns:wpc="http://schemas.microsoft.com/office/word/2010/wordprocessingCanvas" xmlns:cx="http://schemas.microsoft.com/office/drawing/2014/chartex" xmlns:cx1="http://schemas.microsoft.com/office/drawing/2015/9/8/chartex" xmlns:mc="http://schemas.openxmlformats.org/markup-compatibility/2006" xmlns:o="urn:schemas-microsoft-com:office:office" xmlns:r="http://schemas.openxmlformats.org/officeDocument/2006/relationships" xmlns:m="http://schemas.openxmlformats.org/officeDocument/2006/math" xmlns:v="urn:schemas-microsoft-com:vml" xmlns:wp14="http://schemas.microsoft.com/office/word/2010/wordprocessingDrawing" xmlns:wp="http://schemas.openxmlformats.org/drawingml/2006/wordprocessingDrawing" xmlns:w10="urn:schemas-microsoft-com:office:word" xmlns:w="http://schemas.openxmlformats.org/wordprocessingml/2006/main" xmlns:w14="http://schemas.microsoft.com/office/word/2010/wordml" xmlns:w15="http://schemas.microsoft.com/office/word/2012/wordml" xmlns:w16se="http://schemas.microsoft.com/office/word/2015/wordml/symex" xmlns:wpg="http://schemas.microsoft.com/office/word/2010/wordprocessingGroup" xmlns:wpi="http://schemas.microsoft.com/office/word/2010/wordprocessingInk" xmlns:wne="http://schemas.microsoft.com/office/word/2006/wordml" xmlns:wps="http://schemas.microsoft.com/office/word/2010/wordprocessingShape" mc:Ignorable="w14 w15 w16se wp14">
+<w:numbering xmlns:wpc="http://schemas.microsoft.com/office/word/2010/wordprocessingCanvas" xmlns:cx="http://schemas.microsoft.com/office/drawing/2014/chartex" xmlns:cx1="http://schemas.microsoft.com/office/drawing/2015/9/8/chartex" xmlns:cx2="http://schemas.microsoft.com/office/drawing/2015/10/21/chartex" xmlns:cx3="http://schemas.microsoft.com/office/drawing/2016/5/9/chartex" xmlns:cx4="http://schemas.microsoft.com/office/drawing/2016/5/10/chartex" xmlns:cx5="http://schemas.microsoft.com/office/drawing/2016/5/11/chartex" xmlns:cx6="http://schemas.microsoft.com/office/drawing/2016/5/12/chartex" xmlns:cx7="http://schemas.microsoft.com/office/drawing/2016/5/13/chartex" xmlns:cx8="http://schemas.microsoft.com/office/drawing/2016/5/14/chartex" xmlns:mc="http://schemas.openxmlformats.org/markup-compatibility/2006" xmlns:aink="http://schemas.microsoft.com/office/drawing/2016/ink" xmlns:am3d="http://schemas.microsoft.com/office/drawing/2017/model3d" xmlns:o="urn:schemas-microsoft-com:office:office" xmlns:r="http://schemas.openxmlformats.org/officeDocument/2006/relationships" xmlns:m="http://schemas.openxmlformats.org/officeDocument/2006/math" xmlns:v="urn:schemas-microsoft-com:vml" xmlns:wp14="http://schemas.microsoft.com/office/word/2010/wordprocessingDrawing" xmlns:wp="http://schemas.openxmlformats.org/drawingml/2006/wordprocessingDrawing" xmlns:w10="urn:schemas-microsoft-com:office:word" xmlns:w="http://schemas.openxmlformats.org/wordprocessingml/2006/main" xmlns:w14="http://schemas.microsoft.com/office/word/2010/wordml" xmlns:w15="http://schemas.microsoft.com/office/word/2012/wordml" xmlns:w16cid="http://schemas.microsoft.com/office/word/2016/wordml/cid" xmlns:w16se="http://schemas.microsoft.com/office/word/2015/wordml/symex" xmlns:wpg="http://schemas.microsoft.com/office/word/2010/wordprocessingGroup" xmlns:wpi="http://schemas.microsoft.com/office/word/2010/wordprocessingInk" xmlns:wne="http://schemas.microsoft.com/office/word/2006/wordml" xmlns:wps="http://schemas.microsoft.com/office/word/2010/wordprocessingShape" mc:Ignorable="w14 w15 w16se w16cid wp14">
   <w:abstractNum w:abstractNumId="0" w15:restartNumberingAfterBreak="0">
     <w:nsid w:val="054C6B08"/>
     <w:multiLevelType w:val="hybridMultilevel"/>
@@ -6687,7 +8485,7 @@
 </file>
 
 <file path=word/styles.xml><?xml version="1.0" encoding="utf-8"?>
-<w:styles xmlns:mc="http://schemas.openxmlformats.org/markup-compatibility/2006" xmlns:r="http://schemas.openxmlformats.org/officeDocument/2006/relationships" xmlns:w="http://schemas.openxmlformats.org/wordprocessingml/2006/main" xmlns:w14="http://schemas.microsoft.com/office/word/2010/wordml" xmlns:w15="http://schemas.microsoft.com/office/word/2012/wordml" xmlns:w16se="http://schemas.microsoft.com/office/word/2015/wordml/symex" mc:Ignorable="w14 w15 w16se">
+<w:styles xmlns:mc="http://schemas.openxmlformats.org/markup-compatibility/2006" xmlns:r="http://schemas.openxmlformats.org/officeDocument/2006/relationships" xmlns:w="http://schemas.openxmlformats.org/wordprocessingml/2006/main" xmlns:w14="http://schemas.microsoft.com/office/word/2010/wordml" xmlns:w15="http://schemas.microsoft.com/office/word/2012/wordml" xmlns:w16cid="http://schemas.microsoft.com/office/word/2016/wordml/cid" xmlns:w16se="http://schemas.microsoft.com/office/word/2015/wordml/symex" mc:Ignorable="w14 w15 w16se w16cid">
   <w:docDefaults>
     <w:rPrDefault>
       <w:rPr>
@@ -6703,7 +8501,7 @@
       </w:pPr>
     </w:pPrDefault>
   </w:docDefaults>
-  <w:latentStyles w:defLockedState="0" w:defUIPriority="99" w:defSemiHidden="0" w:defUnhideWhenUsed="0" w:defQFormat="0" w:count="371">
+  <w:latentStyles w:defLockedState="0" w:defUIPriority="99" w:defSemiHidden="0" w:defUnhideWhenUsed="0" w:defQFormat="0" w:count="377">
     <w:lsdException w:name="Normal" w:uiPriority="0" w:qFormat="1"/>
     <w:lsdException w:name="heading 1" w:uiPriority="9" w:qFormat="1"/>
     <w:lsdException w:name="heading 2" w:semiHidden="1" w:uiPriority="9" w:unhideWhenUsed="1" w:qFormat="1"/>
@@ -6851,11 +8649,8 @@
     <w:lsdException w:name="Table 3D effects 3" w:semiHidden="1" w:unhideWhenUsed="1"/>
     <w:lsdException w:name="Table Contemporary" w:semiHidden="1" w:unhideWhenUsed="1"/>
     <w:lsdException w:name="Table Elegant" w:semiHidden="1" w:unhideWhenUsed="1"/>
-    <w:lsdException w:name="Table Professional" w:semiHidden="1" w:unhideWhenUsed="1"/>
     <w:lsdException w:name="Table Subtle 1" w:semiHidden="1" w:unhideWhenUsed="1"/>
     <w:lsdException w:name="Table Subtle 2" w:semiHidden="1" w:unhideWhenUsed="1"/>
-    <w:lsdException w:name="Table Web 1" w:semiHidden="1" w:unhideWhenUsed="1"/>
-    <w:lsdException w:name="Table Web 2" w:semiHidden="1" w:unhideWhenUsed="1"/>
     <w:lsdException w:name="Table Web 3" w:semiHidden="1" w:unhideWhenUsed="1"/>
     <w:lsdException w:name="Balloon Text" w:semiHidden="1" w:unhideWhenUsed="1"/>
     <w:lsdException w:name="Table Grid" w:uiPriority="59"/>
@@ -7075,6 +8870,12 @@
     <w:lsdException w:name="List Table 5 Dark Accent 6" w:uiPriority="50"/>
     <w:lsdException w:name="List Table 6 Colorful Accent 6" w:uiPriority="51"/>
     <w:lsdException w:name="List Table 7 Colorful Accent 6" w:uiPriority="52"/>
+    <w:lsdException w:name="Mention" w:semiHidden="1" w:unhideWhenUsed="1"/>
+    <w:lsdException w:name="Smart Hyperlink" w:semiHidden="1" w:unhideWhenUsed="1"/>
+    <w:lsdException w:name="Hashtag" w:semiHidden="1" w:unhideWhenUsed="1"/>
+    <w:lsdException w:name="Unresolved Mention" w:semiHidden="1" w:unhideWhenUsed="1"/>
+    <w:lsdException w:name="Smart Link" w:semiHidden="1" w:unhideWhenUsed="1"/>
+    <w:lsdException w:name="Smart Link Error" w:semiHidden="1" w:unhideWhenUsed="1"/>
   </w:latentStyles>
   <w:style w:type="paragraph" w:default="1" w:styleId="Normal">
     <w:name w:val="Normal"/>
@@ -7165,7 +8966,6 @@
   <w:style w:type="character" w:default="1" w:styleId="DefaultParagraphFont">
     <w:name w:val="Default Paragraph Font"/>
     <w:uiPriority w:val="1"/>
-    <w:semiHidden/>
     <w:unhideWhenUsed/>
   </w:style>
   <w:style w:type="table" w:default="1" w:styleId="TableNormal">
@@ -7943,7 +9743,7 @@
 </file>
 
 <file path=customXml/itemProps1.xml><?xml version="1.0" encoding="utf-8"?>
-<ds:datastoreItem xmlns:ds="http://schemas.openxmlformats.org/officeDocument/2006/customXml" ds:itemID="{B4EA0039-9578-4DFA-B566-99F13D050FCB}">
+<ds:datastoreItem xmlns:ds="http://schemas.openxmlformats.org/officeDocument/2006/customXml" ds:itemID="{6131D18D-63D9-460C-B198-942D2AAA89A3}">
   <ds:schemaRefs>
     <ds:schemaRef ds:uri="http://schemas.openxmlformats.org/officeDocument/2006/bibliography"/>
   </ds:schemaRefs>
